--- a/2022184015_김해님_숙제2/설명문서.docx
+++ b/2022184015_김해님_숙제2/설명문서.docx
@@ -69,256 +69,201 @@
         <w:rPr>
           <w:rFonts w:hint="eastAsia"/>
         </w:rPr>
-        <w:t>첫 번째 과제로 작성했던 코드와 따라하기 14(</w:t>
-      </w:r>
-      <w:proofErr w:type="spellStart"/>
-      <w:r>
-        <w:rPr>
-          <w:rFonts w:hint="eastAsia"/>
-        </w:rPr>
-        <w:t>인스턴싱</w:t>
-      </w:r>
-      <w:proofErr w:type="spellEnd"/>
-      <w:r>
-        <w:rPr>
-          <w:rFonts w:hint="eastAsia"/>
-        </w:rPr>
-        <w:t>)를 기반으로 코드를 작성하였다.</w:t>
-      </w:r>
-    </w:p>
-    <w:p>
-      <w:r>
-        <w:rPr>
-          <w:rFonts w:hint="eastAsia"/>
-        </w:rPr>
-        <w:t xml:space="preserve">따라하기 예제에서는 오브젝트 </w:t>
-      </w:r>
-      <w:proofErr w:type="spellStart"/>
-      <w:r>
-        <w:rPr>
-          <w:rFonts w:hint="eastAsia"/>
-        </w:rPr>
-        <w:t>쉐이더를</w:t>
-      </w:r>
-      <w:proofErr w:type="spellEnd"/>
-      <w:r>
-        <w:rPr>
-          <w:rFonts w:hint="eastAsia"/>
-        </w:rPr>
-        <w:t xml:space="preserve"> 이용해 하나의 </w:t>
-      </w:r>
-      <w:proofErr w:type="spellStart"/>
-      <w:r>
-        <w:rPr>
-          <w:rFonts w:hint="eastAsia"/>
-        </w:rPr>
-        <w:t>쉐이더가</w:t>
-      </w:r>
-      <w:proofErr w:type="spellEnd"/>
-      <w:r>
-        <w:rPr>
-          <w:rFonts w:hint="eastAsia"/>
-        </w:rPr>
-        <w:t xml:space="preserve"> 오브젝트들을 들고 있는 방식으로 구현되어 있었지만, 개인적으로 오브젝트 </w:t>
-      </w:r>
-      <w:proofErr w:type="spellStart"/>
-      <w:r>
-        <w:rPr>
-          <w:rFonts w:hint="eastAsia"/>
-        </w:rPr>
-        <w:t>쉐이더에</w:t>
-      </w:r>
-      <w:proofErr w:type="spellEnd"/>
-      <w:r>
-        <w:rPr>
-          <w:rFonts w:hint="eastAsia"/>
-        </w:rPr>
-        <w:t xml:space="preserve"> 대해 이해하기 힘들었다. 특히 오브젝트 </w:t>
-      </w:r>
-      <w:proofErr w:type="spellStart"/>
-      <w:r>
-        <w:rPr>
-          <w:rFonts w:hint="eastAsia"/>
-        </w:rPr>
-        <w:t>쉐이더는</w:t>
-      </w:r>
-      <w:proofErr w:type="spellEnd"/>
-      <w:r>
-        <w:rPr>
-          <w:rFonts w:hint="eastAsia"/>
-        </w:rPr>
-        <w:t xml:space="preserve"> 그동안 짜오던 프레임워크와 잘 맞지 않는 형식이라고 생각하였다(항상 씬 안에 </w:t>
-      </w:r>
-      <w:proofErr w:type="spellStart"/>
-      <w:r>
-        <w:rPr>
-          <w:rFonts w:hint="eastAsia"/>
-        </w:rPr>
-        <w:t>게임오브젝트의</w:t>
-      </w:r>
-      <w:proofErr w:type="spellEnd"/>
+        <w:t>첫 번째 과제로 작성했던 코드와 따라하기 14(인스턴싱)를 기반으로 코드를 작성하였다.</w:t>
+      </w:r>
+    </w:p>
+    <w:p>
+      <w:pPr>
+        <w:rPr>
+          <w:rFonts w:hint="eastAsia"/>
+        </w:rPr>
+      </w:pPr>
+      <w:r>
+        <w:rPr>
+          <w:rFonts w:hint="eastAsia"/>
+        </w:rPr>
+        <w:t xml:space="preserve">따라하기 예제에서는 오브젝트 쉐이더를 이용해 하나의 쉐이더가 오브젝트들을 들고 있는 방식으로 구현되어 있었지만, 개인적으로 오브젝트 쉐이더에 대해 이해하기 힘들었다. 특히 오브젝트 쉐이더는 그동안 짜오던 프레임워크와 잘 맞지 않는 형식이라고 생각하였다(항상 씬 안에 게임오브젝트의 std::vector를 가지고 오브젝트를 관리했기 때문에 씬 안에서 오브젝트의 동작 로직을 구현했다. 하지만 오브젝트 쉐이더의 경우 </w:t>
+      </w:r>
+      <w:r>
+        <w:rPr>
+          <w:rFonts w:hint="eastAsia"/>
+        </w:rPr>
+        <w:t xml:space="preserve">씬이 오브젝트 쉐이더를 가지고 있고, 오브젝트 쉐이더가 게임오브젝트를 들고 있기 때문에 씬에서 게임오브젝트들에 대한 직접적인 접근이 어렵다고 판단했다. 직접적인 접근이 가능하도록 구현할 수도 있겠지만 좋은 구조와 방식이 아니라고 생각했다. </w:t>
+      </w:r>
+      <w:r>
+        <w:t>–</w:t>
+      </w:r>
+      <w:r>
+        <w:rPr>
+          <w:rFonts w:hint="eastAsia"/>
+        </w:rPr>
+        <w:t xml:space="preserve"> 잘못된 이해일 수도 있지만, 이 이해 상태를 바탕으로 코드를 작성했다.). 폭발 애니메이션(저번 과제의 </w:t>
+      </w:r>
+      <w:r>
+        <w:t>CExplosiveObject</w:t>
+      </w:r>
+      <w:r>
+        <w:rPr>
+          <w:rFonts w:hint="eastAsia"/>
+        </w:rPr>
+        <w:t>)을 제외하면 그렇게 많은 오브젝트가 한 번에 그려지진 않는다고 판단하여 각 오브젝트가 쉐이더를 들고 있는 형태로 구현할 예정이다(</w:t>
+      </w:r>
+      <w:r>
+        <w:t>CDiffusedShader</w:t>
+      </w:r>
+      <w:r>
+        <w:rPr>
+          <w:rFonts w:hint="eastAsia"/>
+        </w:rPr>
+        <w:t>를 사용한다).</w:t>
+      </w:r>
+      <w:r>
+        <w:rPr>
+          <w:rFonts w:hint="eastAsia"/>
+        </w:rPr>
+        <w:t xml:space="preserve"> 쉐이더는 BuildObject시에 씬 당 하나만 생성해서 게임오브젝트가 포인터로 들고 있도록 할 것이다.</w:t>
+      </w:r>
+    </w:p>
+    <w:p>
+      <w:pPr>
+        <w:rPr>
+          <w:rFonts w:hint="eastAsia"/>
+        </w:rPr>
+      </w:pPr>
+      <w:r>
+        <w:rPr>
+          <w:rFonts w:hint="eastAsia"/>
+        </w:rPr>
+        <w:t>위에 적은 것처럼 이전 과제에서 프레임 드랍의 문제가 되었던 폭발 애니메이션에 대해</w:t>
+      </w:r>
+      <w:r>
+        <w:rPr>
+          <w:rFonts w:hint="eastAsia"/>
+        </w:rPr>
+        <w:t xml:space="preserve"> 인스턴싱 쉐이더를 이용해서 프레임 드랍을 줄일 예정이다.</w:t>
+      </w:r>
+      <w:r>
+        <w:rPr>
+          <w:rFonts w:hint="eastAsia"/>
+        </w:rPr>
+        <w:t xml:space="preserve"> CGameobject 클래스를 상속받은 CExplosiveObject 클래스를 만들어서 이 오브젝트의 메쉬를 폭발 전에 그릴 메쉬로 설정하고, 폭발이 시작되면 원래 메쉬 대신 인스턴싱 쉐이더의 Render 함수를 호출하도록 할 것이다.</w:t>
+      </w:r>
+    </w:p>
+    <w:p>
+      <w:pPr>
+        <w:rPr>
+          <w:rFonts w:hint="eastAsia"/>
+        </w:rPr>
+      </w:pPr>
+    </w:p>
+    <w:p>
+      <w:r>
+        <w:rPr>
+          <w:rFonts w:hint="eastAsia"/>
+        </w:rPr>
+        <w:t>2. 변경점</w:t>
+      </w:r>
+    </w:p>
+    <w:p>
+      <w:r>
+        <w:rPr>
+          <w:rFonts w:hint="eastAsia"/>
+        </w:rPr>
+        <w:t>첫 번째 과제의 프레임워크처럼 따라하기 14의 프레임워크를 변경하였다.</w:t>
+      </w:r>
+    </w:p>
+    <w:p>
+      <w:r>
+        <w:rPr>
+          <w:rFonts w:hint="eastAsia"/>
+        </w:rPr>
+        <w:t>- GameFramework 클래스</w:t>
+      </w:r>
+    </w:p>
+    <w:p>
+      <w:pPr>
+        <w:rPr>
+          <w:rFonts w:hint="eastAsia"/>
+        </w:rPr>
+      </w:pPr>
+      <w:r>
+        <w:rPr>
+          <w:rFonts w:hint="eastAsia"/>
+        </w:rPr>
+        <w:t>GameFramework 클래스는 DirectX와 관련된 설정 및 씬 관리를 담당한다. 기존 따라하기 코드에서는 플레이어(m_pPlayer)와 카메라 관리를 GameFramework 클래스에서 하도록 짜여 있는데, 여러 개의 씬을 만들어야 하기 때문에 플레이어와 카메라를 각 씬에서 관리하도록 이동하였다.</w:t>
+      </w:r>
+    </w:p>
+    <w:p>
+      <w:r>
+        <w:rPr>
+          <w:rFonts w:hint="eastAsia"/>
+        </w:rPr>
+        <w:t>- CScene 클래스</w:t>
+      </w:r>
+    </w:p>
+    <w:p>
+      <w:r>
+        <w:rPr>
+          <w:rFonts w:hint="eastAsia"/>
+        </w:rPr>
+        <w:t>CScene 클래스는 GameFramework 위에서 동작하는 클래스이다. CScene 클래스는 각 씬의 부모클래스이며, 이 클래스로부터 상속받아 TitleScene, MenuScene 등 각 씬을 생성</w:t>
+      </w:r>
+      <w:r>
+        <w:rPr>
+          <w:rFonts w:hint="eastAsia"/>
+        </w:rPr>
+        <w:lastRenderedPageBreak/>
+        <w:t>한다.</w:t>
+      </w:r>
+    </w:p>
+    <w:p>
+      <w:r>
+        <w:rPr>
+          <w:rFonts w:hint="eastAsia"/>
+        </w:rPr>
+        <w:t>씬 안의 게임오브젝트들은 std::vector&lt;CGameObject*&gt; 컨테이너로 관리하도록 구현했다. 하나하나 Render와 Update를 호출하는 것보다 반복문 돌려서 한</w:t>
+      </w:r>
       <w:r>
         <w:rPr>
           <w:rFonts w:hint="eastAsia"/>
         </w:rPr>
         <w:t xml:space="preserve"> </w:t>
       </w:r>
-      <w:proofErr w:type="gramStart"/>
-      <w:r>
-        <w:rPr>
-          <w:rFonts w:hint="eastAsia"/>
-        </w:rPr>
-        <w:t>std::</w:t>
-      </w:r>
-      <w:proofErr w:type="gramEnd"/>
-      <w:r>
-        <w:rPr>
-          <w:rFonts w:hint="eastAsia"/>
-        </w:rPr>
-        <w:t xml:space="preserve">vector를 가지고 오브젝트를 관리했기 때문에 씬 안에서 오브젝트의 동작 로직을 구현했다. 하지만 오브젝트 </w:t>
-      </w:r>
-      <w:proofErr w:type="spellStart"/>
-      <w:r>
-        <w:rPr>
-          <w:rFonts w:hint="eastAsia"/>
-        </w:rPr>
-        <w:t>쉐이더의</w:t>
-      </w:r>
-      <w:proofErr w:type="spellEnd"/>
-      <w:r>
-        <w:rPr>
-          <w:rFonts w:hint="eastAsia"/>
-        </w:rPr>
-        <w:t xml:space="preserve"> 경우 </w:t>
-      </w:r>
-      <w:proofErr w:type="spellStart"/>
-      <w:r>
-        <w:rPr>
-          <w:rFonts w:hint="eastAsia"/>
-        </w:rPr>
-        <w:t>씬이</w:t>
-      </w:r>
-      <w:proofErr w:type="spellEnd"/>
-      <w:r>
-        <w:rPr>
-          <w:rFonts w:hint="eastAsia"/>
-        </w:rPr>
-        <w:t xml:space="preserve"> 오브젝트 </w:t>
-      </w:r>
-      <w:proofErr w:type="spellStart"/>
-      <w:r>
-        <w:rPr>
-          <w:rFonts w:hint="eastAsia"/>
-        </w:rPr>
-        <w:t>쉐이더를</w:t>
-      </w:r>
-      <w:proofErr w:type="spellEnd"/>
-      <w:r>
-        <w:rPr>
-          <w:rFonts w:hint="eastAsia"/>
-        </w:rPr>
-        <w:t xml:space="preserve"> 가지고 있고, 오브젝트 </w:t>
-      </w:r>
-      <w:proofErr w:type="spellStart"/>
-      <w:r>
-        <w:rPr>
-          <w:rFonts w:hint="eastAsia"/>
-        </w:rPr>
-        <w:t>쉐이더가</w:t>
-      </w:r>
-      <w:proofErr w:type="spellEnd"/>
-      <w:r>
-        <w:rPr>
-          <w:rFonts w:hint="eastAsia"/>
-        </w:rPr>
-        <w:t xml:space="preserve"> </w:t>
-      </w:r>
-      <w:proofErr w:type="spellStart"/>
-      <w:r>
-        <w:rPr>
-          <w:rFonts w:hint="eastAsia"/>
-        </w:rPr>
-        <w:t>게임오브젝트를</w:t>
-      </w:r>
-      <w:proofErr w:type="spellEnd"/>
-      <w:r>
-        <w:rPr>
-          <w:rFonts w:hint="eastAsia"/>
-        </w:rPr>
-        <w:t xml:space="preserve"> 들고 있기 때문에 </w:t>
-      </w:r>
-      <w:proofErr w:type="spellStart"/>
-      <w:r>
-        <w:rPr>
-          <w:rFonts w:hint="eastAsia"/>
-        </w:rPr>
-        <w:t>씬에서</w:t>
-      </w:r>
-      <w:proofErr w:type="spellEnd"/>
-      <w:r>
-        <w:rPr>
-          <w:rFonts w:hint="eastAsia"/>
-        </w:rPr>
-        <w:t xml:space="preserve"> </w:t>
-      </w:r>
-      <w:proofErr w:type="spellStart"/>
-      <w:r>
-        <w:rPr>
-          <w:rFonts w:hint="eastAsia"/>
-        </w:rPr>
-        <w:t>게임오브젝트들에</w:t>
-      </w:r>
-      <w:proofErr w:type="spellEnd"/>
-      <w:r>
-        <w:rPr>
-          <w:rFonts w:hint="eastAsia"/>
-        </w:rPr>
-        <w:t xml:space="preserve"> 대한 직접적인 접근이 어렵다고 판단했다. 직접적인 접근이 가능하도록 구현할 수도 있겠지만 좋은 구조와 방식이 아니라고 생각했다. </w:t>
-      </w:r>
-      <w:r>
-        <w:t>–</w:t>
-      </w:r>
-      <w:r>
-        <w:rPr>
-          <w:rFonts w:hint="eastAsia"/>
-        </w:rPr>
-        <w:t xml:space="preserve"> 잘못된 이해일 수도 있지만, 이 이해 상태를 바탕으로 코드를 작성했다.). 폭발 애니메이션(저번 과제의 </w:t>
-      </w:r>
-      <w:proofErr w:type="spellStart"/>
-      <w:r>
-        <w:t>CExplosiveObject</w:t>
-      </w:r>
-      <w:proofErr w:type="spellEnd"/>
-      <w:r>
-        <w:rPr>
-          <w:rFonts w:hint="eastAsia"/>
-        </w:rPr>
-        <w:t xml:space="preserve">)을 제외하면 그렇게 많은 오브젝트가 한 번에 그려지진 않는다고 판단하여 각 오브젝트가 </w:t>
-      </w:r>
-      <w:proofErr w:type="spellStart"/>
-      <w:r>
-        <w:rPr>
-          <w:rFonts w:hint="eastAsia"/>
-        </w:rPr>
-        <w:t>쉐이더를</w:t>
-      </w:r>
-      <w:proofErr w:type="spellEnd"/>
-      <w:r>
-        <w:rPr>
-          <w:rFonts w:hint="eastAsia"/>
-        </w:rPr>
-        <w:t xml:space="preserve"> 들고 있는 형태로 구현할 예정이다(</w:t>
-      </w:r>
-      <w:proofErr w:type="spellStart"/>
-      <w:r>
-        <w:t>CDiffusedShader</w:t>
-      </w:r>
-      <w:proofErr w:type="spellEnd"/>
-      <w:r>
-        <w:rPr>
-          <w:rFonts w:hint="eastAsia"/>
-        </w:rPr>
-        <w:t>를 사용한다).</w:t>
+      <w:r>
+        <w:rPr>
+          <w:rFonts w:hint="eastAsia"/>
+        </w:rPr>
+        <w:t>번에 처리하는 게 편하다고 생각했기 때문이다.</w:t>
+      </w:r>
+    </w:p>
+    <w:p>
+      <w:r>
+        <w:rPr>
+          <w:rFonts w:hint="eastAsia"/>
+        </w:rPr>
+        <w:t>- .obj파일으로부터 메쉬 생성</w:t>
+      </w:r>
+    </w:p>
+    <w:p>
+      <w:r>
+        <w:rPr>
+          <w:rFonts w:hint="eastAsia"/>
+        </w:rPr>
+        <w:t xml:space="preserve">기존에 사용했던 .obj파일을 그대로 이용할 예정이다. 저번에 만들었던 파일 로드 함수와 바운딩박스 생성 함수를 하나로 합쳐서 </w:t>
+      </w:r>
+      <w:r>
+        <w:rPr>
+          <w:rFonts w:hint="eastAsia"/>
+        </w:rPr>
+        <w:t>ObjMesh 클래스의 생성자에서 동작하도록 수정하였다(코드 가독성은 떨어지지만 이 함수를 다른 클래스에서 부를 일이 없어 이렇게 수정했다).</w:t>
+      </w:r>
+    </w:p>
+    <w:p>
+      <w:r>
+        <w:rPr>
+          <w:rFonts w:hint="eastAsia"/>
+        </w:rPr>
+        <w:t>- 추가한 라이브러리</w:t>
       </w:r>
     </w:p>
     <w:p>
@@ -331,41 +276,36 @@
         <w:rPr>
           <w:rFonts w:hint="eastAsia"/>
         </w:rPr>
-        <w:t>위에 적은 것처럼 이전 과제에서 프레임 드랍의 문제가 되었던 폭발 애니메이션에 대해</w:t>
-      </w:r>
-      <w:r>
-        <w:rPr>
-          <w:rFonts w:hint="eastAsia"/>
-        </w:rPr>
-        <w:t xml:space="preserve"> </w:t>
-      </w:r>
-      <w:proofErr w:type="spellStart"/>
-      <w:r>
-        <w:rPr>
-          <w:rFonts w:hint="eastAsia"/>
-        </w:rPr>
-        <w:t>인스턴싱</w:t>
-      </w:r>
-      <w:proofErr w:type="spellEnd"/>
-      <w:r>
-        <w:rPr>
-          <w:rFonts w:hint="eastAsia"/>
-        </w:rPr>
-        <w:t xml:space="preserve"> </w:t>
-      </w:r>
-      <w:proofErr w:type="spellStart"/>
-      <w:r>
-        <w:rPr>
-          <w:rFonts w:hint="eastAsia"/>
-        </w:rPr>
-        <w:t>쉐이더를</w:t>
-      </w:r>
-      <w:proofErr w:type="spellEnd"/>
-      <w:r>
-        <w:rPr>
-          <w:rFonts w:hint="eastAsia"/>
-        </w:rPr>
-        <w:t xml:space="preserve"> 이용해서 프레임 드랍을 줄일 예정이다. </w:t>
+        <w:t>C++의 여러 라이브러리를 추가하였다.</w:t>
+      </w:r>
+    </w:p>
+    <w:p>
+      <w:r>
+        <w:rPr>
+          <w:rFonts w:hint="eastAsia"/>
+        </w:rPr>
+        <w:t>3. 구현</w:t>
+      </w:r>
+    </w:p>
+    <w:p>
+      <w:r>
+        <w:rPr>
+          <w:rFonts w:hint="eastAsia"/>
+        </w:rPr>
+        <w:t xml:space="preserve"> 1) 타이틀 씬</w:t>
+      </w:r>
+    </w:p>
+    <w:p>
+      <w:pPr>
+        <w:rPr>
+          <w:rFonts w:hint="eastAsia"/>
+        </w:rPr>
+      </w:pPr>
+      <w:r>
+        <w:rPr>
+          <w:rFonts w:hint="eastAsia"/>
+        </w:rPr>
+        <w:t xml:space="preserve">첫 번째 과제에서 구현했던 것처럼, </w:t>
       </w:r>
     </w:p>
     <w:sectPr>

--- a/2022184015_김해님_숙제2/설명문서.docx
+++ b/2022184015_김해님_숙제2/설명문서.docx
@@ -30,6 +30,26 @@
     <w:p/>
     <w:p/>
     <w:p>
+      <w:pPr>
+        <w:rPr>
+          <w:rFonts w:hint="eastAsia"/>
+        </w:rPr>
+      </w:pPr>
+    </w:p>
+    <w:p>
+      <w:pPr>
+        <w:rPr>
+          <w:rFonts w:hint="eastAsia"/>
+        </w:rPr>
+      </w:pPr>
+      <w:r>
+        <w:rPr>
+          <w:rFonts w:hint="eastAsia"/>
+        </w:rPr>
+        <w:t>2025.06.09</w:t>
+      </w:r>
+    </w:p>
+    <w:p>
       <w:r>
         <w:rPr>
           <w:rFonts w:hint="eastAsia"/>
@@ -46,6 +66,11 @@
       </w:r>
     </w:p>
     <w:p>
+      <w:pPr>
+        <w:rPr>
+          <w:rFonts w:hint="eastAsia"/>
+        </w:rPr>
+      </w:pPr>
       <w:r>
         <w:rPr>
           <w:rFonts w:hint="eastAsia"/>
@@ -53,8 +78,6 @@
         <w:t>김해님</w:t>
       </w:r>
     </w:p>
-    <w:p/>
-    <w:p/>
     <w:p>
       <w:r>
         <w:rPr>
@@ -69,26 +92,211 @@
         <w:rPr>
           <w:rFonts w:hint="eastAsia"/>
         </w:rPr>
-        <w:t>첫 번째 과제로 작성했던 코드와 따라하기 14(인스턴싱)를 기반으로 코드를 작성하였다.</w:t>
-      </w:r>
-    </w:p>
-    <w:p>
-      <w:pPr>
-        <w:rPr>
-          <w:rFonts w:hint="eastAsia"/>
-        </w:rPr>
-      </w:pPr>
-      <w:r>
-        <w:rPr>
-          <w:rFonts w:hint="eastAsia"/>
-        </w:rPr>
-        <w:t xml:space="preserve">따라하기 예제에서는 오브젝트 쉐이더를 이용해 하나의 쉐이더가 오브젝트들을 들고 있는 방식으로 구현되어 있었지만, 개인적으로 오브젝트 쉐이더에 대해 이해하기 힘들었다. 특히 오브젝트 쉐이더는 그동안 짜오던 프레임워크와 잘 맞지 않는 형식이라고 생각하였다(항상 씬 안에 게임오브젝트의 std::vector를 가지고 오브젝트를 관리했기 때문에 씬 안에서 오브젝트의 동작 로직을 구현했다. 하지만 오브젝트 쉐이더의 경우 </w:t>
-      </w:r>
-      <w:r>
-        <w:rPr>
-          <w:rFonts w:hint="eastAsia"/>
-        </w:rPr>
-        <w:t xml:space="preserve">씬이 오브젝트 쉐이더를 가지고 있고, 오브젝트 쉐이더가 게임오브젝트를 들고 있기 때문에 씬에서 게임오브젝트들에 대한 직접적인 접근이 어렵다고 판단했다. 직접적인 접근이 가능하도록 구현할 수도 있겠지만 좋은 구조와 방식이 아니라고 생각했다. </w:t>
+        <w:t>첫 번째 과제로 작성했던 코드와 따라하기 14(</w:t>
+      </w:r>
+      <w:proofErr w:type="spellStart"/>
+      <w:r>
+        <w:rPr>
+          <w:rFonts w:hint="eastAsia"/>
+        </w:rPr>
+        <w:t>인스턴싱</w:t>
+      </w:r>
+      <w:proofErr w:type="spellEnd"/>
+      <w:r>
+        <w:rPr>
+          <w:rFonts w:hint="eastAsia"/>
+        </w:rPr>
+        <w:t>)를 기반으로 코드를 작성하였다.</w:t>
+      </w:r>
+    </w:p>
+    <w:p>
+      <w:r>
+        <w:rPr>
+          <w:rFonts w:hint="eastAsia"/>
+        </w:rPr>
+        <w:t xml:space="preserve">따라하기 예제에서는 오브젝트 </w:t>
+      </w:r>
+      <w:proofErr w:type="spellStart"/>
+      <w:r>
+        <w:rPr>
+          <w:rFonts w:hint="eastAsia"/>
+        </w:rPr>
+        <w:t>쉐이더를</w:t>
+      </w:r>
+      <w:proofErr w:type="spellEnd"/>
+      <w:r>
+        <w:rPr>
+          <w:rFonts w:hint="eastAsia"/>
+        </w:rPr>
+        <w:t xml:space="preserve"> 이용해 하나의 </w:t>
+      </w:r>
+      <w:proofErr w:type="spellStart"/>
+      <w:r>
+        <w:rPr>
+          <w:rFonts w:hint="eastAsia"/>
+        </w:rPr>
+        <w:t>쉐이더가</w:t>
+      </w:r>
+      <w:proofErr w:type="spellEnd"/>
+      <w:r>
+        <w:rPr>
+          <w:rFonts w:hint="eastAsia"/>
+        </w:rPr>
+        <w:t xml:space="preserve"> 오브젝트들을 들고 있는 방식으로 구현되어 있었지만, 개인적으로 오브젝트 </w:t>
+      </w:r>
+      <w:proofErr w:type="spellStart"/>
+      <w:r>
+        <w:rPr>
+          <w:rFonts w:hint="eastAsia"/>
+        </w:rPr>
+        <w:t>쉐이더에</w:t>
+      </w:r>
+      <w:proofErr w:type="spellEnd"/>
+      <w:r>
+        <w:rPr>
+          <w:rFonts w:hint="eastAsia"/>
+        </w:rPr>
+        <w:t xml:space="preserve"> 대해 이해하기 힘들었다. 특히 오브젝트 </w:t>
+      </w:r>
+      <w:proofErr w:type="spellStart"/>
+      <w:r>
+        <w:rPr>
+          <w:rFonts w:hint="eastAsia"/>
+        </w:rPr>
+        <w:t>쉐이더는</w:t>
+      </w:r>
+      <w:proofErr w:type="spellEnd"/>
+      <w:r>
+        <w:rPr>
+          <w:rFonts w:hint="eastAsia"/>
+        </w:rPr>
+        <w:t xml:space="preserve"> 그동안 짜오던 프레임워크와 잘 맞지 않는 형식이라고 생각하였다(항상 씬 안에 </w:t>
+      </w:r>
+      <w:proofErr w:type="spellStart"/>
+      <w:r>
+        <w:rPr>
+          <w:rFonts w:hint="eastAsia"/>
+        </w:rPr>
+        <w:t>게임오브젝트의</w:t>
+      </w:r>
+      <w:proofErr w:type="spellEnd"/>
+      <w:r>
+        <w:rPr>
+          <w:rFonts w:hint="eastAsia"/>
+        </w:rPr>
+        <w:t xml:space="preserve"> </w:t>
+      </w:r>
+      <w:proofErr w:type="gramStart"/>
+      <w:r>
+        <w:rPr>
+          <w:rFonts w:hint="eastAsia"/>
+        </w:rPr>
+        <w:t>std::</w:t>
+      </w:r>
+      <w:proofErr w:type="gramEnd"/>
+      <w:r>
+        <w:rPr>
+          <w:rFonts w:hint="eastAsia"/>
+        </w:rPr>
+        <w:t xml:space="preserve">vector를 가지고 오브젝트를 관리했기 때문에 씬 안에서 오브젝트의 동작 로직을 구현했다. 하지만 오브젝트 </w:t>
+      </w:r>
+      <w:proofErr w:type="spellStart"/>
+      <w:r>
+        <w:rPr>
+          <w:rFonts w:hint="eastAsia"/>
+        </w:rPr>
+        <w:t>쉐이더의</w:t>
+      </w:r>
+      <w:proofErr w:type="spellEnd"/>
+      <w:r>
+        <w:rPr>
+          <w:rFonts w:hint="eastAsia"/>
+        </w:rPr>
+        <w:t xml:space="preserve"> 경우 </w:t>
+      </w:r>
+      <w:proofErr w:type="spellStart"/>
+      <w:r>
+        <w:rPr>
+          <w:rFonts w:hint="eastAsia"/>
+        </w:rPr>
+        <w:t>씬이</w:t>
+      </w:r>
+      <w:proofErr w:type="spellEnd"/>
+      <w:r>
+        <w:rPr>
+          <w:rFonts w:hint="eastAsia"/>
+        </w:rPr>
+        <w:t xml:space="preserve"> 오브젝트 </w:t>
+      </w:r>
+      <w:proofErr w:type="spellStart"/>
+      <w:r>
+        <w:rPr>
+          <w:rFonts w:hint="eastAsia"/>
+        </w:rPr>
+        <w:t>쉐이더를</w:t>
+      </w:r>
+      <w:proofErr w:type="spellEnd"/>
+      <w:r>
+        <w:rPr>
+          <w:rFonts w:hint="eastAsia"/>
+        </w:rPr>
+        <w:t xml:space="preserve"> 가지고 있고, 오브젝트 </w:t>
+      </w:r>
+      <w:proofErr w:type="spellStart"/>
+      <w:r>
+        <w:rPr>
+          <w:rFonts w:hint="eastAsia"/>
+        </w:rPr>
+        <w:t>쉐이더가</w:t>
+      </w:r>
+      <w:proofErr w:type="spellEnd"/>
+      <w:r>
+        <w:rPr>
+          <w:rFonts w:hint="eastAsia"/>
+        </w:rPr>
+        <w:t xml:space="preserve"> </w:t>
+      </w:r>
+      <w:proofErr w:type="spellStart"/>
+      <w:r>
+        <w:rPr>
+          <w:rFonts w:hint="eastAsia"/>
+        </w:rPr>
+        <w:t>게임오브젝트를</w:t>
+      </w:r>
+      <w:proofErr w:type="spellEnd"/>
+      <w:r>
+        <w:rPr>
+          <w:rFonts w:hint="eastAsia"/>
+        </w:rPr>
+        <w:t xml:space="preserve"> 들고 있기 때문에 </w:t>
+      </w:r>
+      <w:proofErr w:type="spellStart"/>
+      <w:r>
+        <w:rPr>
+          <w:rFonts w:hint="eastAsia"/>
+        </w:rPr>
+        <w:t>씬에서</w:t>
+      </w:r>
+      <w:proofErr w:type="spellEnd"/>
+      <w:r>
+        <w:rPr>
+          <w:rFonts w:hint="eastAsia"/>
+        </w:rPr>
+        <w:t xml:space="preserve"> </w:t>
+      </w:r>
+      <w:proofErr w:type="spellStart"/>
+      <w:r>
+        <w:rPr>
+          <w:rFonts w:hint="eastAsia"/>
+        </w:rPr>
+        <w:t>게임오브젝트들에</w:t>
+      </w:r>
+      <w:proofErr w:type="spellEnd"/>
+      <w:r>
+        <w:rPr>
+          <w:rFonts w:hint="eastAsia"/>
+        </w:rPr>
+        <w:t xml:space="preserve"> 대한 직접적인 접근이 어렵다고 판단했다. 직접적인 접근이 가능하도록 구현할 수도 있겠지만 좋은 구조와 방식이 아니라고 생각했다. </w:t>
       </w:r>
       <w:r>
         <w:t>–</w:t>
@@ -99,18 +307,36 @@
         </w:rPr>
         <w:t xml:space="preserve"> 잘못된 이해일 수도 있지만, 이 이해 상태를 바탕으로 코드를 작성했다.). 폭발 애니메이션(저번 과제의 </w:t>
       </w:r>
+      <w:proofErr w:type="spellStart"/>
       <w:r>
         <w:t>CExplosiveObject</w:t>
       </w:r>
-      <w:r>
-        <w:rPr>
-          <w:rFonts w:hint="eastAsia"/>
-        </w:rPr>
-        <w:t>)을 제외하면 그렇게 많은 오브젝트가 한 번에 그려지진 않는다고 판단하여 각 오브젝트가 쉐이더를 들고 있는 형태로 구현할 예정이다(</w:t>
-      </w:r>
+      <w:proofErr w:type="spellEnd"/>
+      <w:r>
+        <w:rPr>
+          <w:rFonts w:hint="eastAsia"/>
+        </w:rPr>
+        <w:t xml:space="preserve">)을 제외하면 그렇게 많은 오브젝트가 한 번에 그려지진 않는다고 판단하여 각 오브젝트가 </w:t>
+      </w:r>
+      <w:proofErr w:type="spellStart"/>
+      <w:r>
+        <w:rPr>
+          <w:rFonts w:hint="eastAsia"/>
+        </w:rPr>
+        <w:t>쉐이더를</w:t>
+      </w:r>
+      <w:proofErr w:type="spellEnd"/>
+      <w:r>
+        <w:rPr>
+          <w:rFonts w:hint="eastAsia"/>
+        </w:rPr>
+        <w:t xml:space="preserve"> 들고 있는 형태로 구현할 예정이다(</w:t>
+      </w:r>
+      <w:proofErr w:type="spellStart"/>
       <w:r>
         <w:t>CDiffusedShader</w:t>
       </w:r>
+      <w:proofErr w:type="spellEnd"/>
       <w:r>
         <w:rPr>
           <w:rFonts w:hint="eastAsia"/>
@@ -121,15 +347,52 @@
         <w:rPr>
           <w:rFonts w:hint="eastAsia"/>
         </w:rPr>
-        <w:t xml:space="preserve"> 쉐이더는 BuildObject시에 씬 당 하나만 생성해서 게임오브젝트가 포인터로 들고 있도록 할 것이다.</w:t>
-      </w:r>
-    </w:p>
-    <w:p>
-      <w:pPr>
-        <w:rPr>
-          <w:rFonts w:hint="eastAsia"/>
-        </w:rPr>
-      </w:pPr>
+        <w:t xml:space="preserve"> </w:t>
+      </w:r>
+      <w:proofErr w:type="spellStart"/>
+      <w:r>
+        <w:rPr>
+          <w:rFonts w:hint="eastAsia"/>
+        </w:rPr>
+        <w:t>쉐이더는</w:t>
+      </w:r>
+      <w:proofErr w:type="spellEnd"/>
+      <w:r>
+        <w:rPr>
+          <w:rFonts w:hint="eastAsia"/>
+        </w:rPr>
+        <w:t xml:space="preserve"> </w:t>
+      </w:r>
+      <w:proofErr w:type="spellStart"/>
+      <w:r>
+        <w:rPr>
+          <w:rFonts w:hint="eastAsia"/>
+        </w:rPr>
+        <w:t>BuildObject</w:t>
+      </w:r>
+      <w:proofErr w:type="spellEnd"/>
+      <w:r>
+        <w:rPr>
+          <w:rFonts w:hint="eastAsia"/>
+        </w:rPr>
+        <w:t xml:space="preserve">시에 씬 당 하나만 생성해서 </w:t>
+      </w:r>
+      <w:proofErr w:type="spellStart"/>
+      <w:r>
+        <w:rPr>
+          <w:rFonts w:hint="eastAsia"/>
+        </w:rPr>
+        <w:t>게임오브젝트가</w:t>
+      </w:r>
+      <w:proofErr w:type="spellEnd"/>
+      <w:r>
+        <w:rPr>
+          <w:rFonts w:hint="eastAsia"/>
+        </w:rPr>
+        <w:t xml:space="preserve"> 포인터로 들고 있도록 할 것이다.</w:t>
+      </w:r>
+    </w:p>
+    <w:p>
       <w:r>
         <w:rPr>
           <w:rFonts w:hint="eastAsia"/>
@@ -140,29 +403,157 @@
         <w:rPr>
           <w:rFonts w:hint="eastAsia"/>
         </w:rPr>
-        <w:t xml:space="preserve"> 인스턴싱 쉐이더를 이용해서 프레임 드랍을 줄일 예정이다.</w:t>
-      </w:r>
-      <w:r>
-        <w:rPr>
-          <w:rFonts w:hint="eastAsia"/>
-        </w:rPr>
-        <w:t xml:space="preserve"> CGameobject 클래스를 상속받은 CExplosiveObject 클래스를 만들어서 이 오브젝트의 메쉬를 폭발 전에 그릴 메쉬로 설정하고, 폭발이 시작되면 원래 메쉬 대신 인스턴싱 쉐이더의 Render 함수를 호출하도록 할 것이다.</w:t>
-      </w:r>
-    </w:p>
-    <w:p>
-      <w:pPr>
-        <w:rPr>
-          <w:rFonts w:hint="eastAsia"/>
-        </w:rPr>
-      </w:pPr>
-    </w:p>
-    <w:p>
-      <w:r>
-        <w:rPr>
-          <w:rFonts w:hint="eastAsia"/>
-        </w:rPr>
-        <w:t>2. 변경점</w:t>
-      </w:r>
+        <w:t xml:space="preserve"> </w:t>
+      </w:r>
+      <w:proofErr w:type="spellStart"/>
+      <w:r>
+        <w:rPr>
+          <w:rFonts w:hint="eastAsia"/>
+        </w:rPr>
+        <w:t>인스턴싱</w:t>
+      </w:r>
+      <w:proofErr w:type="spellEnd"/>
+      <w:r>
+        <w:rPr>
+          <w:rFonts w:hint="eastAsia"/>
+        </w:rPr>
+        <w:t xml:space="preserve"> </w:t>
+      </w:r>
+      <w:proofErr w:type="spellStart"/>
+      <w:r>
+        <w:rPr>
+          <w:rFonts w:hint="eastAsia"/>
+        </w:rPr>
+        <w:t>쉐이더를</w:t>
+      </w:r>
+      <w:proofErr w:type="spellEnd"/>
+      <w:r>
+        <w:rPr>
+          <w:rFonts w:hint="eastAsia"/>
+        </w:rPr>
+        <w:t xml:space="preserve"> 이용해서 프레임 드랍을 줄일 예정이다.</w:t>
+      </w:r>
+      <w:r>
+        <w:rPr>
+          <w:rFonts w:hint="eastAsia"/>
+        </w:rPr>
+        <w:t xml:space="preserve"> </w:t>
+      </w:r>
+      <w:proofErr w:type="spellStart"/>
+      <w:r>
+        <w:rPr>
+          <w:rFonts w:hint="eastAsia"/>
+        </w:rPr>
+        <w:t>CGameobject</w:t>
+      </w:r>
+      <w:proofErr w:type="spellEnd"/>
+      <w:r>
+        <w:rPr>
+          <w:rFonts w:hint="eastAsia"/>
+        </w:rPr>
+        <w:t xml:space="preserve"> 클래스를 상속받은 </w:t>
+      </w:r>
+      <w:proofErr w:type="spellStart"/>
+      <w:r>
+        <w:rPr>
+          <w:rFonts w:hint="eastAsia"/>
+        </w:rPr>
+        <w:t>CExplosiveObject</w:t>
+      </w:r>
+      <w:proofErr w:type="spellEnd"/>
+      <w:r>
+        <w:rPr>
+          <w:rFonts w:hint="eastAsia"/>
+        </w:rPr>
+        <w:t xml:space="preserve"> 클래스를 만들어서 이 오브젝트의 </w:t>
+      </w:r>
+      <w:proofErr w:type="spellStart"/>
+      <w:r>
+        <w:rPr>
+          <w:rFonts w:hint="eastAsia"/>
+        </w:rPr>
+        <w:t>메쉬를</w:t>
+      </w:r>
+      <w:proofErr w:type="spellEnd"/>
+      <w:r>
+        <w:rPr>
+          <w:rFonts w:hint="eastAsia"/>
+        </w:rPr>
+        <w:t xml:space="preserve"> 폭발 전에 그릴 </w:t>
+      </w:r>
+      <w:proofErr w:type="spellStart"/>
+      <w:r>
+        <w:rPr>
+          <w:rFonts w:hint="eastAsia"/>
+        </w:rPr>
+        <w:t>메쉬로</w:t>
+      </w:r>
+      <w:proofErr w:type="spellEnd"/>
+      <w:r>
+        <w:rPr>
+          <w:rFonts w:hint="eastAsia"/>
+        </w:rPr>
+        <w:t xml:space="preserve"> 설정하고, 폭발이 시작되면 원래 </w:t>
+      </w:r>
+      <w:proofErr w:type="spellStart"/>
+      <w:r>
+        <w:rPr>
+          <w:rFonts w:hint="eastAsia"/>
+        </w:rPr>
+        <w:t>메쉬</w:t>
+      </w:r>
+      <w:proofErr w:type="spellEnd"/>
+      <w:r>
+        <w:rPr>
+          <w:rFonts w:hint="eastAsia"/>
+        </w:rPr>
+        <w:t xml:space="preserve"> 대신 </w:t>
+      </w:r>
+      <w:proofErr w:type="spellStart"/>
+      <w:r>
+        <w:rPr>
+          <w:rFonts w:hint="eastAsia"/>
+        </w:rPr>
+        <w:t>인스턴싱</w:t>
+      </w:r>
+      <w:proofErr w:type="spellEnd"/>
+      <w:r>
+        <w:rPr>
+          <w:rFonts w:hint="eastAsia"/>
+        </w:rPr>
+        <w:t xml:space="preserve"> </w:t>
+      </w:r>
+      <w:proofErr w:type="spellStart"/>
+      <w:r>
+        <w:rPr>
+          <w:rFonts w:hint="eastAsia"/>
+        </w:rPr>
+        <w:t>쉐이더의</w:t>
+      </w:r>
+      <w:proofErr w:type="spellEnd"/>
+      <w:r>
+        <w:rPr>
+          <w:rFonts w:hint="eastAsia"/>
+        </w:rPr>
+        <w:t xml:space="preserve"> Render 함수를 호출하도록 할 것이다.</w:t>
+      </w:r>
+    </w:p>
+    <w:p/>
+    <w:p>
+      <w:r>
+        <w:rPr>
+          <w:rFonts w:hint="eastAsia"/>
+        </w:rPr>
+        <w:t xml:space="preserve">2. </w:t>
+      </w:r>
+      <w:proofErr w:type="spellStart"/>
+      <w:r>
+        <w:rPr>
+          <w:rFonts w:hint="eastAsia"/>
+        </w:rPr>
+        <w:t>변경점</w:t>
+      </w:r>
+      <w:proofErr w:type="spellEnd"/>
     </w:p>
     <w:p>
       <w:r>
@@ -177,36 +568,229 @@
         <w:rPr>
           <w:rFonts w:hint="eastAsia"/>
         </w:rPr>
-        <w:t>- GameFramework 클래스</w:t>
-      </w:r>
-    </w:p>
-    <w:p>
-      <w:pPr>
-        <w:rPr>
-          <w:rFonts w:hint="eastAsia"/>
-        </w:rPr>
-      </w:pPr>
-      <w:r>
-        <w:rPr>
-          <w:rFonts w:hint="eastAsia"/>
-        </w:rPr>
-        <w:t>GameFramework 클래스는 DirectX와 관련된 설정 및 씬 관리를 담당한다. 기존 따라하기 코드에서는 플레이어(m_pPlayer)와 카메라 관리를 GameFramework 클래스에서 하도록 짜여 있는데, 여러 개의 씬을 만들어야 하기 때문에 플레이어와 카메라를 각 씬에서 관리하도록 이동하였다.</w:t>
-      </w:r>
-    </w:p>
-    <w:p>
-      <w:r>
-        <w:rPr>
-          <w:rFonts w:hint="eastAsia"/>
-        </w:rPr>
-        <w:t>- CScene 클래스</w:t>
-      </w:r>
-    </w:p>
-    <w:p>
-      <w:r>
-        <w:rPr>
-          <w:rFonts w:hint="eastAsia"/>
-        </w:rPr>
-        <w:t>CScene 클래스는 GameFramework 위에서 동작하는 클래스이다. CScene 클래스는 각 씬의 부모클래스이며, 이 클래스로부터 상속받아 TitleScene, MenuScene 등 각 씬을 생성</w:t>
+        <w:t xml:space="preserve">- </w:t>
+      </w:r>
+      <w:proofErr w:type="spellStart"/>
+      <w:r>
+        <w:rPr>
+          <w:rFonts w:hint="eastAsia"/>
+        </w:rPr>
+        <w:t>GameFramework</w:t>
+      </w:r>
+      <w:proofErr w:type="spellEnd"/>
+      <w:r>
+        <w:rPr>
+          <w:rFonts w:hint="eastAsia"/>
+        </w:rPr>
+        <w:t xml:space="preserve"> 클래스</w:t>
+      </w:r>
+    </w:p>
+    <w:p>
+      <w:proofErr w:type="spellStart"/>
+      <w:r>
+        <w:rPr>
+          <w:rFonts w:hint="eastAsia"/>
+        </w:rPr>
+        <w:t>GameFramework</w:t>
+      </w:r>
+      <w:proofErr w:type="spellEnd"/>
+      <w:r>
+        <w:rPr>
+          <w:rFonts w:hint="eastAsia"/>
+        </w:rPr>
+        <w:t xml:space="preserve"> 클래스는 DirectX와 관련된 설정 및 씬 관리를 담당한다. 기존 따라하기 코드에서는 플레이어(</w:t>
+      </w:r>
+      <w:proofErr w:type="spellStart"/>
+      <w:r>
+        <w:rPr>
+          <w:rFonts w:hint="eastAsia"/>
+        </w:rPr>
+        <w:t>m_pPlayer</w:t>
+      </w:r>
+      <w:proofErr w:type="spellEnd"/>
+      <w:r>
+        <w:rPr>
+          <w:rFonts w:hint="eastAsia"/>
+        </w:rPr>
+        <w:t xml:space="preserve">)와 카메라 관리를 </w:t>
+      </w:r>
+      <w:proofErr w:type="spellStart"/>
+      <w:r>
+        <w:rPr>
+          <w:rFonts w:hint="eastAsia"/>
+        </w:rPr>
+        <w:t>GameFramework</w:t>
+      </w:r>
+      <w:proofErr w:type="spellEnd"/>
+      <w:r>
+        <w:rPr>
+          <w:rFonts w:hint="eastAsia"/>
+        </w:rPr>
+        <w:t xml:space="preserve"> 클래스에서 하도록 짜여 있는데, 여러 개의 </w:t>
+      </w:r>
+      <w:proofErr w:type="spellStart"/>
+      <w:r>
+        <w:rPr>
+          <w:rFonts w:hint="eastAsia"/>
+        </w:rPr>
+        <w:t>씬을</w:t>
+      </w:r>
+      <w:proofErr w:type="spellEnd"/>
+      <w:r>
+        <w:rPr>
+          <w:rFonts w:hint="eastAsia"/>
+        </w:rPr>
+        <w:t xml:space="preserve"> 만들어야 하기 때문에 플레이어와 카메라를 각 </w:t>
+      </w:r>
+      <w:proofErr w:type="spellStart"/>
+      <w:r>
+        <w:rPr>
+          <w:rFonts w:hint="eastAsia"/>
+        </w:rPr>
+        <w:t>씬에서</w:t>
+      </w:r>
+      <w:proofErr w:type="spellEnd"/>
+      <w:r>
+        <w:rPr>
+          <w:rFonts w:hint="eastAsia"/>
+        </w:rPr>
+        <w:t xml:space="preserve"> 관리하도록 이동하였다.</w:t>
+      </w:r>
+    </w:p>
+    <w:p>
+      <w:r>
+        <w:rPr>
+          <w:rFonts w:hint="eastAsia"/>
+        </w:rPr>
+        <w:t xml:space="preserve">- </w:t>
+      </w:r>
+      <w:proofErr w:type="spellStart"/>
+      <w:r>
+        <w:rPr>
+          <w:rFonts w:hint="eastAsia"/>
+        </w:rPr>
+        <w:t>CScene</w:t>
+      </w:r>
+      <w:proofErr w:type="spellEnd"/>
+      <w:r>
+        <w:rPr>
+          <w:rFonts w:hint="eastAsia"/>
+        </w:rPr>
+        <w:t xml:space="preserve"> 클래스</w:t>
+      </w:r>
+    </w:p>
+    <w:p>
+      <w:proofErr w:type="spellStart"/>
+      <w:r>
+        <w:rPr>
+          <w:rFonts w:hint="eastAsia"/>
+        </w:rPr>
+        <w:t>CScene</w:t>
+      </w:r>
+      <w:proofErr w:type="spellEnd"/>
+      <w:r>
+        <w:rPr>
+          <w:rFonts w:hint="eastAsia"/>
+        </w:rPr>
+        <w:t xml:space="preserve"> 클래스는 </w:t>
+      </w:r>
+      <w:proofErr w:type="spellStart"/>
+      <w:r>
+        <w:rPr>
+          <w:rFonts w:hint="eastAsia"/>
+        </w:rPr>
+        <w:t>GameFramework</w:t>
+      </w:r>
+      <w:proofErr w:type="spellEnd"/>
+      <w:r>
+        <w:rPr>
+          <w:rFonts w:hint="eastAsia"/>
+        </w:rPr>
+        <w:t xml:space="preserve"> 위에서 동작하는 클래스이다. </w:t>
+      </w:r>
+      <w:proofErr w:type="spellStart"/>
+      <w:r>
+        <w:rPr>
+          <w:rFonts w:hint="eastAsia"/>
+        </w:rPr>
+        <w:t>CScene</w:t>
+      </w:r>
+      <w:proofErr w:type="spellEnd"/>
+      <w:r>
+        <w:rPr>
+          <w:rFonts w:hint="eastAsia"/>
+        </w:rPr>
+        <w:t xml:space="preserve"> 클래스는 각 </w:t>
+      </w:r>
+      <w:proofErr w:type="spellStart"/>
+      <w:r>
+        <w:rPr>
+          <w:rFonts w:hint="eastAsia"/>
+        </w:rPr>
+        <w:t>씬의</w:t>
+      </w:r>
+      <w:proofErr w:type="spellEnd"/>
+      <w:r>
+        <w:rPr>
+          <w:rFonts w:hint="eastAsia"/>
+        </w:rPr>
+        <w:t xml:space="preserve"> </w:t>
+      </w:r>
+      <w:proofErr w:type="spellStart"/>
+      <w:r>
+        <w:rPr>
+          <w:rFonts w:hint="eastAsia"/>
+        </w:rPr>
+        <w:t>부모클래스이며</w:t>
+      </w:r>
+      <w:proofErr w:type="spellEnd"/>
+      <w:r>
+        <w:rPr>
+          <w:rFonts w:hint="eastAsia"/>
+        </w:rPr>
+        <w:t xml:space="preserve">, 이 클래스로부터 상속받아 </w:t>
+      </w:r>
+      <w:proofErr w:type="spellStart"/>
+      <w:r>
+        <w:rPr>
+          <w:rFonts w:hint="eastAsia"/>
+        </w:rPr>
+        <w:t>TitleScene</w:t>
+      </w:r>
+      <w:proofErr w:type="spellEnd"/>
+      <w:r>
+        <w:rPr>
+          <w:rFonts w:hint="eastAsia"/>
+        </w:rPr>
+        <w:t xml:space="preserve">, </w:t>
+      </w:r>
+      <w:proofErr w:type="spellStart"/>
+      <w:r>
+        <w:rPr>
+          <w:rFonts w:hint="eastAsia"/>
+        </w:rPr>
+        <w:t>MenuScene</w:t>
+      </w:r>
+      <w:proofErr w:type="spellEnd"/>
+      <w:r>
+        <w:rPr>
+          <w:rFonts w:hint="eastAsia"/>
+        </w:rPr>
+        <w:t xml:space="preserve"> 등 각 </w:t>
+      </w:r>
+      <w:proofErr w:type="spellStart"/>
+      <w:r>
+        <w:rPr>
+          <w:rFonts w:hint="eastAsia"/>
+        </w:rPr>
+        <w:t>씬을</w:t>
+      </w:r>
+      <w:proofErr w:type="spellEnd"/>
+      <w:r>
+        <w:rPr>
+          <w:rFonts w:hint="eastAsia"/>
+        </w:rPr>
+        <w:t xml:space="preserve"> 생성</w:t>
       </w:r>
       <w:r>
         <w:rPr>
@@ -221,62 +805,210 @@
         <w:rPr>
           <w:rFonts w:hint="eastAsia"/>
         </w:rPr>
-        <w:t>씬 안의 게임오브젝트들은 std::vector&lt;CGameObject*&gt; 컨테이너로 관리하도록 구현했다. 하나하나 Render와 Update를 호출하는 것보다 반복문 돌려서 한</w:t>
-      </w:r>
-      <w:r>
-        <w:rPr>
-          <w:rFonts w:hint="eastAsia"/>
+        <w:t xml:space="preserve">- .obj파일으로부터 </w:t>
+      </w:r>
+      <w:proofErr w:type="spellStart"/>
+      <w:r>
+        <w:rPr>
+          <w:rFonts w:hint="eastAsia"/>
+        </w:rPr>
+        <w:t>메쉬</w:t>
+      </w:r>
+      <w:proofErr w:type="spellEnd"/>
+      <w:r>
+        <w:rPr>
+          <w:rFonts w:hint="eastAsia"/>
+        </w:rPr>
+        <w:t xml:space="preserve"> 생성</w:t>
+      </w:r>
+    </w:p>
+    <w:p>
+      <w:r>
+        <w:rPr>
+          <w:rFonts w:hint="eastAsia"/>
+        </w:rPr>
+        <w:t xml:space="preserve">기존에 사용했던 .obj파일을 그대로 이용할 예정이다. 저번에 만들었던 파일 로드 함수와 </w:t>
+      </w:r>
+      <w:proofErr w:type="spellStart"/>
+      <w:r>
+        <w:rPr>
+          <w:rFonts w:hint="eastAsia"/>
+        </w:rPr>
+        <w:t>바운딩박스</w:t>
+      </w:r>
+      <w:proofErr w:type="spellEnd"/>
+      <w:r>
+        <w:rPr>
+          <w:rFonts w:hint="eastAsia"/>
+        </w:rPr>
+        <w:t xml:space="preserve"> 생성 함수를 하나로 합쳐서 </w:t>
+      </w:r>
+      <w:proofErr w:type="spellStart"/>
+      <w:r>
+        <w:rPr>
+          <w:rFonts w:hint="eastAsia"/>
+        </w:rPr>
+        <w:t>ObjMesh</w:t>
+      </w:r>
+      <w:proofErr w:type="spellEnd"/>
+      <w:r>
+        <w:rPr>
+          <w:rFonts w:hint="eastAsia"/>
+        </w:rPr>
+        <w:t xml:space="preserve"> 클래스의 생성자에서 동작하도록 수정하였다(코드 가독성은 떨어지지만 이 함수를 다른 클래스에서 부를 일이 없어 이렇게 수정했다).</w:t>
+      </w:r>
+    </w:p>
+    <w:p>
+      <w:r>
+        <w:rPr>
+          <w:rFonts w:hint="eastAsia"/>
+        </w:rPr>
+        <w:t>- 추가한 라이브러리</w:t>
+      </w:r>
+    </w:p>
+    <w:p>
+      <w:r>
+        <w:rPr>
+          <w:rFonts w:hint="eastAsia"/>
+        </w:rPr>
+        <w:t>C++의 여러 라</w:t>
+      </w:r>
+      <w:r>
+        <w:rPr>
+          <w:noProof/>
         </w:rPr>
         <w:t xml:space="preserve"> </w:t>
       </w:r>
-      <w:r>
-        <w:rPr>
-          <w:rFonts w:hint="eastAsia"/>
-        </w:rPr>
-        <w:t>번에 처리하는 게 편하다고 생각했기 때문이다.</w:t>
-      </w:r>
-    </w:p>
-    <w:p>
-      <w:r>
-        <w:rPr>
-          <w:rFonts w:hint="eastAsia"/>
-        </w:rPr>
-        <w:t>- .obj파일으로부터 메쉬 생성</w:t>
-      </w:r>
-    </w:p>
-    <w:p>
-      <w:r>
-        <w:rPr>
-          <w:rFonts w:hint="eastAsia"/>
-        </w:rPr>
-        <w:t xml:space="preserve">기존에 사용했던 .obj파일을 그대로 이용할 예정이다. 저번에 만들었던 파일 로드 함수와 바운딩박스 생성 함수를 하나로 합쳐서 </w:t>
-      </w:r>
-      <w:r>
-        <w:rPr>
-          <w:rFonts w:hint="eastAsia"/>
-        </w:rPr>
-        <w:t>ObjMesh 클래스의 생성자에서 동작하도록 수정하였다(코드 가독성은 떨어지지만 이 함수를 다른 클래스에서 부를 일이 없어 이렇게 수정했다).</w:t>
-      </w:r>
-    </w:p>
-    <w:p>
-      <w:r>
-        <w:rPr>
-          <w:rFonts w:hint="eastAsia"/>
-        </w:rPr>
-        <w:t>- 추가한 라이브러리</w:t>
+      <w:proofErr w:type="spellStart"/>
+      <w:r>
+        <w:rPr>
+          <w:rFonts w:hint="eastAsia"/>
+        </w:rPr>
+        <w:t>이브러리를</w:t>
+      </w:r>
+      <w:proofErr w:type="spellEnd"/>
+      <w:r>
+        <w:rPr>
+          <w:rFonts w:hint="eastAsia"/>
+        </w:rPr>
+        <w:t xml:space="preserve"> 추가하였다.</w:t>
       </w:r>
     </w:p>
     <w:p>
       <w:pPr>
-        <w:rPr>
-          <w:rFonts w:hint="eastAsia"/>
-        </w:rPr>
+        <w:jc w:val="center"/>
       </w:pPr>
       <w:r>
-        <w:rPr>
-          <w:rFonts w:hint="eastAsia"/>
-        </w:rPr>
-        <w:t>C++의 여러 라이브러리를 추가하였다.</w:t>
+        <w:drawing>
+          <wp:inline distT="0" distB="0" distL="0" distR="0" wp14:anchorId="1B79F91B" wp14:editId="11EF8A11">
+            <wp:extent cx="1543265" cy="1609950"/>
+            <wp:effectExtent l="0" t="0" r="0" b="9525"/>
+            <wp:docPr id="938787966" name="그림 1" descr="텍스트, 폰트, 스크린샷, 디자인이(가) 표시된 사진&#10;&#10;AI 생성 콘텐츠는 정확하지 않을 수 있습니다."/>
+            <wp:cNvGraphicFramePr>
+              <a:graphicFrameLocks xmlns:a="http://schemas.openxmlformats.org/drawingml/2006/main" noChangeAspect="1"/>
+            </wp:cNvGraphicFramePr>
+            <a:graphic xmlns:a="http://schemas.openxmlformats.org/drawingml/2006/main">
+              <a:graphicData uri="http://schemas.openxmlformats.org/drawingml/2006/picture">
+                <pic:pic xmlns:pic="http://schemas.openxmlformats.org/drawingml/2006/picture">
+                  <pic:nvPicPr>
+                    <pic:cNvPr id="938787966" name="그림 1" descr="텍스트, 폰트, 스크린샷, 디자인이(가) 표시된 사진&#10;&#10;AI 생성 콘텐츠는 정확하지 않을 수 있습니다."/>
+                    <pic:cNvPicPr/>
+                  </pic:nvPicPr>
+                  <pic:blipFill>
+                    <a:blip r:embed="rId5"/>
+                    <a:stretch>
+                      <a:fillRect/>
+                    </a:stretch>
+                  </pic:blipFill>
+                  <pic:spPr>
+                    <a:xfrm>
+                      <a:off x="0" y="0"/>
+                      <a:ext cx="1543265" cy="1609950"/>
+                    </a:xfrm>
+                    <a:prstGeom prst="rect">
+                      <a:avLst/>
+                    </a:prstGeom>
+                  </pic:spPr>
+                </pic:pic>
+              </a:graphicData>
+            </a:graphic>
+          </wp:inline>
+        </w:drawing>
+      </w:r>
+    </w:p>
+    <w:p>
+      <w:pPr>
+        <w:rPr>
+          <w:rFonts w:hint="eastAsia"/>
+        </w:rPr>
+      </w:pPr>
+      <w:proofErr w:type="spellStart"/>
+      <w:r>
+        <w:t>F</w:t>
+      </w:r>
+      <w:r>
+        <w:rPr>
+          <w:rFonts w:hint="eastAsia"/>
+        </w:rPr>
+        <w:t>stream</w:t>
+      </w:r>
+      <w:proofErr w:type="spellEnd"/>
+      <w:r>
+        <w:rPr>
+          <w:rFonts w:hint="eastAsia"/>
+        </w:rPr>
+        <w:t xml:space="preserve">과 </w:t>
+      </w:r>
+      <w:proofErr w:type="spellStart"/>
+      <w:r>
+        <w:rPr>
+          <w:rFonts w:hint="eastAsia"/>
+        </w:rPr>
+        <w:t>sstream</w:t>
+      </w:r>
+      <w:proofErr w:type="spellEnd"/>
+      <w:r>
+        <w:rPr>
+          <w:rFonts w:hint="eastAsia"/>
+        </w:rPr>
+        <w:t xml:space="preserve">은 .obj 파일을 읽기 위해, array와 </w:t>
+      </w:r>
+      <w:proofErr w:type="spellStart"/>
+      <w:r>
+        <w:rPr>
+          <w:rFonts w:hint="eastAsia"/>
+        </w:rPr>
+        <w:t>unordered_map</w:t>
+      </w:r>
+      <w:proofErr w:type="spellEnd"/>
+      <w:r>
+        <w:rPr>
+          <w:rFonts w:hint="eastAsia"/>
+        </w:rPr>
+        <w:t xml:space="preserve">, </w:t>
+      </w:r>
+      <w:proofErr w:type="spellStart"/>
+      <w:r>
+        <w:rPr>
+          <w:rFonts w:hint="eastAsia"/>
+        </w:rPr>
+        <w:t>unordered_set</w:t>
+      </w:r>
+      <w:proofErr w:type="spellEnd"/>
+      <w:r>
+        <w:rPr>
+          <w:rFonts w:hint="eastAsia"/>
+        </w:rPr>
+        <w:t xml:space="preserve">은 롤러코스터 트랙을 읽기 위해 추가했다. </w:t>
+      </w:r>
+      <w:r>
+        <w:t>V</w:t>
+      </w:r>
+      <w:r>
+        <w:rPr>
+          <w:rFonts w:hint="eastAsia"/>
+        </w:rPr>
+        <w:t>ector는 메인 컨테이너로 사용하고 있고, algorithm 헤더는 clamp()함수를 사용하기 위해 추가했다.</w:t>
       </w:r>
     </w:p>
     <w:p>
@@ -302,10 +1034,3679 @@
         </w:rPr>
       </w:pPr>
       <w:r>
-        <w:rPr>
-          <w:rFonts w:hint="eastAsia"/>
-        </w:rPr>
-        <w:t xml:space="preserve">첫 번째 과제에서 구현했던 것처럼, </w:t>
+        <w:drawing>
+          <wp:inline distT="0" distB="0" distL="0" distR="0" wp14:anchorId="0CC11F63" wp14:editId="746DE646">
+            <wp:extent cx="2746683" cy="2208362"/>
+            <wp:effectExtent l="0" t="0" r="0" b="1905"/>
+            <wp:docPr id="1507320709" name="그림 1" descr="텍스트, 스크린샷, 컴퓨터, 소프트웨어이(가) 표시된 사진&#10;&#10;AI 생성 콘텐츠는 정확하지 않을 수 있습니다."/>
+            <wp:cNvGraphicFramePr>
+              <a:graphicFrameLocks xmlns:a="http://schemas.openxmlformats.org/drawingml/2006/main" noChangeAspect="1"/>
+            </wp:cNvGraphicFramePr>
+            <a:graphic xmlns:a="http://schemas.openxmlformats.org/drawingml/2006/main">
+              <a:graphicData uri="http://schemas.openxmlformats.org/drawingml/2006/picture">
+                <pic:pic xmlns:pic="http://schemas.openxmlformats.org/drawingml/2006/picture">
+                  <pic:nvPicPr>
+                    <pic:cNvPr id="1507320709" name="그림 1" descr="텍스트, 스크린샷, 컴퓨터, 소프트웨어이(가) 표시된 사진&#10;&#10;AI 생성 콘텐츠는 정확하지 않을 수 있습니다."/>
+                    <pic:cNvPicPr/>
+                  </pic:nvPicPr>
+                  <pic:blipFill>
+                    <a:blip r:embed="rId6"/>
+                    <a:stretch>
+                      <a:fillRect/>
+                    </a:stretch>
+                  </pic:blipFill>
+                  <pic:spPr>
+                    <a:xfrm>
+                      <a:off x="0" y="0"/>
+                      <a:ext cx="2761365" cy="2220166"/>
+                    </a:xfrm>
+                    <a:prstGeom prst="rect">
+                      <a:avLst/>
+                    </a:prstGeom>
+                  </pic:spPr>
+                </pic:pic>
+              </a:graphicData>
+            </a:graphic>
+          </wp:inline>
+        </w:drawing>
+      </w:r>
+      <w:r>
+        <w:drawing>
+          <wp:inline distT="0" distB="0" distL="0" distR="0" wp14:anchorId="418C4A1B" wp14:editId="128A4703">
+            <wp:extent cx="2803585" cy="2236718"/>
+            <wp:effectExtent l="0" t="0" r="0" b="0"/>
+            <wp:docPr id="281473851" name="그림 1" descr="텍스트, 스크린샷, 운영 체제, 소프트웨어이(가) 표시된 사진&#10;&#10;AI 생성 콘텐츠는 정확하지 않을 수 있습니다."/>
+            <wp:cNvGraphicFramePr>
+              <a:graphicFrameLocks xmlns:a="http://schemas.openxmlformats.org/drawingml/2006/main" noChangeAspect="1"/>
+            </wp:cNvGraphicFramePr>
+            <a:graphic xmlns:a="http://schemas.openxmlformats.org/drawingml/2006/main">
+              <a:graphicData uri="http://schemas.openxmlformats.org/drawingml/2006/picture">
+                <pic:pic xmlns:pic="http://schemas.openxmlformats.org/drawingml/2006/picture">
+                  <pic:nvPicPr>
+                    <pic:cNvPr id="281473851" name="그림 1" descr="텍스트, 스크린샷, 운영 체제, 소프트웨어이(가) 표시된 사진&#10;&#10;AI 생성 콘텐츠는 정확하지 않을 수 있습니다."/>
+                    <pic:cNvPicPr/>
+                  </pic:nvPicPr>
+                  <pic:blipFill>
+                    <a:blip r:embed="rId7"/>
+                    <a:stretch>
+                      <a:fillRect/>
+                    </a:stretch>
+                  </pic:blipFill>
+                  <pic:spPr>
+                    <a:xfrm>
+                      <a:off x="0" y="0"/>
+                      <a:ext cx="2810144" cy="2241951"/>
+                    </a:xfrm>
+                    <a:prstGeom prst="rect">
+                      <a:avLst/>
+                    </a:prstGeom>
+                  </pic:spPr>
+                </pic:pic>
+              </a:graphicData>
+            </a:graphic>
+          </wp:inline>
+        </w:drawing>
+      </w:r>
+    </w:p>
+    <w:p>
+      <w:pPr>
+        <w:pStyle w:val="a6"/>
+        <w:numPr>
+          <w:ilvl w:val="0"/>
+          <w:numId w:val="3"/>
+        </w:numPr>
+        <w:rPr>
+          <w:rFonts w:hint="eastAsia"/>
+        </w:rPr>
+      </w:pPr>
+      <w:r>
+        <w:rPr>
+          <w:rFonts w:hint="eastAsia"/>
+        </w:rPr>
+        <w:t>기본 실행화면과 이름 클릭 후 실행화면이다.</w:t>
+      </w:r>
+    </w:p>
+    <w:p>
+      <w:r>
+        <w:rPr>
+          <w:rFonts w:hint="eastAsia"/>
+        </w:rPr>
+        <w:t>첫</w:t>
+      </w:r>
+      <w:r>
+        <w:t xml:space="preserve"> 번째 과제에서 구현했던 방식처럼 .obj 파일을 읽어 </w:t>
+      </w:r>
+      <w:proofErr w:type="spellStart"/>
+      <w:r>
+        <w:t>메쉬를</w:t>
+      </w:r>
+      <w:proofErr w:type="spellEnd"/>
+      <w:r>
+        <w:t xml:space="preserve"> 생성한 뒤, 이를 게임 오</w:t>
+      </w:r>
+      <w:r>
+        <w:lastRenderedPageBreak/>
+        <w:t xml:space="preserve">브젝트로 구성하여 렌더링하기로 계획하였다. 타이틀 </w:t>
+      </w:r>
+      <w:proofErr w:type="spellStart"/>
+      <w:r>
+        <w:t>씬에서는</w:t>
+      </w:r>
+      <w:proofErr w:type="spellEnd"/>
+      <w:r>
+        <w:t xml:space="preserve"> 오브젝트의 개수가 적고 별도의 복잡한 처리가 필요 없기 때문에, 각각 개별적으로 변수로 선언하는 대신 </w:t>
+      </w:r>
+      <w:proofErr w:type="gramStart"/>
+      <w:r>
+        <w:t>std::</w:t>
+      </w:r>
+      <w:proofErr w:type="gramEnd"/>
+      <w:r>
+        <w:t>vector&lt;</w:t>
+      </w:r>
+      <w:proofErr w:type="spellStart"/>
+      <w:r>
+        <w:t>CGameObject</w:t>
+      </w:r>
+      <w:proofErr w:type="spellEnd"/>
+      <w:r>
+        <w:t>*&gt; 컨테이너를 사용하여 일괄적으로 관리하였다.</w:t>
+      </w:r>
+    </w:p>
+    <w:p>
+      <w:proofErr w:type="spellStart"/>
+      <w:r>
+        <w:t>TitleScene</w:t>
+      </w:r>
+      <w:proofErr w:type="spellEnd"/>
+      <w:r>
+        <w:t xml:space="preserve"> 클래스는 타이틀 화면을 담당하는 </w:t>
+      </w:r>
+      <w:proofErr w:type="spellStart"/>
+      <w:r>
+        <w:t>씬으로</w:t>
+      </w:r>
+      <w:proofErr w:type="spellEnd"/>
+      <w:r>
+        <w:t xml:space="preserve">, 타이틀 텍스트 및 오브젝트 렌더링, 사용자 입력 처리, 폭발 애니메이션 후 씬 전환을 제어한다. </w:t>
+      </w:r>
+      <w:proofErr w:type="spellStart"/>
+      <w:r>
+        <w:t>CScene</w:t>
+      </w:r>
+      <w:proofErr w:type="spellEnd"/>
+      <w:r>
+        <w:t xml:space="preserve">을 상속하며, 공통 파이프라인과 </w:t>
+      </w:r>
+      <w:proofErr w:type="spellStart"/>
+      <w:r>
+        <w:t>셰이더를</w:t>
+      </w:r>
+      <w:proofErr w:type="spellEnd"/>
+      <w:r>
+        <w:t xml:space="preserve"> 활용해 간단한 상호작용과 애니메이션을 구현하고 있다.</w:t>
+      </w:r>
+    </w:p>
+    <w:p>
+      <w:pPr>
+        <w:ind w:firstLineChars="100" w:firstLine="220"/>
+      </w:pPr>
+      <w:r>
+        <w:rPr>
+          <w:rFonts w:hint="eastAsia"/>
+        </w:rPr>
+        <w:t>1-2) 함수 설명</w:t>
+      </w:r>
+    </w:p>
+    <w:p>
+      <w:proofErr w:type="spellStart"/>
+      <w:r>
+        <w:t>BuildObjects</w:t>
+      </w:r>
+      <w:proofErr w:type="spellEnd"/>
+      <w:r>
+        <w:rPr>
+          <w:rFonts w:hint="eastAsia"/>
+        </w:rPr>
+        <w:t xml:space="preserve"> 함수는 플레이어와 카메라를 생성하고 세팅, obj 파일로부터 데이터를 읽어서 </w:t>
+      </w:r>
+      <w:proofErr w:type="spellStart"/>
+      <w:r>
+        <w:rPr>
+          <w:rFonts w:hint="eastAsia"/>
+        </w:rPr>
+        <w:t>메쉬를</w:t>
+      </w:r>
+      <w:proofErr w:type="spellEnd"/>
+      <w:r>
+        <w:rPr>
+          <w:rFonts w:hint="eastAsia"/>
+        </w:rPr>
+        <w:t xml:space="preserve"> 생성하고 초기 위치를 지정하는 동작을 한다. 3D게임프로그래밍 1 오브젝트는 </w:t>
+      </w:r>
+      <w:proofErr w:type="spellStart"/>
+      <w:r>
+        <w:rPr>
+          <w:rFonts w:hint="eastAsia"/>
+        </w:rPr>
+        <w:t>CRotatingObject</w:t>
+      </w:r>
+      <w:proofErr w:type="spellEnd"/>
+      <w:r>
+        <w:rPr>
+          <w:rFonts w:hint="eastAsia"/>
+        </w:rPr>
+        <w:t xml:space="preserve"> 클래스로 선언하여 회전하도록 만들었고, 이름 오브젝트는 </w:t>
+      </w:r>
+      <w:proofErr w:type="spellStart"/>
+      <w:r>
+        <w:rPr>
+          <w:rFonts w:hint="eastAsia"/>
+        </w:rPr>
+        <w:t>CExplosiveObject</w:t>
+      </w:r>
+      <w:proofErr w:type="spellEnd"/>
+      <w:r>
+        <w:rPr>
+          <w:rFonts w:hint="eastAsia"/>
+        </w:rPr>
+        <w:t xml:space="preserve"> 클래스로 만들어 </w:t>
+      </w:r>
+      <w:proofErr w:type="spellStart"/>
+      <w:r>
+        <w:rPr>
+          <w:rFonts w:hint="eastAsia"/>
+        </w:rPr>
+        <w:t>피킹시</w:t>
+      </w:r>
+      <w:proofErr w:type="spellEnd"/>
+      <w:r>
+        <w:rPr>
+          <w:rFonts w:hint="eastAsia"/>
+        </w:rPr>
+        <w:t xml:space="preserve"> 폭발 애니메이션이 동작하도록 구현하였다. 두 오브젝트를 </w:t>
+      </w:r>
+      <w:proofErr w:type="gramStart"/>
+      <w:r>
+        <w:rPr>
+          <w:rFonts w:hint="eastAsia"/>
+        </w:rPr>
+        <w:t>std::</w:t>
+      </w:r>
+      <w:proofErr w:type="gramEnd"/>
+      <w:r>
+        <w:rPr>
+          <w:rFonts w:hint="eastAsia"/>
+        </w:rPr>
+        <w:t>vector&lt;</w:t>
+      </w:r>
+      <w:proofErr w:type="spellStart"/>
+      <w:r>
+        <w:rPr>
+          <w:rFonts w:hint="eastAsia"/>
+        </w:rPr>
+        <w:t>CGameObject</w:t>
+      </w:r>
+      <w:proofErr w:type="spellEnd"/>
+      <w:r>
+        <w:rPr>
+          <w:rFonts w:hint="eastAsia"/>
+        </w:rPr>
+        <w:t>*&gt; objects; 벡터에 담아 관리하였다.</w:t>
+      </w:r>
+    </w:p>
+    <w:p>
+      <w:pPr>
+        <w:rPr>
+          <w:rFonts w:hint="eastAsia"/>
+        </w:rPr>
+      </w:pPr>
+      <w:proofErr w:type="spellStart"/>
+      <w:r>
+        <w:t>OnProcessingMouseMessage</w:t>
+      </w:r>
+      <w:proofErr w:type="spellEnd"/>
+      <w:r>
+        <w:rPr>
+          <w:rFonts w:hint="eastAsia"/>
+        </w:rPr>
+        <w:t xml:space="preserve"> 함수에서는 </w:t>
+      </w:r>
+      <w:r>
+        <w:rPr>
+          <w:rFonts w:hint="eastAsia"/>
+        </w:rPr>
+        <w:t>마우스</w:t>
+      </w:r>
+      <w:r>
+        <w:t xml:space="preserve"> </w:t>
+      </w:r>
+      <w:r>
+        <w:rPr>
+          <w:rFonts w:hint="eastAsia"/>
+        </w:rPr>
+        <w:t>좌</w:t>
+      </w:r>
+      <w:r>
+        <w:t xml:space="preserve">클릭이 발생했을 때, 마지막 오브젝트가 </w:t>
+      </w:r>
+      <w:r>
+        <w:rPr>
+          <w:rFonts w:hint="eastAsia"/>
+        </w:rPr>
+        <w:t>마우스 커서</w:t>
+      </w:r>
+      <w:r>
+        <w:t xml:space="preserve">에 의해 </w:t>
+      </w:r>
+      <w:proofErr w:type="spellStart"/>
+      <w:r>
+        <w:t>피킹</w:t>
+      </w:r>
+      <w:proofErr w:type="spellEnd"/>
+      <w:r>
+        <w:rPr>
+          <w:rFonts w:hint="eastAsia"/>
+        </w:rPr>
+        <w:t xml:space="preserve"> </w:t>
+      </w:r>
+      <w:r>
+        <w:t>되었는지 확인하고,</w:t>
+      </w:r>
+      <w:r>
+        <w:rPr>
+          <w:rFonts w:hint="eastAsia"/>
+        </w:rPr>
+        <w:t xml:space="preserve"> </w:t>
+      </w:r>
+      <w:r>
+        <w:t xml:space="preserve">해당 오브젝트를 </w:t>
+      </w:r>
+      <w:proofErr w:type="spellStart"/>
+      <w:r>
+        <w:t>폭발시키는</w:t>
+      </w:r>
+      <w:proofErr w:type="spellEnd"/>
+      <w:r>
+        <w:t xml:space="preserve"> </w:t>
+      </w:r>
+      <w:proofErr w:type="spellStart"/>
+      <w:r>
+        <w:t>StartExplosion</w:t>
+      </w:r>
+      <w:proofErr w:type="spellEnd"/>
+      <w:r>
+        <w:rPr>
+          <w:rFonts w:hint="eastAsia"/>
+        </w:rPr>
+        <w:t xml:space="preserve"> 함수를 호출한다. 여기서 </w:t>
+      </w:r>
+      <w:proofErr w:type="spellStart"/>
+      <w:r>
+        <w:t>dynamic_cast</w:t>
+      </w:r>
+      <w:proofErr w:type="spellEnd"/>
+      <w:r>
+        <w:rPr>
+          <w:rFonts w:hint="eastAsia"/>
+        </w:rPr>
+        <w:t>&lt;&gt;</w:t>
+      </w:r>
+      <w:proofErr w:type="spellStart"/>
+      <w:r>
+        <w:rPr>
+          <w:rFonts w:hint="eastAsia"/>
+        </w:rPr>
+        <w:t>를</w:t>
+      </w:r>
+      <w:proofErr w:type="spellEnd"/>
+      <w:r>
+        <w:rPr>
+          <w:rFonts w:hint="eastAsia"/>
+        </w:rPr>
+        <w:t xml:space="preserve"> 이용하여 </w:t>
+      </w:r>
+      <w:proofErr w:type="spellStart"/>
+      <w:r>
+        <w:rPr>
+          <w:rFonts w:hint="eastAsia"/>
+        </w:rPr>
+        <w:t>CGameObject</w:t>
+      </w:r>
+      <w:proofErr w:type="spellEnd"/>
+      <w:r>
+        <w:rPr>
+          <w:rFonts w:hint="eastAsia"/>
+        </w:rPr>
+        <w:t xml:space="preserve">*에 저장되어 있던 오브젝트를 </w:t>
+      </w:r>
+      <w:proofErr w:type="spellStart"/>
+      <w:r>
+        <w:rPr>
+          <w:rFonts w:hint="eastAsia"/>
+        </w:rPr>
+        <w:t>CExplosiveObject</w:t>
+      </w:r>
+      <w:proofErr w:type="spellEnd"/>
+      <w:r>
+        <w:rPr>
+          <w:rFonts w:hint="eastAsia"/>
+        </w:rPr>
+        <w:t xml:space="preserve">*로 </w:t>
+      </w:r>
+      <w:proofErr w:type="spellStart"/>
+      <w:r>
+        <w:rPr>
+          <w:rFonts w:hint="eastAsia"/>
+        </w:rPr>
+        <w:t>다운캐스팅하여</w:t>
+      </w:r>
+      <w:proofErr w:type="spellEnd"/>
+      <w:r>
+        <w:rPr>
+          <w:rFonts w:hint="eastAsia"/>
+        </w:rPr>
+        <w:t xml:space="preserve"> 함수를 호출했다.</w:t>
+      </w:r>
+    </w:p>
+    <w:p>
+      <w:r>
+        <w:t>Reset</w:t>
+      </w:r>
+      <w:r>
+        <w:rPr>
+          <w:rFonts w:hint="eastAsia"/>
+        </w:rPr>
+        <w:t xml:space="preserve"> 함수에서는 오브젝트들의 상태를 초기화한다. 이름 오브젝트의 폭발 상태를 초기화한다. 처음에는 오브젝트를 모두 삭제하고 </w:t>
+      </w:r>
+      <w:proofErr w:type="spellStart"/>
+      <w:r>
+        <w:rPr>
+          <w:rFonts w:hint="eastAsia"/>
+        </w:rPr>
+        <w:t>buildObject</w:t>
+      </w:r>
+      <w:proofErr w:type="spellEnd"/>
+      <w:r>
+        <w:rPr>
+          <w:rFonts w:hint="eastAsia"/>
+        </w:rPr>
+        <w:t xml:space="preserve"> 함수를 다시 호출하는 방법으로 구현하려고 했으나, </w:t>
+      </w:r>
+      <w:r>
+        <w:rPr>
+          <w:rFonts w:hint="eastAsia"/>
+        </w:rPr>
+        <w:t xml:space="preserve">오브젝트를 삭제하려면 업로드 </w:t>
+      </w:r>
+      <w:proofErr w:type="spellStart"/>
+      <w:r>
+        <w:rPr>
+          <w:rFonts w:hint="eastAsia"/>
+        </w:rPr>
+        <w:t>힙에</w:t>
+      </w:r>
+      <w:proofErr w:type="spellEnd"/>
+      <w:r>
+        <w:rPr>
+          <w:rFonts w:hint="eastAsia"/>
+        </w:rPr>
+        <w:t xml:space="preserve"> 다시 리소스를 올리는 작업을 해야 하기 때문에 위치와 상태만 초기화하는 방법을 사용했다.</w:t>
+      </w:r>
+    </w:p>
+    <w:p>
+      <w:proofErr w:type="spellStart"/>
+      <w:r>
+        <w:t>PickObjectPointedByCursor</w:t>
+      </w:r>
+      <w:proofErr w:type="spellEnd"/>
+      <w:r>
+        <w:rPr>
+          <w:rFonts w:hint="eastAsia"/>
+        </w:rPr>
+        <w:t xml:space="preserve"> 함수에서는 </w:t>
+      </w:r>
+      <w:r>
+        <w:rPr>
+          <w:rFonts w:hint="eastAsia"/>
+        </w:rPr>
+        <w:t>마우스</w:t>
+      </w:r>
+      <w:r>
+        <w:t xml:space="preserve"> 클릭 좌표를 기준으로 카메라 뷰 및 </w:t>
+      </w:r>
+      <w:proofErr w:type="spellStart"/>
+      <w:r>
+        <w:t>프로젝션</w:t>
+      </w:r>
+      <w:proofErr w:type="spellEnd"/>
+      <w:r>
+        <w:t xml:space="preserve"> 행렬을 이용하여 Ray를 생성한 뒤, 오브젝트의 </w:t>
+      </w:r>
+      <w:proofErr w:type="spellStart"/>
+      <w:r>
+        <w:t>바운딩</w:t>
+      </w:r>
+      <w:proofErr w:type="spellEnd"/>
+      <w:r>
+        <w:t xml:space="preserve"> 박스와의 충돌 여부를 검사하여 </w:t>
+      </w:r>
+      <w:proofErr w:type="spellStart"/>
+      <w:r>
+        <w:t>피킹</w:t>
+      </w:r>
+      <w:proofErr w:type="spellEnd"/>
+      <w:r>
+        <w:t xml:space="preserve"> 기능을 구현한다. 가장 가까운 오브젝트를 반환하여 상호작용에 사용할 수 있도록 한다.</w:t>
+      </w:r>
+    </w:p>
+    <w:p>
+      <w:r>
+        <w:rPr>
+          <w:rFonts w:hint="eastAsia"/>
+        </w:rPr>
+        <w:t xml:space="preserve"> 1-3) 조작</w:t>
+      </w:r>
+      <w:r>
+        <w:rPr>
+          <w:rFonts w:hint="eastAsia"/>
+        </w:rPr>
+        <w:t xml:space="preserve"> </w:t>
+      </w:r>
+      <w:r>
+        <w:rPr>
+          <w:rFonts w:hint="eastAsia"/>
+        </w:rPr>
+        <w:t>방법</w:t>
+      </w:r>
+    </w:p>
+    <w:p>
+      <w:pPr>
+        <w:rPr>
+          <w:rFonts w:hint="eastAsia"/>
+        </w:rPr>
+      </w:pPr>
+      <w:r>
+        <w:rPr>
+          <w:rFonts w:hint="eastAsia"/>
+        </w:rPr>
+        <w:t xml:space="preserve">이름 오브젝트를 마우스 </w:t>
+      </w:r>
+      <w:proofErr w:type="spellStart"/>
+      <w:r>
+        <w:rPr>
+          <w:rFonts w:hint="eastAsia"/>
+        </w:rPr>
+        <w:t>좌클릭하면</w:t>
+      </w:r>
+      <w:proofErr w:type="spellEnd"/>
+      <w:r>
+        <w:rPr>
+          <w:rFonts w:hint="eastAsia"/>
+        </w:rPr>
+        <w:t xml:space="preserve"> 이름 오브젝트가 폭발한다. 폭발이 끝나면 메뉴 </w:t>
+      </w:r>
+      <w:proofErr w:type="spellStart"/>
+      <w:r>
+        <w:rPr>
+          <w:rFonts w:hint="eastAsia"/>
+        </w:rPr>
+        <w:t>씬으로</w:t>
+      </w:r>
+      <w:proofErr w:type="spellEnd"/>
+      <w:r>
+        <w:rPr>
+          <w:rFonts w:hint="eastAsia"/>
+        </w:rPr>
+        <w:t xml:space="preserve"> 전환된다.</w:t>
+      </w:r>
+    </w:p>
+    <w:p>
+      <w:r>
+        <w:rPr>
+          <w:rFonts w:hint="eastAsia"/>
+        </w:rPr>
+        <w:t xml:space="preserve"> 2) 메뉴 화면</w:t>
+      </w:r>
+    </w:p>
+    <w:p>
+      <w:pPr>
+        <w:jc w:val="center"/>
+      </w:pPr>
+      <w:r>
+        <w:lastRenderedPageBreak/>
+        <w:drawing>
+          <wp:inline distT="0" distB="0" distL="0" distR="0" wp14:anchorId="5C3C3812" wp14:editId="0E192F2D">
+            <wp:extent cx="3184030" cy="2527540"/>
+            <wp:effectExtent l="0" t="0" r="0" b="6350"/>
+            <wp:docPr id="891130653" name="그림 1" descr="텍스트, 스크린샷, 폰트, 번호이(가) 표시된 사진&#10;&#10;AI 생성 콘텐츠는 정확하지 않을 수 있습니다."/>
+            <wp:cNvGraphicFramePr>
+              <a:graphicFrameLocks xmlns:a="http://schemas.openxmlformats.org/drawingml/2006/main" noChangeAspect="1"/>
+            </wp:cNvGraphicFramePr>
+            <a:graphic xmlns:a="http://schemas.openxmlformats.org/drawingml/2006/main">
+              <a:graphicData uri="http://schemas.openxmlformats.org/drawingml/2006/picture">
+                <pic:pic xmlns:pic="http://schemas.openxmlformats.org/drawingml/2006/picture">
+                  <pic:nvPicPr>
+                    <pic:cNvPr id="891130653" name="그림 1" descr="텍스트, 스크린샷, 폰트, 번호이(가) 표시된 사진&#10;&#10;AI 생성 콘텐츠는 정확하지 않을 수 있습니다."/>
+                    <pic:cNvPicPr/>
+                  </pic:nvPicPr>
+                  <pic:blipFill>
+                    <a:blip r:embed="rId8"/>
+                    <a:stretch>
+                      <a:fillRect/>
+                    </a:stretch>
+                  </pic:blipFill>
+                  <pic:spPr>
+                    <a:xfrm>
+                      <a:off x="0" y="0"/>
+                      <a:ext cx="3199360" cy="2539709"/>
+                    </a:xfrm>
+                    <a:prstGeom prst="rect">
+                      <a:avLst/>
+                    </a:prstGeom>
+                  </pic:spPr>
+                </pic:pic>
+              </a:graphicData>
+            </a:graphic>
+          </wp:inline>
+        </w:drawing>
+      </w:r>
+    </w:p>
+    <w:p>
+      <w:pPr>
+        <w:pStyle w:val="a6"/>
+        <w:numPr>
+          <w:ilvl w:val="0"/>
+          <w:numId w:val="3"/>
+        </w:numPr>
+        <w:rPr>
+          <w:rFonts w:hint="eastAsia"/>
+        </w:rPr>
+      </w:pPr>
+      <w:r>
+        <w:rPr>
+          <w:rFonts w:hint="eastAsia"/>
+        </w:rPr>
+        <w:t xml:space="preserve">메뉴 </w:t>
+      </w:r>
+      <w:proofErr w:type="spellStart"/>
+      <w:r>
+        <w:rPr>
+          <w:rFonts w:hint="eastAsia"/>
+        </w:rPr>
+        <w:t>씬의</w:t>
+      </w:r>
+      <w:proofErr w:type="spellEnd"/>
+      <w:r>
+        <w:rPr>
+          <w:rFonts w:hint="eastAsia"/>
+        </w:rPr>
+        <w:t xml:space="preserve"> 실행 화면이다.</w:t>
+      </w:r>
+    </w:p>
+    <w:p>
+      <w:r>
+        <w:rPr>
+          <w:rFonts w:hint="eastAsia"/>
+        </w:rPr>
+        <w:t>플레이어가</w:t>
+      </w:r>
+      <w:r>
+        <w:t xml:space="preserve"> 게임의 각 레벨로 진입하기 전 메뉴를 선택할 수 있는 장면을 구성하는 </w:t>
+      </w:r>
+      <w:proofErr w:type="spellStart"/>
+      <w:r>
+        <w:t>씬이다</w:t>
+      </w:r>
+      <w:proofErr w:type="spellEnd"/>
+      <w:r>
+        <w:t>. 사용자는 마우스</w:t>
+      </w:r>
+      <w:r>
+        <w:rPr>
+          <w:rFonts w:hint="eastAsia"/>
+        </w:rPr>
+        <w:t>로 오브젝트들을</w:t>
+      </w:r>
+      <w:r>
+        <w:t xml:space="preserve"> 클릭하여 각기 다른 </w:t>
+      </w:r>
+      <w:proofErr w:type="spellStart"/>
+      <w:r>
+        <w:t>씬으로</w:t>
+      </w:r>
+      <w:proofErr w:type="spellEnd"/>
+      <w:r>
+        <w:t xml:space="preserve"> 진입할 수 있으며, 이러한 선택은 Ray 기반의 </w:t>
+      </w:r>
+      <w:proofErr w:type="spellStart"/>
+      <w:r>
+        <w:t>피킹</w:t>
+      </w:r>
+      <w:proofErr w:type="spellEnd"/>
+      <w:r>
+        <w:t xml:space="preserve"> 방식으로 처리된다.</w:t>
+      </w:r>
+    </w:p>
+    <w:p>
+      <w:proofErr w:type="spellStart"/>
+      <w:r>
+        <w:rPr>
+          <w:rFonts w:hint="eastAsia"/>
+        </w:rPr>
+        <w:t>MenuScene</w:t>
+      </w:r>
+      <w:proofErr w:type="spellEnd"/>
+      <w:r>
+        <w:rPr>
+          <w:rFonts w:hint="eastAsia"/>
+        </w:rPr>
+        <w:t xml:space="preserve"> 클래스는 </w:t>
+      </w:r>
+      <w:proofErr w:type="spellStart"/>
+      <w:r>
+        <w:t>CScene</w:t>
+      </w:r>
+      <w:proofErr w:type="spellEnd"/>
+      <w:r>
+        <w:rPr>
+          <w:rFonts w:hint="eastAsia"/>
+        </w:rPr>
+        <w:t xml:space="preserve"> 클래스를 상속받아 </w:t>
+      </w:r>
+      <w:proofErr w:type="spellStart"/>
+      <w:r>
+        <w:rPr>
+          <w:rFonts w:hint="eastAsia"/>
+        </w:rPr>
+        <w:t>피킹과</w:t>
+      </w:r>
+      <w:proofErr w:type="spellEnd"/>
+      <w:r>
+        <w:rPr>
+          <w:rFonts w:hint="eastAsia"/>
+        </w:rPr>
+        <w:t xml:space="preserve"> 씬 전환 처리 동작을 한다.</w:t>
+      </w:r>
+    </w:p>
+    <w:p>
+      <w:r>
+        <w:rPr>
+          <w:rFonts w:hint="eastAsia"/>
+        </w:rPr>
+        <w:t xml:space="preserve"> 2-2) 함수 설명</w:t>
+      </w:r>
+    </w:p>
+    <w:p>
+      <w:proofErr w:type="spellStart"/>
+      <w:r>
+        <w:rPr>
+          <w:rFonts w:hint="eastAsia"/>
+        </w:rPr>
+        <w:t>BuildObject</w:t>
+      </w:r>
+      <w:proofErr w:type="spellEnd"/>
+      <w:r>
+        <w:rPr>
+          <w:rFonts w:hint="eastAsia"/>
+        </w:rPr>
+        <w:t xml:space="preserve"> 함수는 </w:t>
+      </w:r>
+      <w:r>
+        <w:rPr>
+          <w:rFonts w:hint="eastAsia"/>
+        </w:rPr>
+        <w:t>메뉴</w:t>
+      </w:r>
+      <w:r>
+        <w:t xml:space="preserve"> </w:t>
+      </w:r>
+      <w:proofErr w:type="spellStart"/>
+      <w:r>
+        <w:t>씬의</w:t>
+      </w:r>
+      <w:proofErr w:type="spellEnd"/>
+      <w:r>
+        <w:t xml:space="preserve"> 핵심 오브젝트들을 생성하는 함수이다. </w:t>
+      </w:r>
+      <w:proofErr w:type="spellStart"/>
+      <w:r>
+        <w:t>CPlayer</w:t>
+      </w:r>
+      <w:proofErr w:type="spellEnd"/>
+      <w:r>
+        <w:t xml:space="preserve"> 객체를 생성하고 카메라를 세팅한 뒤, 각 메뉴 항목(Tutorial.obj, Lv1.obj, Lv2.obj, Start.obj, End.obj)을 </w:t>
+      </w:r>
+      <w:proofErr w:type="spellStart"/>
+      <w:r>
+        <w:t>CObjMeshDiffused</w:t>
+      </w:r>
+      <w:proofErr w:type="spellEnd"/>
+      <w:r>
+        <w:t xml:space="preserve">로 </w:t>
+      </w:r>
+      <w:proofErr w:type="spellStart"/>
+      <w:r>
+        <w:t>로드하여</w:t>
+      </w:r>
+      <w:proofErr w:type="spellEnd"/>
+      <w:r>
+        <w:t xml:space="preserve"> </w:t>
+      </w:r>
+      <w:proofErr w:type="spellStart"/>
+      <w:r>
+        <w:t>CGameObject</w:t>
+      </w:r>
+      <w:proofErr w:type="spellEnd"/>
+      <w:r>
+        <w:t>로 생성 및 위치, 회전</w:t>
+      </w:r>
+      <w:r>
+        <w:rPr>
+          <w:rFonts w:hint="eastAsia"/>
+        </w:rPr>
+        <w:t xml:space="preserve"> </w:t>
+      </w:r>
+      <w:r>
+        <w:t>설정을 수행한다.</w:t>
+      </w:r>
+      <w:r>
+        <w:rPr>
+          <w:rFonts w:hint="eastAsia"/>
+        </w:rPr>
+        <w:t xml:space="preserve"> </w:t>
+      </w:r>
+      <w:r>
+        <w:rPr>
+          <w:rFonts w:hint="eastAsia"/>
+        </w:rPr>
+        <w:t>오브젝트들은</w:t>
+      </w:r>
+      <w:r>
+        <w:t xml:space="preserve"> 모두 </w:t>
+      </w:r>
+      <w:proofErr w:type="gramStart"/>
+      <w:r>
+        <w:t>std::</w:t>
+      </w:r>
+      <w:proofErr w:type="gramEnd"/>
+      <w:r>
+        <w:t>vector&lt;</w:t>
+      </w:r>
+      <w:proofErr w:type="spellStart"/>
+      <w:r>
+        <w:t>CGameObject</w:t>
+      </w:r>
+      <w:proofErr w:type="spellEnd"/>
+      <w:r>
+        <w:t xml:space="preserve">*&gt; objects 컨테이너에 저장되어 이후 렌더링 및 </w:t>
+      </w:r>
+      <w:proofErr w:type="spellStart"/>
+      <w:r>
+        <w:t>피킹</w:t>
+      </w:r>
+      <w:proofErr w:type="spellEnd"/>
+      <w:r>
+        <w:t xml:space="preserve"> 처리에 활용된다.</w:t>
+      </w:r>
+    </w:p>
+    <w:p>
+      <w:proofErr w:type="spellStart"/>
+      <w:r>
+        <w:rPr>
+          <w:rFonts w:hint="eastAsia"/>
+        </w:rPr>
+        <w:t>OnProcessingMouseMessage</w:t>
+      </w:r>
+      <w:proofErr w:type="spellEnd"/>
+      <w:r>
+        <w:rPr>
+          <w:rFonts w:hint="eastAsia"/>
+        </w:rPr>
+        <w:t xml:space="preserve"> 함수는 </w:t>
+      </w:r>
+      <w:r>
+        <w:rPr>
+          <w:rFonts w:hint="eastAsia"/>
+        </w:rPr>
+        <w:t>마우스</w:t>
+      </w:r>
+      <w:r>
+        <w:t xml:space="preserve"> 클릭 이벤트가 발생했을 때 호출된다. 좌클릭이 발생하면 커서 위치 기준으로 Ray를 쏘아 충돌한 오브젝트를 확인하고, 특정 메뉴 오브젝트가 클릭된 경우 change 플래그를 true로 설정하고 </w:t>
+      </w:r>
+      <w:proofErr w:type="spellStart"/>
+      <w:r>
+        <w:t>idx</w:t>
+      </w:r>
+      <w:proofErr w:type="spellEnd"/>
+      <w:r>
+        <w:t xml:space="preserve"> 값으로 씬 전환 목적지를 지정한다.</w:t>
+      </w:r>
+    </w:p>
+    <w:p>
+      <w:r>
+        <w:rPr>
+          <w:rFonts w:hint="eastAsia"/>
+        </w:rPr>
+        <w:t xml:space="preserve"> 2-3) 조작 방법</w:t>
+      </w:r>
+    </w:p>
+    <w:p>
+      <w:r>
+        <w:rPr>
+          <w:rFonts w:hint="eastAsia"/>
+        </w:rPr>
+        <w:t xml:space="preserve">Tutorial </w:t>
+      </w:r>
+      <w:proofErr w:type="spellStart"/>
+      <w:r>
+        <w:rPr>
+          <w:rFonts w:hint="eastAsia"/>
+        </w:rPr>
+        <w:t>메쉬를</w:t>
+      </w:r>
+      <w:proofErr w:type="spellEnd"/>
+      <w:r>
+        <w:rPr>
+          <w:rFonts w:hint="eastAsia"/>
+        </w:rPr>
+        <w:t xml:space="preserve"> </w:t>
+      </w:r>
+      <w:proofErr w:type="spellStart"/>
+      <w:r>
+        <w:rPr>
+          <w:rFonts w:hint="eastAsia"/>
+        </w:rPr>
+        <w:t>좌클릭하면</w:t>
+      </w:r>
+      <w:proofErr w:type="spellEnd"/>
+      <w:r>
+        <w:rPr>
+          <w:rFonts w:hint="eastAsia"/>
+        </w:rPr>
+        <w:t xml:space="preserve"> 타이틀 </w:t>
+      </w:r>
+      <w:proofErr w:type="spellStart"/>
+      <w:r>
+        <w:rPr>
+          <w:rFonts w:hint="eastAsia"/>
+        </w:rPr>
+        <w:t>씬으로</w:t>
+      </w:r>
+      <w:proofErr w:type="spellEnd"/>
+      <w:r>
+        <w:rPr>
+          <w:rFonts w:hint="eastAsia"/>
+        </w:rPr>
+        <w:t xml:space="preserve">, Lv1 </w:t>
+      </w:r>
+      <w:proofErr w:type="spellStart"/>
+      <w:r>
+        <w:rPr>
+          <w:rFonts w:hint="eastAsia"/>
+        </w:rPr>
+        <w:t>메쉬</w:t>
+      </w:r>
+      <w:proofErr w:type="spellEnd"/>
+      <w:r>
+        <w:rPr>
+          <w:rFonts w:hint="eastAsia"/>
+        </w:rPr>
+        <w:t xml:space="preserve"> 또는 Start </w:t>
+      </w:r>
+      <w:proofErr w:type="spellStart"/>
+      <w:r>
+        <w:rPr>
+          <w:rFonts w:hint="eastAsia"/>
+        </w:rPr>
+        <w:t>메쉬를</w:t>
+      </w:r>
+      <w:proofErr w:type="spellEnd"/>
+      <w:r>
+        <w:rPr>
+          <w:rFonts w:hint="eastAsia"/>
+        </w:rPr>
+        <w:t xml:space="preserve"> </w:t>
+      </w:r>
+      <w:proofErr w:type="spellStart"/>
+      <w:r>
+        <w:rPr>
+          <w:rFonts w:hint="eastAsia"/>
+        </w:rPr>
+        <w:t>좌클릭하면</w:t>
+      </w:r>
+      <w:proofErr w:type="spellEnd"/>
+      <w:r>
+        <w:rPr>
+          <w:rFonts w:hint="eastAsia"/>
+        </w:rPr>
+        <w:t xml:space="preserve"> 롤러코스터 씬(씬1)으로, Lv2 </w:t>
+      </w:r>
+      <w:proofErr w:type="spellStart"/>
+      <w:r>
+        <w:rPr>
+          <w:rFonts w:hint="eastAsia"/>
+        </w:rPr>
+        <w:t>메쉬를</w:t>
+      </w:r>
+      <w:proofErr w:type="spellEnd"/>
+      <w:r>
+        <w:rPr>
+          <w:rFonts w:hint="eastAsia"/>
+        </w:rPr>
+        <w:t xml:space="preserve"> </w:t>
+      </w:r>
+      <w:proofErr w:type="spellStart"/>
+      <w:r>
+        <w:rPr>
+          <w:rFonts w:hint="eastAsia"/>
+        </w:rPr>
+        <w:t>좌클릭하면</w:t>
+      </w:r>
+      <w:proofErr w:type="spellEnd"/>
+      <w:r>
+        <w:rPr>
+          <w:rFonts w:hint="eastAsia"/>
+        </w:rPr>
+        <w:t xml:space="preserve"> 탱크게임 씬(씬2)으로, End </w:t>
+      </w:r>
+      <w:proofErr w:type="spellStart"/>
+      <w:r>
+        <w:rPr>
+          <w:rFonts w:hint="eastAsia"/>
+        </w:rPr>
+        <w:t>메쉬를</w:t>
+      </w:r>
+      <w:proofErr w:type="spellEnd"/>
+      <w:r>
+        <w:rPr>
+          <w:rFonts w:hint="eastAsia"/>
+        </w:rPr>
+        <w:t xml:space="preserve"> </w:t>
+      </w:r>
+      <w:proofErr w:type="spellStart"/>
+      <w:r>
+        <w:rPr>
+          <w:rFonts w:hint="eastAsia"/>
+        </w:rPr>
+        <w:t>좌클릭하면</w:t>
+      </w:r>
+      <w:proofErr w:type="spellEnd"/>
+      <w:r>
+        <w:rPr>
+          <w:rFonts w:hint="eastAsia"/>
+        </w:rPr>
+        <w:t xml:space="preserve"> Exit(0)을 호출해 프로그램을 종료한다.</w:t>
+      </w:r>
+    </w:p>
+    <w:p>
+      <w:r>
+        <w:rPr>
+          <w:rFonts w:hint="eastAsia"/>
+        </w:rPr>
+        <w:t xml:space="preserve"> 3) 씬1(롤러코스터 씬)</w:t>
+      </w:r>
+    </w:p>
+    <w:p>
+      <w:pPr>
+        <w:rPr>
+          <w:noProof/>
+        </w:rPr>
+      </w:pPr>
+      <w:r>
+        <w:lastRenderedPageBreak/>
+        <w:drawing>
+          <wp:inline distT="0" distB="0" distL="0" distR="0" wp14:anchorId="2104E694" wp14:editId="25A22D2B">
+            <wp:extent cx="2691442" cy="2151424"/>
+            <wp:effectExtent l="0" t="0" r="0" b="1270"/>
+            <wp:docPr id="26365896" name="그림 1" descr="텍스트, 스크린샷, 그래픽 디자인, 다채로움이(가) 표시된 사진&#10;&#10;AI 생성 콘텐츠는 정확하지 않을 수 있습니다."/>
+            <wp:cNvGraphicFramePr>
+              <a:graphicFrameLocks xmlns:a="http://schemas.openxmlformats.org/drawingml/2006/main" noChangeAspect="1"/>
+            </wp:cNvGraphicFramePr>
+            <a:graphic xmlns:a="http://schemas.openxmlformats.org/drawingml/2006/main">
+              <a:graphicData uri="http://schemas.openxmlformats.org/drawingml/2006/picture">
+                <pic:pic xmlns:pic="http://schemas.openxmlformats.org/drawingml/2006/picture">
+                  <pic:nvPicPr>
+                    <pic:cNvPr id="26365896" name="그림 1" descr="텍스트, 스크린샷, 그래픽 디자인, 다채로움이(가) 표시된 사진&#10;&#10;AI 생성 콘텐츠는 정확하지 않을 수 있습니다."/>
+                    <pic:cNvPicPr/>
+                  </pic:nvPicPr>
+                  <pic:blipFill>
+                    <a:blip r:embed="rId9"/>
+                    <a:stretch>
+                      <a:fillRect/>
+                    </a:stretch>
+                  </pic:blipFill>
+                  <pic:spPr>
+                    <a:xfrm>
+                      <a:off x="0" y="0"/>
+                      <a:ext cx="2698781" cy="2157290"/>
+                    </a:xfrm>
+                    <a:prstGeom prst="rect">
+                      <a:avLst/>
+                    </a:prstGeom>
+                  </pic:spPr>
+                </pic:pic>
+              </a:graphicData>
+            </a:graphic>
+          </wp:inline>
+        </w:drawing>
+      </w:r>
+      <w:r>
+        <w:rPr>
+          <w:noProof/>
+        </w:rPr>
+        <w:t xml:space="preserve"> </w:t>
+      </w:r>
+      <w:r>
+        <w:drawing>
+          <wp:inline distT="0" distB="0" distL="0" distR="0" wp14:anchorId="7D3A8B5E" wp14:editId="791BBEC6">
+            <wp:extent cx="2760453" cy="2183959"/>
+            <wp:effectExtent l="0" t="0" r="1905" b="6985"/>
+            <wp:docPr id="1969106793" name="그림 1" descr="스크린샷, 텍스트, 멀티미디어 소프트웨어, 그래픽 소프트웨어이(가) 표시된 사진&#10;&#10;AI 생성 콘텐츠는 정확하지 않을 수 있습니다."/>
+            <wp:cNvGraphicFramePr>
+              <a:graphicFrameLocks xmlns:a="http://schemas.openxmlformats.org/drawingml/2006/main" noChangeAspect="1"/>
+            </wp:cNvGraphicFramePr>
+            <a:graphic xmlns:a="http://schemas.openxmlformats.org/drawingml/2006/main">
+              <a:graphicData uri="http://schemas.openxmlformats.org/drawingml/2006/picture">
+                <pic:pic xmlns:pic="http://schemas.openxmlformats.org/drawingml/2006/picture">
+                  <pic:nvPicPr>
+                    <pic:cNvPr id="1969106793" name="그림 1" descr="스크린샷, 텍스트, 멀티미디어 소프트웨어, 그래픽 소프트웨어이(가) 표시된 사진&#10;&#10;AI 생성 콘텐츠는 정확하지 않을 수 있습니다."/>
+                    <pic:cNvPicPr/>
+                  </pic:nvPicPr>
+                  <pic:blipFill>
+                    <a:blip r:embed="rId10"/>
+                    <a:stretch>
+                      <a:fillRect/>
+                    </a:stretch>
+                  </pic:blipFill>
+                  <pic:spPr>
+                    <a:xfrm>
+                      <a:off x="0" y="0"/>
+                      <a:ext cx="2774109" cy="2194763"/>
+                    </a:xfrm>
+                    <a:prstGeom prst="rect">
+                      <a:avLst/>
+                    </a:prstGeom>
+                  </pic:spPr>
+                </pic:pic>
+              </a:graphicData>
+            </a:graphic>
+          </wp:inline>
+        </w:drawing>
+      </w:r>
+    </w:p>
+    <w:p>
+      <w:pPr>
+        <w:pStyle w:val="a6"/>
+        <w:numPr>
+          <w:ilvl w:val="0"/>
+          <w:numId w:val="3"/>
+        </w:numPr>
+      </w:pPr>
+      <w:r>
+        <w:rPr>
+          <w:rFonts w:hint="eastAsia"/>
+        </w:rPr>
+        <w:t xml:space="preserve">롤러코스터 </w:t>
+      </w:r>
+      <w:proofErr w:type="spellStart"/>
+      <w:r>
+        <w:rPr>
+          <w:rFonts w:hint="eastAsia"/>
+        </w:rPr>
+        <w:t>씬의</w:t>
+      </w:r>
+      <w:proofErr w:type="spellEnd"/>
+      <w:r>
+        <w:rPr>
+          <w:rFonts w:hint="eastAsia"/>
+        </w:rPr>
+        <w:t xml:space="preserve"> 실행 화면이다.</w:t>
+      </w:r>
+    </w:p>
+    <w:p>
+      <w:r>
+        <w:t xml:space="preserve">Scene1은 트랙(.obj 파일)을 따라 자동으로 움직이는 카트 형태의 플레이어 오브젝트를 구현한 롤러코스터 </w:t>
+      </w:r>
+      <w:proofErr w:type="spellStart"/>
+      <w:r>
+        <w:t>씬이다</w:t>
+      </w:r>
+      <w:proofErr w:type="spellEnd"/>
+      <w:r>
+        <w:t>.</w:t>
+      </w:r>
+    </w:p>
+    <w:p>
+      <w:r>
+        <w:rPr>
+          <w:rFonts w:hint="eastAsia"/>
+        </w:rPr>
+        <w:t>씬</w:t>
+      </w:r>
+      <w:r>
+        <w:t xml:space="preserve"> 내의 주된 구성 요소는 트랙 </w:t>
+      </w:r>
+      <w:proofErr w:type="spellStart"/>
+      <w:r>
+        <w:t>메쉬</w:t>
+      </w:r>
+      <w:proofErr w:type="spellEnd"/>
+      <w:r>
+        <w:t>, 카트(플레이어), 경로 추적을 위한 선형 경로</w:t>
+      </w:r>
+      <w:r>
+        <w:rPr>
+          <w:rFonts w:hint="eastAsia"/>
+        </w:rPr>
+        <w:t>이다.</w:t>
+      </w:r>
+    </w:p>
+    <w:p>
+      <w:r>
+        <w:rPr>
+          <w:rFonts w:hint="eastAsia"/>
+        </w:rPr>
+        <w:t>플레이어는</w:t>
+      </w:r>
+      <w:r>
+        <w:t xml:space="preserve"> 사전 정의된 경로를 따라 이동하며, 이동 방향에 따라 회전 보간 및 경사도 기반 가속도가 적용된다.</w:t>
+      </w:r>
+    </w:p>
+    <w:p>
+      <w:pPr>
+        <w:rPr>
+          <w:rFonts w:hint="eastAsia"/>
+        </w:rPr>
+      </w:pPr>
+      <w:r>
+        <w:rPr>
+          <w:rFonts w:hint="eastAsia"/>
+        </w:rPr>
+        <w:t xml:space="preserve">저번 과제에서 만들었던 것처럼 플레이어의 회전을 구현하려 했는데, </w:t>
+      </w:r>
+      <w:r>
+        <w:rPr>
+          <w:rFonts w:hint="eastAsia"/>
+        </w:rPr>
+        <w:t>여러 문제가 있어서 플레이어의 회전을 제외하고 구현하였다. 지금은 rotate 함수를 이용해서 yaw방향으로만 회전하게 구현되어 있다.</w:t>
+      </w:r>
+    </w:p>
+    <w:p>
+      <w:r>
+        <w:rPr>
+          <w:rFonts w:hint="eastAsia"/>
+        </w:rPr>
+        <w:t xml:space="preserve"> 3-2) 함수 설명</w:t>
+      </w:r>
+    </w:p>
+    <w:p>
+      <w:proofErr w:type="spellStart"/>
+      <w:r>
+        <w:rPr>
+          <w:rFonts w:hint="eastAsia"/>
+        </w:rPr>
+        <w:t>BuildObjects</w:t>
+      </w:r>
+      <w:proofErr w:type="spellEnd"/>
+      <w:r>
+        <w:rPr>
+          <w:rFonts w:hint="eastAsia"/>
+        </w:rPr>
+        <w:t xml:space="preserve"> 함수는 .obj 파일로부터 트랙의 라인 정보를 로드하고 경로를 구성한다. </w:t>
+      </w:r>
+    </w:p>
+    <w:p>
+      <w:proofErr w:type="spellStart"/>
+      <w:r>
+        <w:t>LoadLineToMesh</w:t>
+      </w:r>
+      <w:proofErr w:type="spellEnd"/>
+      <w:r>
+        <w:rPr>
+          <w:rFonts w:hint="eastAsia"/>
+        </w:rPr>
+        <w:t xml:space="preserve"> 함수는 .obj 파일을 </w:t>
+      </w:r>
+      <w:proofErr w:type="spellStart"/>
+      <w:r>
+        <w:rPr>
+          <w:rFonts w:hint="eastAsia"/>
+        </w:rPr>
+        <w:t>파싱하여</w:t>
+      </w:r>
+      <w:proofErr w:type="spellEnd"/>
+      <w:r>
+        <w:rPr>
+          <w:rFonts w:hint="eastAsia"/>
+        </w:rPr>
+        <w:t xml:space="preserve"> 정점 및 선 데이터를 추출한다. 전체 정점과 선의 개수를 처음부터 알지 못하기 때문에 </w:t>
+      </w:r>
+      <w:proofErr w:type="gramStart"/>
+      <w:r>
+        <w:rPr>
+          <w:rFonts w:hint="eastAsia"/>
+        </w:rPr>
+        <w:t>std::</w:t>
+      </w:r>
+      <w:proofErr w:type="gramEnd"/>
+      <w:r>
+        <w:rPr>
+          <w:rFonts w:hint="eastAsia"/>
+        </w:rPr>
+        <w:t>vector를 이용하여 가변길이 배열을 사용한다.</w:t>
+      </w:r>
+    </w:p>
+    <w:p>
+      <w:pPr>
+        <w:rPr>
+          <w:rFonts w:hint="eastAsia"/>
+        </w:rPr>
+      </w:pPr>
+      <w:proofErr w:type="spellStart"/>
+      <w:r>
+        <w:t>BuildOrderedLinePath</w:t>
+      </w:r>
+      <w:proofErr w:type="spellEnd"/>
+      <w:r>
+        <w:t xml:space="preserve"> 함수는 .obj 파일로부터 불러온 정점과 선</w:t>
+      </w:r>
+      <w:r>
+        <w:rPr>
+          <w:rFonts w:hint="eastAsia"/>
+        </w:rPr>
+        <w:t xml:space="preserve"> </w:t>
+      </w:r>
+      <w:r>
+        <w:t xml:space="preserve">정보를 기반으로, 하나의 연결된 경로를 순서대로 정렬하는 </w:t>
+      </w:r>
+      <w:r>
+        <w:rPr>
+          <w:rFonts w:hint="eastAsia"/>
+        </w:rPr>
+        <w:t>기능을 수행한다</w:t>
+      </w:r>
+      <w:r>
+        <w:t xml:space="preserve">. .obj 파일의 데이터는 선분으로 연결된 </w:t>
+      </w:r>
+      <w:r>
+        <w:rPr>
+          <w:rFonts w:hint="eastAsia"/>
+        </w:rPr>
+        <w:t>정점의 쌍을</w:t>
+      </w:r>
+      <w:r>
+        <w:t xml:space="preserve"> 제공</w:t>
+      </w:r>
+      <w:r>
+        <w:rPr>
+          <w:rFonts w:hint="eastAsia"/>
+        </w:rPr>
+        <w:t>하기 때문에,</w:t>
+      </w:r>
+      <w:r>
+        <w:t xml:space="preserve"> 게임 내에서 </w:t>
+      </w:r>
+      <w:r>
+        <w:rPr>
+          <w:rFonts w:hint="eastAsia"/>
+        </w:rPr>
+        <w:t>플레이어</w:t>
+      </w:r>
+      <w:r>
+        <w:t>가 따라갈 수 있도록 정점들을 선형으로 정렬된 경로 형태로 재구성하는 과정이 필요하다.</w:t>
+      </w:r>
+    </w:p>
+    <w:p>
+      <w:pPr>
+        <w:rPr>
+          <w:rFonts w:hint="eastAsia"/>
+        </w:rPr>
+      </w:pPr>
+      <w:r>
+        <w:rPr>
+          <w:rFonts w:hint="eastAsia"/>
+        </w:rPr>
+        <w:t>이</w:t>
+      </w:r>
+      <w:r>
+        <w:t xml:space="preserve"> 함수는 먼저 선 정보를 이용하여 각 정점의 인접 정점을 기록한 인접 리스트를 구성한다. 인접 노드가 하나뿐인 정점을 시작점으로 설정하여, 방문하지 않은 이웃 정점을 따라가며 전체 경로를 순차적으로 탐색한다. 이러한 방식은 그래프의 깊이 우선 탐색(DFS)과 유사한 방식으로, 정점 간 연결 관계를 따라가며 </w:t>
+      </w:r>
+      <w:proofErr w:type="spellStart"/>
+      <w:r>
+        <w:t>outPath</w:t>
+      </w:r>
+      <w:proofErr w:type="spellEnd"/>
+      <w:r>
+        <w:t xml:space="preserve"> 벡터에 정점 좌표를 차례대</w:t>
+      </w:r>
+      <w:r>
+        <w:lastRenderedPageBreak/>
+        <w:t>로 저장하게 된다.</w:t>
+      </w:r>
+      <w:r>
+        <w:rPr>
+          <w:rFonts w:hint="eastAsia"/>
+        </w:rPr>
+        <w:t xml:space="preserve"> </w:t>
+      </w:r>
+      <w:r>
+        <w:t>탐색 도중 이미 방문한 정점을 제외하고 다음 정점을 선택함으로써 중복 방문을 방지하며, 종점에 도달하면 경로 구성이 완료된다.</w:t>
+      </w:r>
+    </w:p>
+    <w:p>
+      <w:r>
+        <w:rPr>
+          <w:rFonts w:hint="eastAsia"/>
+        </w:rPr>
+        <w:t>이렇게</w:t>
+      </w:r>
+      <w:r>
+        <w:t xml:space="preserve"> 완성된 </w:t>
+      </w:r>
+      <w:proofErr w:type="spellStart"/>
+      <w:r>
+        <w:t>outPath</w:t>
+      </w:r>
+      <w:proofErr w:type="spellEnd"/>
+      <w:r>
+        <w:t>는 이후 애니메이션 처리 함수에서 카트가 따라가는 경로로 사용되며, 실질적인 카트 이동 및 회전에 중요한 역할을 한다.</w:t>
+      </w:r>
+    </w:p>
+    <w:p>
+      <w:proofErr w:type="spellStart"/>
+      <w:r>
+        <w:t>ProcessInput</w:t>
+      </w:r>
+      <w:proofErr w:type="spellEnd"/>
+      <w:r>
+        <w:rPr>
+          <w:rFonts w:hint="eastAsia"/>
+        </w:rPr>
+        <w:t xml:space="preserve"> 함수는 마우스 </w:t>
+      </w:r>
+      <w:proofErr w:type="spellStart"/>
+      <w:r>
+        <w:rPr>
+          <w:rFonts w:hint="eastAsia"/>
+        </w:rPr>
+        <w:t>우클릭</w:t>
+      </w:r>
+      <w:proofErr w:type="spellEnd"/>
+      <w:r>
+        <w:rPr>
+          <w:rFonts w:hint="eastAsia"/>
+        </w:rPr>
+        <w:t xml:space="preserve"> 드래그로 플레이어와 카메라의 yaw 회전 동작을 처리하는 함수이다.</w:t>
+      </w:r>
+    </w:p>
+    <w:p>
+      <w:r>
+        <w:t>Reset</w:t>
+      </w:r>
+      <w:r>
+        <w:rPr>
+          <w:rFonts w:hint="eastAsia"/>
+        </w:rPr>
+        <w:t xml:space="preserve"> 함수는 속도와 현재 위치, 타이머를 초기화하여 트랙을 처음부터 실행할 수 있도록 </w:t>
+      </w:r>
+      <w:r>
+        <w:rPr>
+          <w:rFonts w:hint="eastAsia"/>
+        </w:rPr>
+        <w:t>지정하는 함수이다.</w:t>
+      </w:r>
+    </w:p>
+    <w:p>
+      <w:proofErr w:type="spellStart"/>
+      <w:r>
+        <w:t>OnProcessingKeyboardMessage</w:t>
+      </w:r>
+      <w:proofErr w:type="spellEnd"/>
+      <w:r>
+        <w:rPr>
+          <w:rFonts w:hint="eastAsia"/>
+        </w:rPr>
+        <w:t xml:space="preserve"> 함수는 n키를 눌렀을 때 다음 </w:t>
+      </w:r>
+      <w:proofErr w:type="spellStart"/>
+      <w:r>
+        <w:rPr>
+          <w:rFonts w:hint="eastAsia"/>
+        </w:rPr>
+        <w:t>씬으로</w:t>
+      </w:r>
+      <w:proofErr w:type="spellEnd"/>
+      <w:r>
+        <w:rPr>
+          <w:rFonts w:hint="eastAsia"/>
+        </w:rPr>
+        <w:t xml:space="preserve"> 전환, esc 키를 </w:t>
+      </w:r>
+      <w:proofErr w:type="spellStart"/>
+      <w:r>
+        <w:rPr>
+          <w:rFonts w:hint="eastAsia"/>
+        </w:rPr>
+        <w:t>눌렀을때</w:t>
+      </w:r>
+      <w:proofErr w:type="spellEnd"/>
+      <w:r>
+        <w:rPr>
+          <w:rFonts w:hint="eastAsia"/>
+        </w:rPr>
+        <w:t xml:space="preserve"> 메뉴 </w:t>
+      </w:r>
+      <w:proofErr w:type="spellStart"/>
+      <w:r>
+        <w:rPr>
+          <w:rFonts w:hint="eastAsia"/>
+        </w:rPr>
+        <w:t>씬으로</w:t>
+      </w:r>
+      <w:proofErr w:type="spellEnd"/>
+      <w:r>
+        <w:rPr>
+          <w:rFonts w:hint="eastAsia"/>
+        </w:rPr>
+        <w:t xml:space="preserve"> 전환되게 구현하였다.</w:t>
+      </w:r>
+    </w:p>
+    <w:p>
+      <w:proofErr w:type="spellStart"/>
+      <w:r>
+        <w:t>AnimateObjects</w:t>
+      </w:r>
+      <w:proofErr w:type="spellEnd"/>
+      <w:r>
+        <w:t xml:space="preserve"> 함수는 Scene1 클래스에서 플레이어(카트)가 트랙 경로를 따라 자연스럽게 이동하도록 </w:t>
+      </w:r>
+      <w:r>
+        <w:rPr>
+          <w:rFonts w:hint="eastAsia"/>
+        </w:rPr>
+        <w:t xml:space="preserve">처리하는 </w:t>
+      </w:r>
+      <w:r>
+        <w:t xml:space="preserve">함수이다. </w:t>
+      </w:r>
+      <w:r>
+        <w:rPr>
+          <w:rFonts w:hint="eastAsia"/>
+        </w:rPr>
+        <w:t xml:space="preserve">이 </w:t>
+      </w:r>
+      <w:r>
+        <w:t xml:space="preserve">함수는 프레임마다 호출되어 </w:t>
+      </w:r>
+      <w:r>
+        <w:rPr>
+          <w:rFonts w:hint="eastAsia"/>
+        </w:rPr>
+        <w:t xml:space="preserve">트랙에 따른 플레이어 이동 </w:t>
+      </w:r>
+      <w:r>
+        <w:t xml:space="preserve">및 회전을 처리하며, </w:t>
+      </w:r>
+      <w:r>
+        <w:rPr>
+          <w:rFonts w:hint="eastAsia"/>
+        </w:rPr>
+        <w:t xml:space="preserve">트랙의 </w:t>
+      </w:r>
+      <w:r>
+        <w:t>경사에 따른 가속도 조절 및 방향 벡터 보간 등을 통해 현실적인 움직임을 구현한다.</w:t>
+      </w:r>
+    </w:p>
+    <w:p>
+      <w:r>
+        <w:t>먼저 현재 경로 인덱스(</w:t>
+      </w:r>
+      <w:proofErr w:type="spellStart"/>
+      <w:r>
+        <w:t>m_iCurrentPathIndex</w:t>
+      </w:r>
+      <w:proofErr w:type="spellEnd"/>
+      <w:r>
+        <w:t xml:space="preserve">)가 전체 </w:t>
+      </w:r>
+      <w:proofErr w:type="spellStart"/>
+      <w:r>
+        <w:t>경로점</w:t>
+      </w:r>
+      <w:proofErr w:type="spellEnd"/>
+      <w:r>
+        <w:t xml:space="preserve"> 수(</w:t>
+      </w:r>
+      <w:proofErr w:type="spellStart"/>
+      <w:r>
+        <w:t>m_vTrackPoints.size</w:t>
+      </w:r>
+      <w:proofErr w:type="spellEnd"/>
+      <w:r>
+        <w:t xml:space="preserve">())보다 크거나 </w:t>
+      </w:r>
+      <w:proofErr w:type="spellStart"/>
+      <w:r>
+        <w:t>같은지</w:t>
+      </w:r>
+      <w:proofErr w:type="spellEnd"/>
+      <w:r>
+        <w:t xml:space="preserve"> 확인</w:t>
+      </w:r>
+      <w:r>
+        <w:rPr>
+          <w:rFonts w:hint="eastAsia"/>
+        </w:rPr>
+        <w:t xml:space="preserve">해 </w:t>
+      </w:r>
+      <w:r>
+        <w:t>경로의 끝에 도달했는지를 판단</w:t>
+      </w:r>
+      <w:r>
+        <w:rPr>
+          <w:rFonts w:hint="eastAsia"/>
+        </w:rPr>
+        <w:t>한다</w:t>
+      </w:r>
+      <w:r>
+        <w:t xml:space="preserve">. 만약 마지막 지점에 도달한 경우, 타이머를 통해 일정 시간(2초) 대기 후 </w:t>
+      </w:r>
+      <w:r>
+        <w:rPr>
+          <w:rFonts w:hint="eastAsia"/>
+        </w:rPr>
+        <w:t xml:space="preserve">탱크게임 </w:t>
+      </w:r>
+      <w:proofErr w:type="spellStart"/>
+      <w:r>
+        <w:rPr>
+          <w:rFonts w:hint="eastAsia"/>
+        </w:rPr>
+        <w:t>씬으로</w:t>
+      </w:r>
+      <w:proofErr w:type="spellEnd"/>
+      <w:r>
+        <w:rPr>
+          <w:rFonts w:hint="eastAsia"/>
+        </w:rPr>
+        <w:t xml:space="preserve"> 전환한다.</w:t>
+      </w:r>
+    </w:p>
+    <w:p>
+      <w:r>
+        <w:rPr>
+          <w:rFonts w:hint="eastAsia"/>
+        </w:rPr>
+        <w:t>플레이어의</w:t>
+      </w:r>
+      <w:r>
+        <w:t xml:space="preserve"> 현재 위치와 목표 위치를 비교하여 이동 방향 벡터와 거리를 계산한다. 만약 두 점의 거리가 매우 가까운 경우</w:t>
+      </w:r>
+      <w:r>
+        <w:rPr>
+          <w:rFonts w:hint="eastAsia"/>
+        </w:rPr>
+        <w:t xml:space="preserve">, </w:t>
+      </w:r>
+      <w:r>
+        <w:t>목표 위치에 도달한 것으로 간주하고 다음 경로 인덱스로 이동한다.</w:t>
+      </w:r>
+    </w:p>
+    <w:p>
+      <w:r>
+        <w:rPr>
+          <w:rFonts w:hint="eastAsia"/>
+        </w:rPr>
+        <w:t>트랙의</w:t>
+      </w:r>
+      <w:r>
+        <w:t xml:space="preserve"> 높이 차에 따라 경사 방향을 판단하고 이에 따라 가속도를 적용한다. 내리막길일 경우 빠르게 가속하며, 오르막길일 경우 느리게 감속하도록 설계되어 있다. 결과적으로 현재 속도(</w:t>
+      </w:r>
+      <w:proofErr w:type="spellStart"/>
+      <w:r>
+        <w:t>m_fCurrentSpeed</w:t>
+      </w:r>
+      <w:proofErr w:type="spellEnd"/>
+      <w:r>
+        <w:t xml:space="preserve">)는 일정 범위 내에서 </w:t>
+      </w:r>
+      <w:r>
+        <w:rPr>
+          <w:rFonts w:hint="eastAsia"/>
+        </w:rPr>
+        <w:t>보정</w:t>
+      </w:r>
+      <w:r>
+        <w:t xml:space="preserve">되어 </w:t>
+      </w:r>
+      <w:r>
+        <w:rPr>
+          <w:rFonts w:hint="eastAsia"/>
+        </w:rPr>
+        <w:t>뒤로 가거나 하는 일을 방지한다.</w:t>
+      </w:r>
+    </w:p>
+    <w:p>
+      <w:r>
+        <w:rPr>
+          <w:rFonts w:hint="eastAsia"/>
+        </w:rPr>
+        <w:t>현재</w:t>
+      </w:r>
+      <w:r>
+        <w:t xml:space="preserve"> 속도를 기반으로 이동 거리를 계산하고, 해당 프레임에서 이동 가능한 거리가 목표 지점과의 거리보다 클 경우 즉시 목표 지점으로 이동시킨다. 그렇지 않으면 </w:t>
+      </w:r>
+      <w:proofErr w:type="spellStart"/>
+      <w:r>
+        <w:t>보간된</w:t>
+      </w:r>
+      <w:proofErr w:type="spellEnd"/>
+      <w:r>
+        <w:t xml:space="preserve"> 방향 벡터에 따라 위치를 업데이트한다.</w:t>
+      </w:r>
+    </w:p>
+    <w:p>
+      <w:pPr>
+        <w:rPr>
+          <w:rFonts w:hint="eastAsia"/>
+        </w:rPr>
+      </w:pPr>
+      <w:r>
+        <w:rPr>
+          <w:rFonts w:hint="eastAsia"/>
+        </w:rPr>
+        <w:t>트랙</w:t>
+      </w:r>
+      <w:r>
+        <w:t xml:space="preserve"> </w:t>
+      </w:r>
+      <w:proofErr w:type="spellStart"/>
+      <w:r>
+        <w:t>메시에</w:t>
+      </w:r>
+      <w:proofErr w:type="spellEnd"/>
+      <w:r>
+        <w:t xml:space="preserve"> 정의된 법선 벡터(normal)를 기준으로 플레이어의 Look, Right, Up 벡터를 다시 계산한다. 이 벡터들은 현재 상태와 선형 </w:t>
+      </w:r>
+      <w:proofErr w:type="spellStart"/>
+      <w:r>
+        <w:t>보간을</w:t>
+      </w:r>
+      <w:proofErr w:type="spellEnd"/>
+      <w:r>
+        <w:t xml:space="preserve"> 통해 부드럽게 변경된다. 이후 새 Look 벡터와 이전 Look 벡터 간의 yaw 각도를 계산하여 플레이어의 회전을 적용한다.</w:t>
+      </w:r>
+    </w:p>
+    <w:p>
+      <w:r>
+        <w:rPr>
+          <w:rFonts w:hint="eastAsia"/>
+        </w:rPr>
+        <w:t>이동과</w:t>
+      </w:r>
+      <w:r>
+        <w:t xml:space="preserve"> 회전 처리가 완료된 후, 플레이어 및 트랙 오브젝트의 애니메이션과 내부 상태를 </w:t>
+      </w:r>
+      <w:r>
+        <w:lastRenderedPageBreak/>
+        <w:t>업데이트한다. 플레이어는 매 프레임 자연스럽게 트랙을 따라 이동하고, 회전하며, 트랙의 지형에 부합하는 움직임을 보이게 된다.</w:t>
+      </w:r>
+    </w:p>
+    <w:p>
+      <w:r>
+        <w:rPr>
+          <w:rFonts w:hint="eastAsia"/>
+        </w:rPr>
+        <w:t xml:space="preserve"> 3-3) 조작 방법</w:t>
+      </w:r>
+    </w:p>
+    <w:p>
+      <w:r>
+        <w:rPr>
+          <w:rFonts w:hint="eastAsia"/>
+        </w:rPr>
+        <w:t xml:space="preserve">n키를 누르면 다음 씬(탱크 게임 씬)으로 전환된다. </w:t>
+      </w:r>
+      <w:r>
+        <w:t>E</w:t>
+      </w:r>
+      <w:r>
+        <w:rPr>
+          <w:rFonts w:hint="eastAsia"/>
+        </w:rPr>
+        <w:t xml:space="preserve">sc를 누르면 </w:t>
+      </w:r>
+      <w:r>
+        <w:rPr>
+          <w:rFonts w:hint="eastAsia"/>
+        </w:rPr>
+        <w:t xml:space="preserve">메뉴 </w:t>
+      </w:r>
+      <w:proofErr w:type="spellStart"/>
+      <w:r>
+        <w:rPr>
+          <w:rFonts w:hint="eastAsia"/>
+        </w:rPr>
+        <w:t>씬으로</w:t>
+      </w:r>
+      <w:proofErr w:type="spellEnd"/>
+      <w:r>
+        <w:rPr>
+          <w:rFonts w:hint="eastAsia"/>
+        </w:rPr>
+        <w:t xml:space="preserve"> 전환된다. </w:t>
+      </w:r>
+      <w:proofErr w:type="spellStart"/>
+      <w:r>
+        <w:rPr>
+          <w:rFonts w:hint="eastAsia"/>
+        </w:rPr>
+        <w:t>우클릭</w:t>
+      </w:r>
+      <w:proofErr w:type="spellEnd"/>
+      <w:r>
+        <w:rPr>
+          <w:rFonts w:hint="eastAsia"/>
+        </w:rPr>
+        <w:t xml:space="preserve"> </w:t>
+      </w:r>
+      <w:proofErr w:type="spellStart"/>
+      <w:r>
+        <w:rPr>
+          <w:rFonts w:hint="eastAsia"/>
+        </w:rPr>
+        <w:t>드래그하면</w:t>
+      </w:r>
+      <w:proofErr w:type="spellEnd"/>
+      <w:r>
+        <w:rPr>
+          <w:rFonts w:hint="eastAsia"/>
+        </w:rPr>
+        <w:t xml:space="preserve"> 플레이어 오브젝트를 회전할 수 있다.</w:t>
+      </w:r>
+    </w:p>
+    <w:p>
+      <w:r>
+        <w:rPr>
+          <w:rFonts w:hint="eastAsia"/>
+        </w:rPr>
+        <w:t xml:space="preserve"> 4) 씬2(탱크 게임 씬)</w:t>
+      </w:r>
+    </w:p>
+    <w:p>
+      <w:pPr>
+        <w:rPr>
+          <w:noProof/>
+        </w:rPr>
+      </w:pPr>
+      <w:r>
+        <w:drawing>
+          <wp:inline distT="0" distB="0" distL="0" distR="0" wp14:anchorId="68C33B9B" wp14:editId="4222B3B8">
+            <wp:extent cx="2311879" cy="1857494"/>
+            <wp:effectExtent l="0" t="0" r="0" b="0"/>
+            <wp:docPr id="392589839" name="그림 1" descr="텍스트, 스크린샷, 운영 체제, 소프트웨어이(가) 표시된 사진&#10;&#10;AI 생성 콘텐츠는 정확하지 않을 수 있습니다."/>
+            <wp:cNvGraphicFramePr>
+              <a:graphicFrameLocks xmlns:a="http://schemas.openxmlformats.org/drawingml/2006/main" noChangeAspect="1"/>
+            </wp:cNvGraphicFramePr>
+            <a:graphic xmlns:a="http://schemas.openxmlformats.org/drawingml/2006/main">
+              <a:graphicData uri="http://schemas.openxmlformats.org/drawingml/2006/picture">
+                <pic:pic xmlns:pic="http://schemas.openxmlformats.org/drawingml/2006/picture">
+                  <pic:nvPicPr>
+                    <pic:cNvPr id="392589839" name="그림 1" descr="텍스트, 스크린샷, 운영 체제, 소프트웨어이(가) 표시된 사진&#10;&#10;AI 생성 콘텐츠는 정확하지 않을 수 있습니다."/>
+                    <pic:cNvPicPr/>
+                  </pic:nvPicPr>
+                  <pic:blipFill>
+                    <a:blip r:embed="rId11"/>
+                    <a:stretch>
+                      <a:fillRect/>
+                    </a:stretch>
+                  </pic:blipFill>
+                  <pic:spPr>
+                    <a:xfrm>
+                      <a:off x="0" y="0"/>
+                      <a:ext cx="2327191" cy="1869797"/>
+                    </a:xfrm>
+                    <a:prstGeom prst="rect">
+                      <a:avLst/>
+                    </a:prstGeom>
+                  </pic:spPr>
+                </pic:pic>
+              </a:graphicData>
+            </a:graphic>
+          </wp:inline>
+        </w:drawing>
+      </w:r>
+      <w:r>
+        <w:rPr>
+          <w:noProof/>
+        </w:rPr>
+        <w:t xml:space="preserve"> </w:t>
+      </w:r>
+      <w:r>
+        <w:drawing>
+          <wp:inline distT="0" distB="0" distL="0" distR="0" wp14:anchorId="672D44CD" wp14:editId="5F7D0EEA">
+            <wp:extent cx="2309056" cy="1845250"/>
+            <wp:effectExtent l="0" t="0" r="0" b="3175"/>
+            <wp:docPr id="1451647733" name="그림 1" descr="스크린샷, 다채로움이(가) 표시된 사진&#10;&#10;AI 생성 콘텐츠는 정확하지 않을 수 있습니다."/>
+            <wp:cNvGraphicFramePr>
+              <a:graphicFrameLocks xmlns:a="http://schemas.openxmlformats.org/drawingml/2006/main" noChangeAspect="1"/>
+            </wp:cNvGraphicFramePr>
+            <a:graphic xmlns:a="http://schemas.openxmlformats.org/drawingml/2006/main">
+              <a:graphicData uri="http://schemas.openxmlformats.org/drawingml/2006/picture">
+                <pic:pic xmlns:pic="http://schemas.openxmlformats.org/drawingml/2006/picture">
+                  <pic:nvPicPr>
+                    <pic:cNvPr id="1451647733" name="그림 1" descr="스크린샷, 다채로움이(가) 표시된 사진&#10;&#10;AI 생성 콘텐츠는 정확하지 않을 수 있습니다."/>
+                    <pic:cNvPicPr/>
+                  </pic:nvPicPr>
+                  <pic:blipFill>
+                    <a:blip r:embed="rId12"/>
+                    <a:stretch>
+                      <a:fillRect/>
+                    </a:stretch>
+                  </pic:blipFill>
+                  <pic:spPr>
+                    <a:xfrm>
+                      <a:off x="0" y="0"/>
+                      <a:ext cx="2319761" cy="1853805"/>
+                    </a:xfrm>
+                    <a:prstGeom prst="rect">
+                      <a:avLst/>
+                    </a:prstGeom>
+                  </pic:spPr>
+                </pic:pic>
+              </a:graphicData>
+            </a:graphic>
+          </wp:inline>
+        </w:drawing>
+      </w:r>
+    </w:p>
+    <w:p>
+      <w:pPr>
+        <w:pStyle w:val="a6"/>
+        <w:numPr>
+          <w:ilvl w:val="0"/>
+          <w:numId w:val="3"/>
+        </w:numPr>
+        <w:rPr>
+          <w:rFonts w:hint="eastAsia"/>
+        </w:rPr>
+      </w:pPr>
+      <w:r>
+        <w:rPr>
+          <w:rFonts w:hint="eastAsia"/>
+        </w:rPr>
+        <w:t xml:space="preserve">탱크게임 </w:t>
+      </w:r>
+      <w:proofErr w:type="spellStart"/>
+      <w:r>
+        <w:rPr>
+          <w:rFonts w:hint="eastAsia"/>
+        </w:rPr>
+        <w:t>씬의</w:t>
+      </w:r>
+      <w:proofErr w:type="spellEnd"/>
+      <w:r>
+        <w:rPr>
+          <w:rFonts w:hint="eastAsia"/>
+        </w:rPr>
+        <w:t xml:space="preserve"> 실행 화면이다.</w:t>
+      </w:r>
+    </w:p>
+    <w:p>
+      <w:r>
+        <w:t xml:space="preserve">Scene2는 </w:t>
+      </w:r>
+      <w:proofErr w:type="spellStart"/>
+      <w:r>
+        <w:t>CScene</w:t>
+      </w:r>
+      <w:proofErr w:type="spellEnd"/>
+      <w:r>
+        <w:t>을 상속받는 게임 장면 클래스이다. 이 클래스는 플레이어 객체, 적 객체(탱크), 장애물 객체, 맵, 승리 메시지 오브젝트 등을 관리하며, 해당 객체들</w:t>
+      </w:r>
+      <w:r>
+        <w:rPr>
+          <w:rFonts w:hint="eastAsia"/>
+        </w:rPr>
+        <w:t>의</w:t>
+      </w:r>
+      <w:r>
+        <w:t xml:space="preserve"> 초기화, 애니메이션, 입력 처리, 충돌 처리, 렌더링을 수행한다.</w:t>
+      </w:r>
+    </w:p>
+    <w:p>
+      <w:r>
+        <w:rPr>
+          <w:rFonts w:hint="eastAsia"/>
+        </w:rPr>
+        <w:t xml:space="preserve">장애물은 </w:t>
+      </w:r>
+      <w:proofErr w:type="spellStart"/>
+      <w:r>
+        <w:t>CObstacles</w:t>
+      </w:r>
+      <w:proofErr w:type="spellEnd"/>
+      <w:r>
+        <w:rPr>
+          <w:rFonts w:hint="eastAsia"/>
+        </w:rPr>
+        <w:t xml:space="preserve"> 클래스를 이용하여 구현했는데, 이 클래스는 </w:t>
+      </w:r>
+      <w:proofErr w:type="spellStart"/>
+      <w:r>
+        <w:t>CGameObject</w:t>
+      </w:r>
+      <w:proofErr w:type="spellEnd"/>
+      <w:r>
+        <w:rPr>
+          <w:rFonts w:hint="eastAsia"/>
+        </w:rPr>
+        <w:t>에서 상속받아 정해진 방향으로 정해진 속도만큼 계속 이동하도록 동작한다. 장애물은 총알을 막고, 플레이어와 적 오브젝트가 지나가지 못하도록 막는 역할을 한다.</w:t>
+      </w:r>
+    </w:p>
+    <w:p>
+      <w:r>
+        <w:rPr>
+          <w:rFonts w:hint="eastAsia"/>
+        </w:rPr>
+        <w:t xml:space="preserve">적은 </w:t>
+      </w:r>
+      <w:proofErr w:type="spellStart"/>
+      <w:r>
+        <w:t>CTankObject</w:t>
+      </w:r>
+      <w:proofErr w:type="spellEnd"/>
+      <w:r>
+        <w:rPr>
+          <w:rFonts w:hint="eastAsia"/>
+        </w:rPr>
+        <w:t xml:space="preserve"> 클래스를 이용하여 구현했다. 이 클래스는</w:t>
+      </w:r>
+      <w:r>
+        <w:t xml:space="preserve"> </w:t>
+      </w:r>
+      <w:proofErr w:type="spellStart"/>
+      <w:r>
+        <w:t>CExplosiveObject</w:t>
+      </w:r>
+      <w:proofErr w:type="spellEnd"/>
+      <w:r>
+        <w:rPr>
+          <w:rFonts w:hint="eastAsia"/>
+        </w:rPr>
+        <w:t xml:space="preserve"> 클래스로부터 상속받았고, Body(탱크의 몸체, </w:t>
+      </w:r>
+      <w:proofErr w:type="spellStart"/>
+      <w:r>
+        <w:rPr>
+          <w:rFonts w:hint="eastAsia"/>
+        </w:rPr>
+        <w:t>CGameObject</w:t>
+      </w:r>
+      <w:proofErr w:type="spellEnd"/>
+      <w:r>
+        <w:rPr>
+          <w:rFonts w:hint="eastAsia"/>
+        </w:rPr>
+        <w:t xml:space="preserve"> 클래스로 구현되어 있다)와 이동방향, 속도를 가지고 있다. 일정 속도로 </w:t>
+      </w:r>
+      <w:proofErr w:type="spellStart"/>
+      <w:r>
+        <w:rPr>
+          <w:rFonts w:hint="eastAsia"/>
+        </w:rPr>
+        <w:t>맵에서</w:t>
+      </w:r>
+      <w:proofErr w:type="spellEnd"/>
+      <w:r>
+        <w:rPr>
+          <w:rFonts w:hint="eastAsia"/>
+        </w:rPr>
+        <w:t xml:space="preserve"> 왔다갔다하는 동작을 한다. </w:t>
+      </w:r>
+      <w:proofErr w:type="spellStart"/>
+      <w:r>
+        <w:rPr>
+          <w:rFonts w:hint="eastAsia"/>
+        </w:rPr>
+        <w:t>CExplosiveObject</w:t>
+      </w:r>
+      <w:proofErr w:type="spellEnd"/>
+      <w:r>
+        <w:rPr>
+          <w:rFonts w:hint="eastAsia"/>
+        </w:rPr>
+        <w:t xml:space="preserve"> 클래스는 </w:t>
+      </w:r>
+      <w:proofErr w:type="spellStart"/>
+      <w:r>
+        <w:t>CInstancingShader</w:t>
+      </w:r>
+      <w:proofErr w:type="spellEnd"/>
+      <w:r>
+        <w:rPr>
+          <w:rFonts w:hint="eastAsia"/>
+        </w:rPr>
+        <w:t xml:space="preserve">를 가지고 있고, 폭발 애니메이션은 </w:t>
+      </w:r>
+      <w:proofErr w:type="spellStart"/>
+      <w:r>
+        <w:rPr>
+          <w:rFonts w:hint="eastAsia"/>
+        </w:rPr>
+        <w:t>인스턴싱</w:t>
+      </w:r>
+      <w:proofErr w:type="spellEnd"/>
+      <w:r>
+        <w:rPr>
+          <w:rFonts w:hint="eastAsia"/>
+        </w:rPr>
+        <w:t xml:space="preserve"> </w:t>
+      </w:r>
+      <w:proofErr w:type="spellStart"/>
+      <w:r>
+        <w:rPr>
+          <w:rFonts w:hint="eastAsia"/>
+        </w:rPr>
+        <w:t>쉐이더를</w:t>
+      </w:r>
+      <w:proofErr w:type="spellEnd"/>
+      <w:r>
+        <w:rPr>
+          <w:rFonts w:hint="eastAsia"/>
+        </w:rPr>
+        <w:t xml:space="preserve"> 통해 구현했다. 폭발 애니메이션이 동작하는 동안에는 body의 active를 false로 변경하여 폭발 애니메이션만 보이도록 구현했다.</w:t>
+      </w:r>
+    </w:p>
+    <w:p>
+      <w:r>
+        <w:rPr>
+          <w:rFonts w:hint="eastAsia"/>
+        </w:rPr>
+        <w:t xml:space="preserve">플레이어는 </w:t>
+      </w:r>
+      <w:proofErr w:type="spellStart"/>
+      <w:r>
+        <w:rPr>
+          <w:rFonts w:hint="eastAsia"/>
+        </w:rPr>
+        <w:t>CPlayer</w:t>
+      </w:r>
+      <w:proofErr w:type="spellEnd"/>
+      <w:r>
+        <w:rPr>
+          <w:rFonts w:hint="eastAsia"/>
+        </w:rPr>
+        <w:t xml:space="preserve">타입의 플레이어 객체(탱크의 머리 부분)와 </w:t>
+      </w:r>
+      <w:proofErr w:type="spellStart"/>
+      <w:r>
+        <w:rPr>
+          <w:rFonts w:hint="eastAsia"/>
+        </w:rPr>
+        <w:t>CGameObject</w:t>
+      </w:r>
+      <w:proofErr w:type="spellEnd"/>
+      <w:r>
+        <w:rPr>
+          <w:rFonts w:hint="eastAsia"/>
+        </w:rPr>
+        <w:t>타입의 몸통으로 구현되어 있다. 플레이어는 yaw 회전을 할 수 있으며 몸통은 플레이어의 위치를 따라간다.</w:t>
+      </w:r>
+    </w:p>
+    <w:p>
+      <w:r>
+        <w:rPr>
+          <w:rFonts w:hint="eastAsia"/>
+        </w:rPr>
+        <w:t xml:space="preserve">충돌은 </w:t>
+      </w:r>
+      <w:proofErr w:type="spellStart"/>
+      <w:r>
+        <w:rPr>
+          <w:rFonts w:hint="eastAsia"/>
+        </w:rPr>
+        <w:t>맵과</w:t>
+      </w:r>
+      <w:proofErr w:type="spellEnd"/>
+      <w:r>
+        <w:rPr>
+          <w:rFonts w:hint="eastAsia"/>
+        </w:rPr>
+        <w:t xml:space="preserve"> 장애물, 플레이어, 적 충돌, 장애물과 플레이어, 적, 총알 충돌, 플레이어와 적 충돌, 적과 총알, 적 충돌을 구현하였다.</w:t>
+      </w:r>
+    </w:p>
+    <w:p>
+      <w:r>
+        <w:rPr>
+          <w:rFonts w:hint="eastAsia"/>
+        </w:rPr>
+        <w:lastRenderedPageBreak/>
+        <w:t xml:space="preserve"> 4-2) 함수 설명</w:t>
+      </w:r>
+    </w:p>
+    <w:p>
+      <w:proofErr w:type="spellStart"/>
+      <w:r>
+        <w:t>OnProcessingKeyboardMessage</w:t>
+      </w:r>
+      <w:proofErr w:type="spellEnd"/>
+      <w:r>
+        <w:rPr>
+          <w:rFonts w:hint="eastAsia"/>
+        </w:rPr>
+        <w:t xml:space="preserve">함수는 키보드 입력을 처리하는 함수이다. s키를 누르면 </w:t>
+      </w:r>
+      <w:proofErr w:type="spellStart"/>
+      <w:r>
+        <w:rPr>
+          <w:rFonts w:hint="eastAsia"/>
+        </w:rPr>
+        <w:t>쉴드</w:t>
+      </w:r>
+      <w:proofErr w:type="spellEnd"/>
+      <w:r>
+        <w:rPr>
+          <w:rFonts w:hint="eastAsia"/>
+        </w:rPr>
+        <w:t xml:space="preserve"> 활성화(</w:t>
+      </w:r>
+      <w:proofErr w:type="spellStart"/>
+      <w:r>
+        <w:rPr>
+          <w:rFonts w:hint="eastAsia"/>
+        </w:rPr>
+        <w:t>쉴드는</w:t>
+      </w:r>
+      <w:proofErr w:type="spellEnd"/>
+      <w:r>
+        <w:rPr>
+          <w:rFonts w:hint="eastAsia"/>
+        </w:rPr>
+        <w:t xml:space="preserve"> 3초 활성화된다), a키는 자동 타겟팅 </w:t>
+      </w:r>
+      <w:proofErr w:type="spellStart"/>
+      <w:r>
+        <w:rPr>
+          <w:rFonts w:hint="eastAsia"/>
+        </w:rPr>
+        <w:t>토글</w:t>
+      </w:r>
+      <w:proofErr w:type="spellEnd"/>
+      <w:r>
+        <w:rPr>
+          <w:rFonts w:hint="eastAsia"/>
+        </w:rPr>
+        <w:t xml:space="preserve">, w키는 모든 적을 </w:t>
+      </w:r>
+      <w:proofErr w:type="spellStart"/>
+      <w:r>
+        <w:rPr>
+          <w:rFonts w:hint="eastAsia"/>
+        </w:rPr>
+        <w:t>폭발시키며</w:t>
+      </w:r>
+      <w:proofErr w:type="spellEnd"/>
+      <w:r>
+        <w:rPr>
+          <w:rFonts w:hint="eastAsia"/>
+        </w:rPr>
+        <w:t xml:space="preserve"> 게임을 </w:t>
+      </w:r>
+      <w:proofErr w:type="spellStart"/>
+      <w:r>
+        <w:rPr>
+          <w:rFonts w:hint="eastAsia"/>
+        </w:rPr>
+        <w:t>종료시킨다</w:t>
+      </w:r>
+      <w:proofErr w:type="spellEnd"/>
+      <w:r>
+        <w:rPr>
+          <w:rFonts w:hint="eastAsia"/>
+        </w:rPr>
+        <w:t xml:space="preserve">. </w:t>
+      </w:r>
+      <w:r>
+        <w:t>C</w:t>
+      </w:r>
+      <w:r>
+        <w:rPr>
+          <w:rFonts w:hint="eastAsia"/>
+        </w:rPr>
+        <w:t xml:space="preserve">trl은 자동 타겟팅이 </w:t>
+      </w:r>
+      <w:proofErr w:type="spellStart"/>
+      <w:r>
+        <w:rPr>
+          <w:rFonts w:hint="eastAsia"/>
+        </w:rPr>
+        <w:t>켜져있을</w:t>
+      </w:r>
+      <w:proofErr w:type="spellEnd"/>
+      <w:r>
+        <w:rPr>
+          <w:rFonts w:hint="eastAsia"/>
+        </w:rPr>
+        <w:t xml:space="preserve"> 때 </w:t>
+      </w:r>
+      <w:proofErr w:type="spellStart"/>
+      <w:r>
+        <w:rPr>
+          <w:rFonts w:hint="eastAsia"/>
+        </w:rPr>
+        <w:t>피킹으로</w:t>
+      </w:r>
+      <w:proofErr w:type="spellEnd"/>
+      <w:r>
+        <w:rPr>
+          <w:rFonts w:hint="eastAsia"/>
+        </w:rPr>
+        <w:t xml:space="preserve"> 선택된 적에게 총알을 발사하고, 자동 타겟팅이 </w:t>
+      </w:r>
+      <w:proofErr w:type="spellStart"/>
+      <w:r>
+        <w:rPr>
+          <w:rFonts w:hint="eastAsia"/>
+        </w:rPr>
+        <w:t>꺼져있으면</w:t>
+      </w:r>
+      <w:proofErr w:type="spellEnd"/>
+      <w:r>
+        <w:rPr>
+          <w:rFonts w:hint="eastAsia"/>
+        </w:rPr>
+        <w:t xml:space="preserve"> look 방향으로 총알을 발사한다, f1키를 누르면 1인칭, f3키를 누르면 3인칭으로 시점이 변환된다. </w:t>
+      </w:r>
+      <w:r>
+        <w:t>E</w:t>
+      </w:r>
+      <w:r>
+        <w:rPr>
+          <w:rFonts w:hint="eastAsia"/>
+        </w:rPr>
+        <w:t xml:space="preserve">sc를 누르면 메뉴 </w:t>
+      </w:r>
+      <w:proofErr w:type="spellStart"/>
+      <w:r>
+        <w:rPr>
+          <w:rFonts w:hint="eastAsia"/>
+        </w:rPr>
+        <w:t>씬으로</w:t>
+      </w:r>
+      <w:proofErr w:type="spellEnd"/>
+      <w:r>
+        <w:rPr>
+          <w:rFonts w:hint="eastAsia"/>
+        </w:rPr>
+        <w:t xml:space="preserve"> 돌아간다. 플레이어를 </w:t>
+      </w:r>
+      <w:proofErr w:type="spellStart"/>
+      <w:r>
+        <w:rPr>
+          <w:rFonts w:hint="eastAsia"/>
+        </w:rPr>
+        <w:t>CPlayer</w:t>
+      </w:r>
+      <w:proofErr w:type="spellEnd"/>
+      <w:r>
+        <w:rPr>
+          <w:rFonts w:hint="eastAsia"/>
+        </w:rPr>
+        <w:t xml:space="preserve">로 선언했기 때문에 </w:t>
+      </w:r>
+      <w:proofErr w:type="spellStart"/>
+      <w:r>
+        <w:rPr>
+          <w:rFonts w:hint="eastAsia"/>
+        </w:rPr>
+        <w:t>dynamic_cast</w:t>
+      </w:r>
+      <w:proofErr w:type="spellEnd"/>
+      <w:r>
+        <w:rPr>
+          <w:rFonts w:hint="eastAsia"/>
+        </w:rPr>
+        <w:t xml:space="preserve">를 이용해서 </w:t>
+      </w:r>
+      <w:proofErr w:type="spellStart"/>
+      <w:r>
+        <w:rPr>
+          <w:rFonts w:hint="eastAsia"/>
+        </w:rPr>
+        <w:t>CTankPlayer</w:t>
+      </w:r>
+      <w:proofErr w:type="spellEnd"/>
+      <w:r>
+        <w:rPr>
+          <w:rFonts w:hint="eastAsia"/>
+        </w:rPr>
+        <w:t>로 변환하여 ctrl 키 동작을 수행하도록 구현했다. 총알은 0.25초에 한발씩 발사할 수 있도록 구현했다.</w:t>
+      </w:r>
+    </w:p>
+    <w:p>
+      <w:proofErr w:type="spellStart"/>
+      <w:r>
+        <w:t>OnProcessingMouseMessage</w:t>
+      </w:r>
+      <w:proofErr w:type="spellEnd"/>
+      <w:r>
+        <w:rPr>
+          <w:rFonts w:hint="eastAsia"/>
+        </w:rPr>
+        <w:t xml:space="preserve"> 함수는 마우스 </w:t>
+      </w:r>
+      <w:proofErr w:type="spellStart"/>
+      <w:r>
+        <w:rPr>
+          <w:rFonts w:hint="eastAsia"/>
+        </w:rPr>
+        <w:t>우클릭으로</w:t>
+      </w:r>
+      <w:proofErr w:type="spellEnd"/>
+      <w:r>
+        <w:rPr>
+          <w:rFonts w:hint="eastAsia"/>
+        </w:rPr>
+        <w:t xml:space="preserve"> </w:t>
+      </w:r>
+      <w:proofErr w:type="spellStart"/>
+      <w:r>
+        <w:rPr>
+          <w:rFonts w:hint="eastAsia"/>
+        </w:rPr>
+        <w:t>피킹을</w:t>
+      </w:r>
+      <w:proofErr w:type="spellEnd"/>
+      <w:r>
+        <w:rPr>
+          <w:rFonts w:hint="eastAsia"/>
+        </w:rPr>
+        <w:t xml:space="preserve"> 처리하는 함수이다. 자동 타겟팅이 </w:t>
+      </w:r>
+      <w:proofErr w:type="spellStart"/>
+      <w:r>
+        <w:rPr>
+          <w:rFonts w:hint="eastAsia"/>
+        </w:rPr>
+        <w:t>켜져있을</w:t>
+      </w:r>
+      <w:proofErr w:type="spellEnd"/>
+      <w:r>
+        <w:rPr>
+          <w:rFonts w:hint="eastAsia"/>
+        </w:rPr>
+        <w:t xml:space="preserve"> 때만 동작한다.</w:t>
+      </w:r>
+    </w:p>
+    <w:p>
+      <w:pPr>
+        <w:rPr>
+          <w:rFonts w:hint="eastAsia"/>
+        </w:rPr>
+      </w:pPr>
+      <w:proofErr w:type="spellStart"/>
+      <w:r>
+        <w:t>BuildObjects</w:t>
+      </w:r>
+      <w:proofErr w:type="spellEnd"/>
+      <w:r>
+        <w:rPr>
+          <w:rFonts w:hint="eastAsia"/>
+        </w:rPr>
+        <w:t xml:space="preserve"> 함수는 게임에 필요한 모든 게임 오브젝트를 생성하고 초기화하는 함수이다. </w:t>
+      </w:r>
+      <w:r>
+        <w:t xml:space="preserve">플레이어는 기본적으로 'head.obj' 파일을 </w:t>
+      </w:r>
+      <w:proofErr w:type="spellStart"/>
+      <w:r>
+        <w:t>메쉬로</w:t>
+      </w:r>
+      <w:proofErr w:type="spellEnd"/>
+      <w:r>
+        <w:t xml:space="preserve"> 사용하며, 3인칭 카메라가 적용되어 있</w:t>
+      </w:r>
+      <w:r>
+        <w:rPr>
+          <w:rFonts w:hint="eastAsia"/>
+        </w:rPr>
+        <w:t xml:space="preserve">다. </w:t>
+      </w:r>
+      <w:r>
+        <w:rPr>
+          <w:rFonts w:hint="eastAsia"/>
+        </w:rPr>
+        <w:t>플레이어와</w:t>
+      </w:r>
+      <w:r>
+        <w:t xml:space="preserve"> 별도로 몸체 오브젝트인 </w:t>
+      </w:r>
+      <w:proofErr w:type="spellStart"/>
+      <w:r>
+        <w:t>pBody</w:t>
+      </w:r>
+      <w:proofErr w:type="spellEnd"/>
+      <w:r>
+        <w:t xml:space="preserve">도 함께 생성되며, 큐브 형태의 </w:t>
+      </w:r>
+      <w:proofErr w:type="spellStart"/>
+      <w:r>
+        <w:t>메쉬를</w:t>
+      </w:r>
+      <w:proofErr w:type="spellEnd"/>
+      <w:r>
+        <w:t xml:space="preserve"> 사용하고 플레이어의 머리보다 약간 아래에</w:t>
+      </w:r>
+      <w:r>
+        <w:rPr>
+          <w:rFonts w:hint="eastAsia"/>
+        </w:rPr>
+        <w:t xml:space="preserve"> 배치해 탱크의 머리와 몸통을 표현했다. </w:t>
+      </w:r>
+      <w:r>
+        <w:t xml:space="preserve">일정 시간 동안 무적 상태를 나타내는 </w:t>
+      </w:r>
+      <w:proofErr w:type="spellStart"/>
+      <w:r>
+        <w:t>쉴드</w:t>
+      </w:r>
+      <w:proofErr w:type="spellEnd"/>
+      <w:r>
+        <w:t xml:space="preserve"> 오브젝트도 </w:t>
+      </w:r>
+      <w:r>
+        <w:rPr>
+          <w:rFonts w:hint="eastAsia"/>
+        </w:rPr>
+        <w:t>생성하는데</w:t>
+      </w:r>
+      <w:r>
+        <w:t xml:space="preserve">, 크기가 더 큰 큐브 </w:t>
+      </w:r>
+      <w:proofErr w:type="spellStart"/>
+      <w:r>
+        <w:t>메쉬로</w:t>
+      </w:r>
+      <w:proofErr w:type="spellEnd"/>
+      <w:r>
+        <w:rPr>
+          <w:rFonts w:hint="eastAsia"/>
+        </w:rPr>
+        <w:t xml:space="preserve"> 만들어져 있다</w:t>
+      </w:r>
+      <w:r>
+        <w:rPr>
+          <w:rFonts w:hint="eastAsia"/>
+        </w:rPr>
+        <w:t xml:space="preserve">. 이 </w:t>
+      </w:r>
+      <w:proofErr w:type="spellStart"/>
+      <w:r>
+        <w:rPr>
+          <w:rFonts w:hint="eastAsia"/>
+        </w:rPr>
+        <w:t>쉴드</w:t>
+      </w:r>
+      <w:proofErr w:type="spellEnd"/>
+      <w:r>
+        <w:rPr>
+          <w:rFonts w:hint="eastAsia"/>
+        </w:rPr>
+        <w:t xml:space="preserve"> 오브젝트는 </w:t>
+      </w:r>
+      <w:proofErr w:type="spellStart"/>
+      <w:r>
+        <w:rPr>
+          <w:rFonts w:hint="eastAsia"/>
+        </w:rPr>
+        <w:t>쉴드가</w:t>
+      </w:r>
+      <w:proofErr w:type="spellEnd"/>
+      <w:r>
+        <w:rPr>
+          <w:rFonts w:hint="eastAsia"/>
+        </w:rPr>
+        <w:t xml:space="preserve"> 켜져 있을 때만 플레이어</w:t>
+      </w:r>
+      <w:r>
+        <w:rPr>
+          <w:rFonts w:hint="eastAsia"/>
+        </w:rPr>
+        <w:t>의 위치를 따라가고, 그려진다.</w:t>
+      </w:r>
+    </w:p>
+    <w:p>
+      <w:r>
+        <w:rPr>
+          <w:rFonts w:hint="eastAsia"/>
+        </w:rPr>
+        <w:t>게임</w:t>
+      </w:r>
+      <w:r>
+        <w:t xml:space="preserve"> 내 장애물은 총 5개가 생성되며, 각 장애물은 X축 방향으로 이동할 수 있도록 초기 방향 벡터와 속도를 랜덤하게 설정한다. 장애물은 일정 간격으로 Z축 상에 배치되어 플레이어</w:t>
+      </w:r>
+      <w:r>
+        <w:rPr>
+          <w:rFonts w:hint="eastAsia"/>
+        </w:rPr>
+        <w:t>와 적, 총알의</w:t>
+      </w:r>
+      <w:r>
+        <w:t xml:space="preserve"> 경로를 방해하게 된다.</w:t>
+      </w:r>
+    </w:p>
+    <w:p>
+      <w:r>
+        <w:rPr>
+          <w:rFonts w:hint="eastAsia"/>
+        </w:rPr>
+        <w:t>적</w:t>
+      </w:r>
+      <w:r>
+        <w:t xml:space="preserve"> 오브젝트는 총 10개가 생성되며,</w:t>
+      </w:r>
+      <w:r>
+        <w:rPr>
+          <w:rFonts w:hint="eastAsia"/>
+        </w:rPr>
+        <w:t xml:space="preserve"> </w:t>
+      </w:r>
+      <w:r>
+        <w:t>폭발 애니메이션</w:t>
+      </w:r>
+      <w:r>
+        <w:rPr>
+          <w:rFonts w:hint="eastAsia"/>
+        </w:rPr>
+        <w:t>을</w:t>
+      </w:r>
+      <w:r>
+        <w:t xml:space="preserve"> 갖춘 적 탱크 객체로 구현된다. 적의 위치는 다른 적이나 장애물과 겹치지 않도록 </w:t>
+      </w:r>
+      <w:r>
+        <w:rPr>
+          <w:rFonts w:hint="eastAsia"/>
+        </w:rPr>
+        <w:t>거리를 통해 검사하고 생성된다.</w:t>
+      </w:r>
+    </w:p>
+    <w:p>
+      <w:r>
+        <w:rPr>
+          <w:rFonts w:hint="eastAsia"/>
+        </w:rPr>
+        <w:t>이</w:t>
+      </w:r>
+      <w:r>
+        <w:t xml:space="preserve"> 외에도 게임 전체 </w:t>
+      </w:r>
+      <w:proofErr w:type="spellStart"/>
+      <w:r>
+        <w:t>맵을</w:t>
+      </w:r>
+      <w:proofErr w:type="spellEnd"/>
+      <w:r>
+        <w:t xml:space="preserve"> 구성하는 오브젝트가 'map.obj' </w:t>
+      </w:r>
+      <w:proofErr w:type="spellStart"/>
+      <w:r>
+        <w:t>메쉬를</w:t>
+      </w:r>
+      <w:proofErr w:type="spellEnd"/>
+      <w:r>
+        <w:t xml:space="preserve"> 기반으로 생성되며, 플레이어 시점에 따라 위치가 조정될 수 있도록 설정된다. 모든 적이 제거되었을 때 출력되는 승리 메시지</w:t>
+      </w:r>
+      <w:r>
+        <w:rPr>
+          <w:rFonts w:hint="eastAsia"/>
+        </w:rPr>
+        <w:t>(you win)</w:t>
+      </w:r>
+      <w:r>
+        <w:t xml:space="preserve"> 오브젝트도 함께 생성되며, 초기에는 보이지 않지만 승리 조건 충족 시 화면에 </w:t>
+      </w:r>
+      <w:r>
+        <w:rPr>
+          <w:rFonts w:hint="eastAsia"/>
+        </w:rPr>
+        <w:t xml:space="preserve">그려지도록 </w:t>
+      </w:r>
+      <w:r>
+        <w:t>설계되어 있다.</w:t>
+      </w:r>
+    </w:p>
+    <w:p>
+      <w:r>
+        <w:t>Reset</w:t>
+      </w:r>
+      <w:r>
+        <w:rPr>
+          <w:rFonts w:hint="eastAsia"/>
+        </w:rPr>
+        <w:t xml:space="preserve"> 함수는 오브젝트들의 상태를 초기 상태로 되돌리는 함수이다. 플레이어와 몸통의 위치를 원점으로 되돌리고, 적들의 위치를 새로 지정하고 상태 변수를 초기화한다.</w:t>
+      </w:r>
+    </w:p>
+    <w:p>
+      <w:r>
+        <w:t>Render</w:t>
+      </w:r>
+      <w:r>
+        <w:rPr>
+          <w:rFonts w:hint="eastAsia"/>
+        </w:rPr>
+        <w:t xml:space="preserve"> 함수에서는 카메라</w:t>
+      </w:r>
+      <w:r>
+        <w:rPr>
+          <w:rFonts w:hint="eastAsia"/>
+        </w:rPr>
+        <w:t>와 상태변수에</w:t>
+      </w:r>
+      <w:r>
+        <w:rPr>
+          <w:rFonts w:hint="eastAsia"/>
+        </w:rPr>
+        <w:t xml:space="preserve"> 따라 오브젝트들을 렌더링한다.</w:t>
+      </w:r>
+    </w:p>
+    <w:p>
+      <w:proofErr w:type="spellStart"/>
+      <w:r>
+        <w:t>AnimateObjects</w:t>
+      </w:r>
+      <w:proofErr w:type="spellEnd"/>
+      <w:r>
+        <w:rPr>
+          <w:rFonts w:hint="eastAsia"/>
+        </w:rPr>
+        <w:t xml:space="preserve"> 함수는</w:t>
+      </w:r>
+      <w:r>
+        <w:rPr>
+          <w:rFonts w:hint="eastAsia"/>
+        </w:rPr>
+        <w:t xml:space="preserve"> </w:t>
+      </w:r>
+      <w:r>
+        <w:rPr>
+          <w:rFonts w:hint="eastAsia"/>
+        </w:rPr>
+        <w:t>게임</w:t>
+      </w:r>
+      <w:r>
+        <w:t xml:space="preserve"> 루프에서 매 프레임 호출되는 함수로, 장면 내의 모든 오브젝트에 대해 애니메이션을 적용하고 게임 상태를 갱신하는 역할을 수행한다.</w:t>
+      </w:r>
+    </w:p>
+    <w:p>
+      <w:pPr>
+        <w:rPr>
+          <w:b/>
+          <w:bCs/>
+        </w:rPr>
+      </w:pPr>
+      <w:r>
+        <w:rPr>
+          <w:rFonts w:hint="eastAsia"/>
+        </w:rPr>
+        <w:lastRenderedPageBreak/>
+        <w:t>먼저</w:t>
+      </w:r>
+      <w:r>
+        <w:t>, 남아있는 적의 수가 0 이하일 경우 승리 조건이 충족되었다고 판단하여, 화면에 출력할 승리 메시지 오브젝트의 위치를 플레이어 바로 앞쪽으로 이동시킨다. change 플래그를 true로 설정하고 다음 장면으로 전환할 수 있도록 한다.</w:t>
+      </w:r>
+      <w:r>
+        <w:rPr>
+          <w:rFonts w:hint="eastAsia"/>
+        </w:rPr>
+        <w:t xml:space="preserve"> </w:t>
+      </w:r>
+      <w:r>
+        <w:t>플레이어의 체력이 0 이하로 떨어졌을 경우에는 게임</w:t>
+      </w:r>
+      <w:r>
+        <w:rPr>
+          <w:rFonts w:hint="eastAsia"/>
+        </w:rPr>
+        <w:t>을 종료한다.</w:t>
+      </w:r>
+      <w:r>
+        <w:rPr>
+          <w:rFonts w:hint="eastAsia"/>
+        </w:rPr>
+        <w:t xml:space="preserve"> </w:t>
+      </w:r>
+      <w:r>
+        <w:rPr>
+          <w:rFonts w:hint="eastAsia"/>
+        </w:rPr>
+        <w:t>발사</w:t>
+      </w:r>
+      <w:r>
+        <w:t xml:space="preserve"> 딜레이(delay)와 </w:t>
+      </w:r>
+      <w:proofErr w:type="spellStart"/>
+      <w:r>
+        <w:t>쉴드</w:t>
+      </w:r>
+      <w:proofErr w:type="spellEnd"/>
+      <w:r>
+        <w:t xml:space="preserve"> 유지 시간을 경과 시간만큼 증가시키며, </w:t>
+      </w:r>
+      <w:proofErr w:type="spellStart"/>
+      <w:r>
+        <w:t>쉴드가</w:t>
+      </w:r>
+      <w:proofErr w:type="spellEnd"/>
+      <w:r>
+        <w:t xml:space="preserve"> 3초 이상 유지된 경우 자동으로 해제되도록 처리한다. </w:t>
+      </w:r>
+    </w:p>
+    <w:p>
+      <w:pPr>
+        <w:rPr>
+          <w:rFonts w:hint="eastAsia"/>
+        </w:rPr>
+      </w:pPr>
+      <w:r>
+        <w:rPr>
+          <w:rFonts w:hint="eastAsia"/>
+        </w:rPr>
+        <w:t>플레이어</w:t>
+      </w:r>
+      <w:r>
+        <w:t xml:space="preserve"> 오브젝트는 </w:t>
+      </w:r>
+      <w:proofErr w:type="spellStart"/>
+      <w:r>
+        <w:t>CTankPlayer</w:t>
+      </w:r>
+      <w:proofErr w:type="spellEnd"/>
+      <w:r>
+        <w:t xml:space="preserve">로 다운캐스팅한 후, 해당 객체의 Animate 및 Update 함수를 호출하여 위치, 회전, 카메라 등을 시간에 따라 갱신한다. 이어서, 적 오브젝트들과 장애물 리스트를 순회하며 각각의 Animate 함수를 호출하여 움직임이나 애니메이션 효과를 </w:t>
+      </w:r>
+      <w:r>
+        <w:rPr>
+          <w:rFonts w:hint="eastAsia"/>
+        </w:rPr>
+        <w:t>갱신한다</w:t>
+      </w:r>
+      <w:r>
+        <w:t>.</w:t>
+      </w:r>
+    </w:p>
+    <w:p>
+      <w:r>
+        <w:rPr>
+          <w:rFonts w:hint="eastAsia"/>
+        </w:rPr>
+        <w:t>마지막으로</w:t>
+      </w:r>
+      <w:r>
+        <w:t xml:space="preserve">, 게임의 진행에 있어 중요한 충돌 처리를 수행한다. 총알과 적의 충돌, 총알과 장애물 충돌, 적과 벽 또는 장애물과의 충돌, </w:t>
+      </w:r>
+      <w:proofErr w:type="spellStart"/>
+      <w:r>
+        <w:t>적들끼리의</w:t>
+      </w:r>
+      <w:proofErr w:type="spellEnd"/>
+      <w:r>
+        <w:t xml:space="preserve"> 충돌, 적과 플레이어의 충돌 등 다양한 조건에 따라 상황을 판별하고 그에 따른 반응을 적용한다.</w:t>
+      </w:r>
+    </w:p>
+    <w:p>
+      <w:proofErr w:type="spellStart"/>
+      <w:r>
+        <w:t>ProcessInput</w:t>
+      </w:r>
+      <w:proofErr w:type="spellEnd"/>
+      <w:r>
+        <w:rPr>
+          <w:rFonts w:hint="eastAsia"/>
+        </w:rPr>
+        <w:t xml:space="preserve"> 함수에서는 이동 키 입력과 화면 회전을 처리한다. </w:t>
+      </w:r>
+      <w:r>
+        <w:rPr>
+          <w:rFonts w:hint="eastAsia"/>
+        </w:rPr>
+        <w:t>이동을</w:t>
+      </w:r>
+      <w:r>
+        <w:t xml:space="preserve"> 수행하기 전에는 플레이어가 이동할 예정인 위치에 대한 충돌 여부를 검사한다</w:t>
+      </w:r>
+      <w:r>
+        <w:rPr>
+          <w:rFonts w:hint="eastAsia"/>
+        </w:rPr>
+        <w:t>.</w:t>
+      </w:r>
+      <w:r>
+        <w:t xml:space="preserve"> 플레이어 몸체의 </w:t>
+      </w:r>
+      <w:proofErr w:type="spellStart"/>
+      <w:r>
+        <w:t>바운딩</w:t>
+      </w:r>
+      <w:proofErr w:type="spellEnd"/>
+      <w:r>
+        <w:t xml:space="preserve"> 박스를 다음 위치로 옮긴 뒤, </w:t>
+      </w:r>
+      <w:proofErr w:type="spellStart"/>
+      <w:r>
+        <w:t>장애물들과의</w:t>
+      </w:r>
+      <w:proofErr w:type="spellEnd"/>
+      <w:r>
+        <w:t xml:space="preserve"> 충돌 여부를 확인하여 </w:t>
+      </w:r>
+      <w:r>
+        <w:rPr>
+          <w:rFonts w:hint="eastAsia"/>
+        </w:rPr>
+        <w:t>충돌 검사한다</w:t>
+      </w:r>
+      <w:r>
+        <w:t>. 만약 이동 예정 위치가 어떤 장애물과도 겹치지 않는다면 실제 이동이 수행된다.</w:t>
+      </w:r>
+      <w:r>
+        <w:rPr>
+          <w:rFonts w:hint="eastAsia"/>
+        </w:rPr>
+        <w:t xml:space="preserve"> 마우스 좌클릭을 누르고 </w:t>
+      </w:r>
+      <w:proofErr w:type="spellStart"/>
+      <w:r>
+        <w:rPr>
+          <w:rFonts w:hint="eastAsia"/>
+        </w:rPr>
+        <w:t>드래그하여</w:t>
+      </w:r>
+      <w:proofErr w:type="spellEnd"/>
+      <w:r>
+        <w:rPr>
+          <w:rFonts w:hint="eastAsia"/>
+        </w:rPr>
+        <w:t xml:space="preserve"> 화면을 회전할 수 있다.</w:t>
+      </w:r>
+    </w:p>
+    <w:p>
+      <w:proofErr w:type="spellStart"/>
+      <w:r>
+        <w:t>CheckEnemyByBulletCollisions</w:t>
+      </w:r>
+      <w:proofErr w:type="spellEnd"/>
+      <w:r>
+        <w:rPr>
+          <w:rFonts w:hint="eastAsia"/>
+        </w:rPr>
+        <w:t xml:space="preserve"> 함수는 적과 총알의 충돌을 검사한다. </w:t>
+      </w:r>
+      <w:r>
+        <w:rPr>
+          <w:rFonts w:hint="eastAsia"/>
+        </w:rPr>
+        <w:t>플레이어로부터</w:t>
+      </w:r>
+      <w:r>
+        <w:t xml:space="preserve"> 총알 배열을 가져온 후, 각 총알이 활성화되어 있는지를 확인하고, 적의 </w:t>
+      </w:r>
+      <w:proofErr w:type="spellStart"/>
+      <w:r>
+        <w:t>바운딩</w:t>
+      </w:r>
+      <w:proofErr w:type="spellEnd"/>
+      <w:r>
+        <w:t xml:space="preserve"> 박스와 총알의 </w:t>
+      </w:r>
+      <w:proofErr w:type="spellStart"/>
+      <w:r>
+        <w:t>바운딩</w:t>
+      </w:r>
+      <w:proofErr w:type="spellEnd"/>
+      <w:r>
+        <w:t xml:space="preserve"> 박스가 충돌했는지를 판별한다. 충돌이 발생하면 적은 폭발 상태로 전환되며, 총알은 초기화되고 남은 적의 수가 하나 감소한다.</w:t>
+      </w:r>
+    </w:p>
+    <w:p>
+      <w:proofErr w:type="spellStart"/>
+      <w:r>
+        <w:t>CheckObstacleByBulletCollisions</w:t>
+      </w:r>
+      <w:proofErr w:type="spellEnd"/>
+      <w:r>
+        <w:rPr>
+          <w:rFonts w:hint="eastAsia"/>
+        </w:rPr>
+        <w:t xml:space="preserve"> 함수는 </w:t>
+      </w:r>
+      <w:r>
+        <w:rPr>
+          <w:rFonts w:hint="eastAsia"/>
+        </w:rPr>
+        <w:t>총알이</w:t>
+      </w:r>
+      <w:r>
+        <w:t xml:space="preserve"> 장애물과 충돌하는지를 검사한다. 장애물과의 충돌이 감지된 경우 총</w:t>
+      </w:r>
+      <w:r>
+        <w:rPr>
+          <w:rFonts w:hint="eastAsia"/>
+        </w:rPr>
+        <w:t>알이 제거된다.</w:t>
+      </w:r>
+    </w:p>
+    <w:p>
+      <w:proofErr w:type="spellStart"/>
+      <w:r>
+        <w:t>CheckEnemyByWallCollisions</w:t>
+      </w:r>
+      <w:proofErr w:type="spellEnd"/>
+      <w:r>
+        <w:rPr>
+          <w:rFonts w:hint="eastAsia"/>
+        </w:rPr>
+        <w:t xml:space="preserve"> </w:t>
+      </w:r>
+      <w:r>
+        <w:rPr>
+          <w:rFonts w:hint="eastAsia"/>
+        </w:rPr>
+        <w:t>함수는</w:t>
+      </w:r>
+      <w:r>
+        <w:t xml:space="preserve"> 적 오브젝트가 게임 </w:t>
+      </w:r>
+      <w:proofErr w:type="spellStart"/>
+      <w:r>
+        <w:t>맵의</w:t>
+      </w:r>
+      <w:proofErr w:type="spellEnd"/>
+      <w:r>
+        <w:t xml:space="preserve"> 경계(–7.0f ~ 7.0f)를 벗어나는지를 확인한다. 경계를 넘는 경우, 해당 적의 이동 방향 벡터에서 X축 성분을 반전시켜 반대 방향으로 이동하게 한다.</w:t>
+      </w:r>
+      <w:r>
+        <w:rPr>
+          <w:rFonts w:hint="eastAsia"/>
+        </w:rPr>
+        <w:t xml:space="preserve"> 적 오브젝트가 벽을 뚫고 나가지 못하도록 막는 함수이다.</w:t>
+      </w:r>
+    </w:p>
+    <w:p>
+      <w:proofErr w:type="spellStart"/>
+      <w:r>
+        <w:t>CheckEnemyByEnemyCollisions</w:t>
+      </w:r>
+      <w:proofErr w:type="spellEnd"/>
+      <w:r>
+        <w:rPr>
+          <w:rFonts w:hint="eastAsia"/>
+        </w:rPr>
+        <w:t xml:space="preserve"> 함수는 </w:t>
+      </w:r>
+      <w:r>
+        <w:rPr>
+          <w:rFonts w:hint="eastAsia"/>
+        </w:rPr>
+        <w:t>적들</w:t>
+      </w:r>
+      <w:r>
+        <w:t xml:space="preserve"> 간의 충돌을 검사하며, 두 적의 몸체 </w:t>
+      </w:r>
+      <w:proofErr w:type="spellStart"/>
+      <w:r>
+        <w:t>바운딩</w:t>
+      </w:r>
+      <w:proofErr w:type="spellEnd"/>
+      <w:r>
+        <w:t xml:space="preserve"> 박스가 겹치는 경우를 판단한다. 충돌이 발생하면 서로의 이동 방향 벡터를 교환하여 반대 방향으로 이동하게 </w:t>
+      </w:r>
+      <w:r>
+        <w:rPr>
+          <w:rFonts w:hint="eastAsia"/>
+        </w:rPr>
+        <w:t>구현하였다.</w:t>
+      </w:r>
+    </w:p>
+    <w:p>
+      <w:proofErr w:type="spellStart"/>
+      <w:r>
+        <w:t>ClampPlayerBodyPosition</w:t>
+      </w:r>
+      <w:proofErr w:type="spellEnd"/>
+      <w:r>
+        <w:rPr>
+          <w:rFonts w:hint="eastAsia"/>
+        </w:rPr>
+        <w:t xml:space="preserve"> </w:t>
+      </w:r>
+      <w:r>
+        <w:t xml:space="preserve">함수는 플레이어 </w:t>
+      </w:r>
+      <w:r>
+        <w:rPr>
+          <w:rFonts w:hint="eastAsia"/>
+        </w:rPr>
+        <w:t>몸통이</w:t>
+      </w:r>
+      <w:r>
+        <w:t xml:space="preserve"> </w:t>
+      </w:r>
+      <w:proofErr w:type="spellStart"/>
+      <w:r>
+        <w:t>맵의</w:t>
+      </w:r>
+      <w:proofErr w:type="spellEnd"/>
+      <w:r>
+        <w:t xml:space="preserve"> 경계(–7.0f ~ 7.0f)를 넘지 않도록 제한하는 역할을 한다. 경계 제한 후에는 플레이어의 머리 위치도 자동으로 보정</w:t>
+      </w:r>
+      <w:r>
+        <w:rPr>
+          <w:rFonts w:hint="eastAsia"/>
+        </w:rPr>
+        <w:t xml:space="preserve">된다. </w:t>
+      </w:r>
+      <w:r>
+        <w:t xml:space="preserve">맵 </w:t>
+      </w:r>
+      <w:r>
+        <w:lastRenderedPageBreak/>
+        <w:t xml:space="preserve">배경 오브젝트의 Z위치를 플레이어 위치에 </w:t>
+      </w:r>
+      <w:proofErr w:type="spellStart"/>
+      <w:r>
+        <w:t>동기화시켜</w:t>
+      </w:r>
+      <w:proofErr w:type="spellEnd"/>
+      <w:r>
+        <w:rPr>
+          <w:rFonts w:hint="eastAsia"/>
+        </w:rPr>
+        <w:t xml:space="preserve"> </w:t>
+      </w:r>
+      <w:proofErr w:type="spellStart"/>
+      <w:r>
+        <w:rPr>
+          <w:rFonts w:hint="eastAsia"/>
+        </w:rPr>
+        <w:t>맵이</w:t>
+      </w:r>
+      <w:proofErr w:type="spellEnd"/>
+      <w:r>
+        <w:rPr>
+          <w:rFonts w:hint="eastAsia"/>
+        </w:rPr>
+        <w:t xml:space="preserve"> 무한하게 이어지는 것처럼 구현한다.</w:t>
+      </w:r>
+    </w:p>
+    <w:p>
+      <w:proofErr w:type="spellStart"/>
+      <w:r>
+        <w:t>CheckEnemyByObstacleCollision</w:t>
+      </w:r>
+      <w:proofErr w:type="spellEnd"/>
+      <w:r>
+        <w:rPr>
+          <w:rFonts w:hint="eastAsia"/>
+        </w:rPr>
+        <w:t xml:space="preserve"> </w:t>
+      </w:r>
+      <w:r>
+        <w:rPr>
+          <w:rFonts w:hint="eastAsia"/>
+        </w:rPr>
+        <w:t>함수는</w:t>
+      </w:r>
+      <w:r>
+        <w:t xml:space="preserve"> 적 오브젝트가 장애물과 충돌했는지를 판단한다. 충돌이 발생한 경우, 충돌 지점의 상대 거리(X축 또는 Z축)를 기준으로 더 큰 방향으로 이동 방향을 반전시킨다. 즉, 수평 충돌이면 X축, 수직 충돌이면 Z축 방향이 반전된다. </w:t>
+      </w:r>
+    </w:p>
+    <w:p>
+      <w:proofErr w:type="spellStart"/>
+      <w:r>
+        <w:t>CheckEnemyByPlayerCollision</w:t>
+      </w:r>
+      <w:proofErr w:type="spellEnd"/>
+      <w:r>
+        <w:rPr>
+          <w:rFonts w:hint="eastAsia"/>
+        </w:rPr>
+        <w:t xml:space="preserve"> </w:t>
+      </w:r>
+      <w:r>
+        <w:rPr>
+          <w:rFonts w:hint="eastAsia"/>
+        </w:rPr>
+        <w:t>함수는</w:t>
+      </w:r>
+      <w:r>
+        <w:t xml:space="preserve"> 적이 플레이어와 충돌했는지를 검사한다. 충돌이 감지되면 해당 적은 폭발하고 제거되며, 플레이어의 체력이 1 감소한다.</w:t>
+      </w:r>
+      <w:r>
+        <w:rPr>
+          <w:rFonts w:hint="eastAsia"/>
+        </w:rPr>
+        <w:t xml:space="preserve"> </w:t>
+      </w:r>
+      <w:proofErr w:type="spellStart"/>
+      <w:r>
+        <w:t>쉴드가</w:t>
+      </w:r>
+      <w:proofErr w:type="spellEnd"/>
+      <w:r>
+        <w:t xml:space="preserve"> 활성화되</w:t>
+      </w:r>
+      <w:r>
+        <w:rPr>
+          <w:rFonts w:hint="eastAsia"/>
+        </w:rPr>
+        <w:t>어 있으면 충돌을 무시한다.</w:t>
+      </w:r>
+    </w:p>
+    <w:p>
+      <w:pPr>
+        <w:rPr>
+          <w:rFonts w:hint="eastAsia"/>
+        </w:rPr>
+      </w:pPr>
+      <w:proofErr w:type="spellStart"/>
+      <w:r>
+        <w:t>PickObjectPointedByCursor</w:t>
+      </w:r>
+      <w:proofErr w:type="spellEnd"/>
+      <w:r>
+        <w:rPr>
+          <w:rFonts w:hint="eastAsia"/>
+        </w:rPr>
+        <w:t xml:space="preserve"> 함수는 </w:t>
+      </w:r>
+      <w:proofErr w:type="spellStart"/>
+      <w:r>
+        <w:rPr>
+          <w:rFonts w:hint="eastAsia"/>
+        </w:rPr>
+        <w:t>피킹을</w:t>
+      </w:r>
+      <w:proofErr w:type="spellEnd"/>
+      <w:r>
+        <w:rPr>
+          <w:rFonts w:hint="eastAsia"/>
+        </w:rPr>
+        <w:t xml:space="preserve"> 처리하는 함수이다. 오브젝트 자체가 몸통과 머리 두개의 오브젝트가 합쳐진 형태이기 때문에 </w:t>
+      </w:r>
+      <w:proofErr w:type="spellStart"/>
+      <w:r>
+        <w:t>PickObjectByRayIntersection</w:t>
+      </w:r>
+      <w:proofErr w:type="spellEnd"/>
+      <w:r>
+        <w:rPr>
+          <w:rFonts w:hint="eastAsia"/>
+        </w:rPr>
+        <w:t xml:space="preserve">함수를 재정의하였다. 이 함수는 머리와 몸통 두 오브젝트의 </w:t>
+      </w:r>
+      <w:proofErr w:type="spellStart"/>
+      <w:r>
+        <w:rPr>
+          <w:rFonts w:hint="eastAsia"/>
+        </w:rPr>
+        <w:t>바운딩박스</w:t>
+      </w:r>
+      <w:proofErr w:type="spellEnd"/>
+      <w:r>
+        <w:rPr>
+          <w:rFonts w:hint="eastAsia"/>
+        </w:rPr>
+        <w:t xml:space="preserve"> 모두에 Ray 충돌 검사를 해서 충돌한 숫자를 다 더해서 반환한다.</w:t>
+      </w:r>
+    </w:p>
+    <w:p>
+      <w:r>
+        <w:rPr>
+          <w:rFonts w:hint="eastAsia"/>
+        </w:rPr>
+        <w:t xml:space="preserve"> 4-3) 조작 방법</w:t>
+      </w:r>
+    </w:p>
+    <w:p>
+      <w:r>
+        <w:rPr>
+          <w:rFonts w:hint="eastAsia"/>
+        </w:rPr>
+        <w:t xml:space="preserve">키보드 방향키로 움직이고, </w:t>
+      </w:r>
+      <w:proofErr w:type="spellStart"/>
+      <w:r>
+        <w:rPr>
+          <w:rFonts w:hint="eastAsia"/>
+        </w:rPr>
+        <w:t>좌클릭</w:t>
+      </w:r>
+      <w:proofErr w:type="spellEnd"/>
+      <w:r>
+        <w:rPr>
+          <w:rFonts w:hint="eastAsia"/>
+        </w:rPr>
+        <w:t xml:space="preserve"> 드래그로 화면 회전한다. </w:t>
+      </w:r>
+      <w:r>
+        <w:t>F</w:t>
+      </w:r>
+      <w:r>
+        <w:rPr>
+          <w:rFonts w:hint="eastAsia"/>
+        </w:rPr>
+        <w:t xml:space="preserve">1을 누르면 1인칭 시점, F3을 누르면 3인칭 시점으로 전환된다. </w:t>
+      </w:r>
+      <w:proofErr w:type="spellStart"/>
+      <w:r>
+        <w:rPr>
+          <w:rFonts w:hint="eastAsia"/>
+        </w:rPr>
+        <w:t>피킹은</w:t>
+      </w:r>
+      <w:proofErr w:type="spellEnd"/>
+      <w:r>
+        <w:rPr>
+          <w:rFonts w:hint="eastAsia"/>
+        </w:rPr>
+        <w:t xml:space="preserve"> </w:t>
+      </w:r>
+      <w:proofErr w:type="spellStart"/>
+      <w:r>
+        <w:rPr>
+          <w:rFonts w:hint="eastAsia"/>
+        </w:rPr>
+        <w:t>우클릭으로</w:t>
+      </w:r>
+      <w:proofErr w:type="spellEnd"/>
+      <w:r>
+        <w:rPr>
+          <w:rFonts w:hint="eastAsia"/>
+        </w:rPr>
+        <w:t xml:space="preserve"> 한다.</w:t>
+      </w:r>
+      <w:r>
+        <w:rPr>
+          <w:rFonts w:hint="eastAsia"/>
+        </w:rPr>
+        <w:t xml:space="preserve"> S키를 누르면 </w:t>
+      </w:r>
+      <w:proofErr w:type="spellStart"/>
+      <w:r>
+        <w:rPr>
+          <w:rFonts w:hint="eastAsia"/>
+        </w:rPr>
+        <w:t>쉴드가</w:t>
+      </w:r>
+      <w:proofErr w:type="spellEnd"/>
+      <w:r>
+        <w:rPr>
+          <w:rFonts w:hint="eastAsia"/>
+        </w:rPr>
+        <w:t xml:space="preserve"> 활성화되고, A키는 자동 타겟팅 </w:t>
+      </w:r>
+      <w:proofErr w:type="spellStart"/>
+      <w:r>
+        <w:rPr>
+          <w:rFonts w:hint="eastAsia"/>
+        </w:rPr>
+        <w:t>토글이다</w:t>
+      </w:r>
+      <w:proofErr w:type="spellEnd"/>
+      <w:r>
+        <w:rPr>
+          <w:rFonts w:hint="eastAsia"/>
+        </w:rPr>
+        <w:t xml:space="preserve">. W키를 누르면 모든 적 오브젝트를 </w:t>
+      </w:r>
+      <w:proofErr w:type="spellStart"/>
+      <w:r>
+        <w:rPr>
+          <w:rFonts w:hint="eastAsia"/>
+        </w:rPr>
+        <w:t>폭발시키고</w:t>
+      </w:r>
+      <w:proofErr w:type="spellEnd"/>
+      <w:r>
+        <w:rPr>
+          <w:rFonts w:hint="eastAsia"/>
+        </w:rPr>
+        <w:t xml:space="preserve"> 게임이 끝난다. CTRL키로 총을 발사하고, 총은 선택된 오브젝트가 있으면 자동 </w:t>
+      </w:r>
+      <w:proofErr w:type="spellStart"/>
+      <w:r>
+        <w:rPr>
+          <w:rFonts w:hint="eastAsia"/>
+        </w:rPr>
+        <w:t>조준되어</w:t>
+      </w:r>
+      <w:proofErr w:type="spellEnd"/>
+      <w:r>
+        <w:rPr>
+          <w:rFonts w:hint="eastAsia"/>
+        </w:rPr>
+        <w:t xml:space="preserve"> 따라간다.</w:t>
+      </w:r>
+    </w:p>
+    <w:p>
+      <w:r>
+        <w:rPr>
+          <w:rFonts w:hint="eastAsia"/>
+        </w:rPr>
+        <w:t>4. 느낀 점</w:t>
+      </w:r>
+    </w:p>
+    <w:p>
+      <w:r>
+        <w:rPr>
+          <w:rFonts w:hint="eastAsia"/>
+        </w:rPr>
+        <w:t xml:space="preserve">교수님께서 말씀하셨던 대로 </w:t>
+      </w:r>
+      <w:r>
+        <w:t>‘</w:t>
+      </w:r>
+      <w:r>
+        <w:rPr>
+          <w:rFonts w:hint="eastAsia"/>
+        </w:rPr>
+        <w:t>화면에 띄우는 것</w:t>
+      </w:r>
+      <w:r>
+        <w:t>’</w:t>
+      </w:r>
+      <w:r>
+        <w:rPr>
+          <w:rFonts w:hint="eastAsia"/>
+        </w:rPr>
+        <w:t>조차 오랜 시간이 걸렸다. 아무래도 DirectX의 렌더링 과정과 초기화 순서를 제대로 이해하진 못한 것 같다. 그래도 과제를 통해서 이론으로만 배웠던 내용들을 실습하며 수많은 버그와 오동작들을 만나는 과정에서 조금이나마 이해하게 된 것 같다.</w:t>
+      </w:r>
+    </w:p>
+    <w:p>
+      <w:r>
+        <w:rPr>
+          <w:rFonts w:hint="eastAsia"/>
+        </w:rPr>
+        <w:t xml:space="preserve">가졌던 가장 큰 의문점은 메뉴 </w:t>
+      </w:r>
+      <w:proofErr w:type="spellStart"/>
+      <w:r>
+        <w:rPr>
+          <w:rFonts w:hint="eastAsia"/>
+        </w:rPr>
+        <w:t>씬을</w:t>
+      </w:r>
+      <w:proofErr w:type="spellEnd"/>
+      <w:r>
+        <w:rPr>
+          <w:rFonts w:hint="eastAsia"/>
+        </w:rPr>
+        <w:t xml:space="preserve"> 구현할 때, End라고 적힌 오브젝트가 제대로 </w:t>
+      </w:r>
+      <w:proofErr w:type="spellStart"/>
+      <w:r>
+        <w:rPr>
+          <w:rFonts w:hint="eastAsia"/>
+        </w:rPr>
+        <w:t>렌더링되지</w:t>
+      </w:r>
+      <w:proofErr w:type="spellEnd"/>
+      <w:r>
+        <w:rPr>
+          <w:rFonts w:hint="eastAsia"/>
+        </w:rPr>
+        <w:t xml:space="preserve"> 않았던 점이 의문이었다. 저번 과제의 obj 파일을 그대로 사용했는데 어떤 </w:t>
+      </w:r>
+      <w:proofErr w:type="spellStart"/>
+      <w:r>
+        <w:rPr>
+          <w:rFonts w:hint="eastAsia"/>
+        </w:rPr>
+        <w:t>이유에서인지</w:t>
+      </w:r>
+      <w:proofErr w:type="spellEnd"/>
+      <w:r>
+        <w:rPr>
+          <w:rFonts w:hint="eastAsia"/>
+        </w:rPr>
+        <w:t xml:space="preserve"> </w:t>
+      </w:r>
+      <w:proofErr w:type="spellStart"/>
+      <w:r>
+        <w:rPr>
+          <w:rFonts w:hint="eastAsia"/>
+        </w:rPr>
+        <w:t>프러스텀</w:t>
+      </w:r>
+      <w:proofErr w:type="spellEnd"/>
+      <w:r>
+        <w:rPr>
+          <w:rFonts w:hint="eastAsia"/>
+        </w:rPr>
+        <w:t xml:space="preserve"> </w:t>
+      </w:r>
+      <w:proofErr w:type="spellStart"/>
+      <w:r>
+        <w:rPr>
+          <w:rFonts w:hint="eastAsia"/>
+        </w:rPr>
+        <w:t>컬링에</w:t>
+      </w:r>
+      <w:proofErr w:type="spellEnd"/>
+      <w:r>
+        <w:rPr>
+          <w:rFonts w:hint="eastAsia"/>
+        </w:rPr>
+        <w:t xml:space="preserve"> 걸려서 제대로 렌더링이 되지 않았다. 도저히 이해가 안가서 위치도 변경해보고, face orientation도 확인해봤는데 아무런 문제가 없었다. 다른 위치에 옮겨서 그려도 그려지지 않았다. 같은 위치에 다른 .obj 파일을 이용해서 그렸을 때에는 또 제대로 그려졌다. .obj 파일이 깨졌다고 생각해서 </w:t>
+      </w:r>
+      <w:proofErr w:type="spellStart"/>
+      <w:r>
+        <w:rPr>
+          <w:rFonts w:hint="eastAsia"/>
+        </w:rPr>
+        <w:t>블렌더에서</w:t>
+      </w:r>
+      <w:proofErr w:type="spellEnd"/>
+      <w:r>
+        <w:rPr>
+          <w:rFonts w:hint="eastAsia"/>
+        </w:rPr>
+        <w:t xml:space="preserve"> .obj파일을 z축방향으로 크기를 조금 늘린 후 다시 export해서 렌더링 했더니 제대로 그려졌다. 정말 이유를 알 수 없는 문제였다. 해결돼서 다행이다. 두께에 따라서 뭔가 </w:t>
+      </w:r>
+      <w:proofErr w:type="spellStart"/>
+      <w:r>
+        <w:rPr>
+          <w:rFonts w:hint="eastAsia"/>
+        </w:rPr>
+        <w:t>오동작하는</w:t>
+      </w:r>
+      <w:proofErr w:type="spellEnd"/>
+      <w:r>
+        <w:rPr>
+          <w:rFonts w:hint="eastAsia"/>
+        </w:rPr>
+        <w:t xml:space="preserve"> 경우가 있는지 궁금하다.</w:t>
+      </w:r>
+    </w:p>
+    <w:p>
+      <w:r>
+        <w:lastRenderedPageBreak/>
+        <w:t>R</w:t>
+      </w:r>
+      <w:r>
+        <w:rPr>
+          <w:rFonts w:hint="eastAsia"/>
+        </w:rPr>
+        <w:t xml:space="preserve">eset을 추가하는 과정에서 모든 오브젝트를 삭제하고 </w:t>
+      </w:r>
+      <w:proofErr w:type="spellStart"/>
+      <w:r>
+        <w:rPr>
+          <w:rFonts w:hint="eastAsia"/>
+        </w:rPr>
+        <w:t>buildObject</w:t>
+      </w:r>
+      <w:proofErr w:type="spellEnd"/>
+      <w:r>
+        <w:rPr>
+          <w:rFonts w:hint="eastAsia"/>
+        </w:rPr>
+        <w:t xml:space="preserve">를 다시 호출하도록 만들었다가 아무것도 그려지지 않는 일이 발생했다. 처음에는 뭐 때문에 이렇게 된 건지 몰랐는데, 찬찬히 살펴보니 리소스가 버퍼에 올라가지 않은 것 같았다. 오브젝트를 생성할 때마다 리소스를 버퍼에 올려줘야 한다는 사실을 잊고 버퍼를 다시 생성해 올리고 삭제하는 코드를 넣지 않은 것이었다. 하지만 똑같은 리소스 데이터를 두번이나 올리는 것은 비효율적이라고 생각해서 위치와 </w:t>
+      </w:r>
+      <w:proofErr w:type="spellStart"/>
+      <w:r>
+        <w:rPr>
+          <w:rFonts w:hint="eastAsia"/>
+        </w:rPr>
+        <w:t>상태값만</w:t>
+      </w:r>
+      <w:proofErr w:type="spellEnd"/>
+      <w:r>
+        <w:rPr>
+          <w:rFonts w:hint="eastAsia"/>
+        </w:rPr>
+        <w:t xml:space="preserve"> 초기화하도록 구현했다.</w:t>
+      </w:r>
+    </w:p>
+    <w:p>
+      <w:pPr>
+        <w:rPr>
+          <w:rFonts w:hint="eastAsia"/>
+        </w:rPr>
+      </w:pPr>
+      <w:proofErr w:type="spellStart"/>
+      <w:r>
+        <w:rPr>
+          <w:rFonts w:hint="eastAsia"/>
+        </w:rPr>
+        <w:t>인스턴싱</w:t>
+      </w:r>
+      <w:proofErr w:type="spellEnd"/>
+      <w:r>
+        <w:rPr>
+          <w:rFonts w:hint="eastAsia"/>
+        </w:rPr>
+        <w:t xml:space="preserve"> </w:t>
+      </w:r>
+      <w:proofErr w:type="spellStart"/>
+      <w:r>
+        <w:rPr>
+          <w:rFonts w:hint="eastAsia"/>
+        </w:rPr>
+        <w:t>쉐이더를</w:t>
+      </w:r>
+      <w:proofErr w:type="spellEnd"/>
+      <w:r>
+        <w:rPr>
+          <w:rFonts w:hint="eastAsia"/>
+        </w:rPr>
+        <w:t xml:space="preserve"> 이용해서 폭발 애니메이션을 구현했을 때 가장 뿌듯했다. 저번 과제에서도 폭발 애니메이션이 프레임을 너무 많이 잡아먹어서 </w:t>
+      </w:r>
+      <w:proofErr w:type="spellStart"/>
+      <w:r>
+        <w:rPr>
+          <w:rFonts w:hint="eastAsia"/>
+        </w:rPr>
+        <w:t>불편했었는데</w:t>
+      </w:r>
+      <w:proofErr w:type="spellEnd"/>
+      <w:r>
+        <w:rPr>
+          <w:rFonts w:hint="eastAsia"/>
+        </w:rPr>
+        <w:t xml:space="preserve">, 이제 방어가 잘 되는 것 같아서 다행이라고 생각한다. 모든 오브젝트가 </w:t>
+      </w:r>
+      <w:proofErr w:type="spellStart"/>
+      <w:r>
+        <w:rPr>
+          <w:rFonts w:hint="eastAsia"/>
+        </w:rPr>
+        <w:t>쉐이더를</w:t>
+      </w:r>
+      <w:proofErr w:type="spellEnd"/>
+      <w:r>
+        <w:rPr>
+          <w:rFonts w:hint="eastAsia"/>
+        </w:rPr>
+        <w:t xml:space="preserve"> </w:t>
+      </w:r>
+      <w:proofErr w:type="spellStart"/>
+      <w:proofErr w:type="gramStart"/>
+      <w:r>
+        <w:rPr>
+          <w:rFonts w:hint="eastAsia"/>
+        </w:rPr>
+        <w:t>들고있는</w:t>
+      </w:r>
+      <w:proofErr w:type="spellEnd"/>
+      <w:proofErr w:type="gramEnd"/>
+      <w:r>
+        <w:rPr>
+          <w:rFonts w:hint="eastAsia"/>
+        </w:rPr>
+        <w:t xml:space="preserve"> 구조에 대해서는 개선할 점이 있겠지만, 지금은 기본적인 프레임 방어는 가능하니까 어느정도 만족하고 있다. 더 다양한 기능을 추가해보고 싶다는 생각이 들었다.</w:t>
       </w:r>
     </w:p>
     <w:sectPr>
@@ -321,6 +4722,119 @@
 <file path=word/numbering.xml><?xml version="1.0" encoding="utf-8"?>
 <w:numbering xmlns:wpc="http://schemas.microsoft.com/office/word/2010/wordprocessingCanvas" xmlns:cx="http://schemas.microsoft.com/office/drawing/2014/chartex" xmlns:cx1="http://schemas.microsoft.com/office/drawing/2015/9/8/chartex" xmlns:cx2="http://schemas.microsoft.com/office/drawing/2015/10/21/chartex" xmlns:cx3="http://schemas.microsoft.com/office/drawing/2016/5/9/chartex" xmlns:cx4="http://schemas.microsoft.com/office/drawing/2016/5/10/chartex" xmlns:cx5="http://schemas.microsoft.com/office/drawing/2016/5/11/chartex" xmlns:cx6="http://schemas.microsoft.com/office/drawing/2016/5/12/chartex" xmlns:cx7="http://schemas.microsoft.com/office/drawing/2016/5/13/chartex" xmlns:cx8="http://schemas.microsoft.com/office/drawing/2016/5/14/chartex" xmlns:mc="http://schemas.openxmlformats.org/markup-compatibility/2006" xmlns:aink="http://schemas.microsoft.com/office/drawing/2016/ink" xmlns:am3d="http://schemas.microsoft.com/office/drawing/2017/model3d" xmlns:o="urn:schemas-microsoft-com:office:office" xmlns:oel="http://schemas.microsoft.com/office/2019/extlst" xmlns:r="http://schemas.openxmlformats.org/officeDocument/2006/relationships" xmlns:m="http://schemas.openxmlformats.org/officeDocument/2006/math" xmlns:v="urn:schemas-microsoft-com:vml" xmlns:wp14="http://schemas.microsoft.com/office/word/2010/wordprocessingDrawing" xmlns:wp="http://schemas.openxmlformats.org/drawingml/2006/wordprocessingDrawing" xmlns:w10="urn:schemas-microsoft-com:office:word" xmlns:w="http://schemas.openxmlformats.org/wordprocessingml/2006/main" xmlns:w14="http://schemas.microsoft.com/office/word/2010/wordml" xmlns:w15="http://schemas.microsoft.com/office/word/2012/wordml" xmlns:w16cex="http://schemas.microsoft.com/office/word/2018/wordml/cex" xmlns:w16cid="http://schemas.microsoft.com/office/word/2016/wordml/cid" xmlns:w16="http://schemas.microsoft.com/office/word/2018/wordml" xmlns:w16du="http://schemas.microsoft.com/office/word/2023/wordml/word16du" xmlns:w16sdtdh="http://schemas.microsoft.com/office/word/2020/wordml/sdtdatahash" xmlns:w16sdtfl="http://schemas.microsoft.com/office/word/2024/wordml/sdtformatlock" xmlns:w16se="http://schemas.microsoft.com/office/word/2015/wordml/symex" xmlns:wpg="http://schemas.microsoft.com/office/word/2010/wordprocessingGroup" xmlns:wpi="http://schemas.microsoft.com/office/word/2010/wordprocessingInk" xmlns:wne="http://schemas.microsoft.com/office/word/2006/wordml" xmlns:wps="http://schemas.microsoft.com/office/word/2010/wordprocessingShape" mc:Ignorable="w14 w15 w16se w16cid w16 w16cex w16sdtdh w16sdtfl w16du wp14">
   <w:abstractNum w:abstractNumId="0" w15:restartNumberingAfterBreak="0">
+    <w:nsid w:val="03032836"/>
+    <w:multiLevelType w:val="hybridMultilevel"/>
+    <w:tmpl w:val="37900464"/>
+    <w:lvl w:ilvl="0" w:tplc="222C7CB2">
+      <w:start w:val="1"/>
+      <w:numFmt w:val="bullet"/>
+      <w:lvlText w:val=""/>
+      <w:lvlJc w:val="left"/>
+      <w:pPr>
+        <w:ind w:left="1155" w:hanging="360"/>
+      </w:pPr>
+      <w:rPr>
+        <w:rFonts w:ascii="Wingdings" w:eastAsiaTheme="minorEastAsia" w:hAnsi="Wingdings" w:cstheme="minorBidi" w:hint="default"/>
+      </w:rPr>
+    </w:lvl>
+    <w:lvl w:ilvl="1" w:tplc="04090003" w:tentative="1">
+      <w:start w:val="1"/>
+      <w:numFmt w:val="bullet"/>
+      <w:lvlText w:val=""/>
+      <w:lvlJc w:val="left"/>
+      <w:pPr>
+        <w:ind w:left="1675" w:hanging="440"/>
+      </w:pPr>
+      <w:rPr>
+        <w:rFonts w:ascii="Wingdings" w:hAnsi="Wingdings" w:hint="default"/>
+      </w:rPr>
+    </w:lvl>
+    <w:lvl w:ilvl="2" w:tplc="04090005" w:tentative="1">
+      <w:start w:val="1"/>
+      <w:numFmt w:val="bullet"/>
+      <w:lvlText w:val=""/>
+      <w:lvlJc w:val="left"/>
+      <w:pPr>
+        <w:ind w:left="2115" w:hanging="440"/>
+      </w:pPr>
+      <w:rPr>
+        <w:rFonts w:ascii="Wingdings" w:hAnsi="Wingdings" w:hint="default"/>
+      </w:rPr>
+    </w:lvl>
+    <w:lvl w:ilvl="3" w:tplc="04090001" w:tentative="1">
+      <w:start w:val="1"/>
+      <w:numFmt w:val="bullet"/>
+      <w:lvlText w:val=""/>
+      <w:lvlJc w:val="left"/>
+      <w:pPr>
+        <w:ind w:left="2555" w:hanging="440"/>
+      </w:pPr>
+      <w:rPr>
+        <w:rFonts w:ascii="Wingdings" w:hAnsi="Wingdings" w:hint="default"/>
+      </w:rPr>
+    </w:lvl>
+    <w:lvl w:ilvl="4" w:tplc="04090003" w:tentative="1">
+      <w:start w:val="1"/>
+      <w:numFmt w:val="bullet"/>
+      <w:lvlText w:val=""/>
+      <w:lvlJc w:val="left"/>
+      <w:pPr>
+        <w:ind w:left="2995" w:hanging="440"/>
+      </w:pPr>
+      <w:rPr>
+        <w:rFonts w:ascii="Wingdings" w:hAnsi="Wingdings" w:hint="default"/>
+      </w:rPr>
+    </w:lvl>
+    <w:lvl w:ilvl="5" w:tplc="04090005" w:tentative="1">
+      <w:start w:val="1"/>
+      <w:numFmt w:val="bullet"/>
+      <w:lvlText w:val=""/>
+      <w:lvlJc w:val="left"/>
+      <w:pPr>
+        <w:ind w:left="3435" w:hanging="440"/>
+      </w:pPr>
+      <w:rPr>
+        <w:rFonts w:ascii="Wingdings" w:hAnsi="Wingdings" w:hint="default"/>
+      </w:rPr>
+    </w:lvl>
+    <w:lvl w:ilvl="6" w:tplc="04090001" w:tentative="1">
+      <w:start w:val="1"/>
+      <w:numFmt w:val="bullet"/>
+      <w:lvlText w:val=""/>
+      <w:lvlJc w:val="left"/>
+      <w:pPr>
+        <w:ind w:left="3875" w:hanging="440"/>
+      </w:pPr>
+      <w:rPr>
+        <w:rFonts w:ascii="Wingdings" w:hAnsi="Wingdings" w:hint="default"/>
+      </w:rPr>
+    </w:lvl>
+    <w:lvl w:ilvl="7" w:tplc="04090003" w:tentative="1">
+      <w:start w:val="1"/>
+      <w:numFmt w:val="bullet"/>
+      <w:lvlText w:val=""/>
+      <w:lvlJc w:val="left"/>
+      <w:pPr>
+        <w:ind w:left="4315" w:hanging="440"/>
+      </w:pPr>
+      <w:rPr>
+        <w:rFonts w:ascii="Wingdings" w:hAnsi="Wingdings" w:hint="default"/>
+      </w:rPr>
+    </w:lvl>
+    <w:lvl w:ilvl="8" w:tplc="04090005" w:tentative="1">
+      <w:start w:val="1"/>
+      <w:numFmt w:val="bullet"/>
+      <w:lvlText w:val=""/>
+      <w:lvlJc w:val="left"/>
+      <w:pPr>
+        <w:ind w:left="4755" w:hanging="440"/>
+      </w:pPr>
+      <w:rPr>
+        <w:rFonts w:ascii="Wingdings" w:hAnsi="Wingdings" w:hint="default"/>
+      </w:rPr>
+    </w:lvl>
+  </w:abstractNum>
+  <w:abstractNum w:abstractNumId="1" w15:restartNumberingAfterBreak="0">
     <w:nsid w:val="3A58001E"/>
     <w:multiLevelType w:val="hybridMultilevel"/>
     <w:tmpl w:val="3E047F66"/>
@@ -409,8 +4923,243 @@
       </w:pPr>
     </w:lvl>
   </w:abstractNum>
+  <w:abstractNum w:abstractNumId="2" w15:restartNumberingAfterBreak="0">
+    <w:nsid w:val="6E254C8D"/>
+    <w:multiLevelType w:val="hybridMultilevel"/>
+    <w:tmpl w:val="AFC0D210"/>
+    <w:lvl w:ilvl="0" w:tplc="A964CF0C">
+      <w:start w:val="4"/>
+      <w:numFmt w:val="bullet"/>
+      <w:lvlText w:val="-"/>
+      <w:lvlJc w:val="left"/>
+      <w:pPr>
+        <w:ind w:left="800" w:hanging="360"/>
+      </w:pPr>
+      <w:rPr>
+        <w:rFonts w:ascii="맑은 고딕" w:eastAsia="맑은 고딕" w:hAnsi="맑은 고딕" w:cstheme="minorBidi" w:hint="eastAsia"/>
+      </w:rPr>
+    </w:lvl>
+    <w:lvl w:ilvl="1" w:tplc="04090003" w:tentative="1">
+      <w:start w:val="1"/>
+      <w:numFmt w:val="bullet"/>
+      <w:lvlText w:val=""/>
+      <w:lvlJc w:val="left"/>
+      <w:pPr>
+        <w:ind w:left="1320" w:hanging="440"/>
+      </w:pPr>
+      <w:rPr>
+        <w:rFonts w:ascii="Wingdings" w:hAnsi="Wingdings" w:hint="default"/>
+      </w:rPr>
+    </w:lvl>
+    <w:lvl w:ilvl="2" w:tplc="04090005" w:tentative="1">
+      <w:start w:val="1"/>
+      <w:numFmt w:val="bullet"/>
+      <w:lvlText w:val=""/>
+      <w:lvlJc w:val="left"/>
+      <w:pPr>
+        <w:ind w:left="1760" w:hanging="440"/>
+      </w:pPr>
+      <w:rPr>
+        <w:rFonts w:ascii="Wingdings" w:hAnsi="Wingdings" w:hint="default"/>
+      </w:rPr>
+    </w:lvl>
+    <w:lvl w:ilvl="3" w:tplc="04090001" w:tentative="1">
+      <w:start w:val="1"/>
+      <w:numFmt w:val="bullet"/>
+      <w:lvlText w:val=""/>
+      <w:lvlJc w:val="left"/>
+      <w:pPr>
+        <w:ind w:left="2200" w:hanging="440"/>
+      </w:pPr>
+      <w:rPr>
+        <w:rFonts w:ascii="Wingdings" w:hAnsi="Wingdings" w:hint="default"/>
+      </w:rPr>
+    </w:lvl>
+    <w:lvl w:ilvl="4" w:tplc="04090003" w:tentative="1">
+      <w:start w:val="1"/>
+      <w:numFmt w:val="bullet"/>
+      <w:lvlText w:val=""/>
+      <w:lvlJc w:val="left"/>
+      <w:pPr>
+        <w:ind w:left="2640" w:hanging="440"/>
+      </w:pPr>
+      <w:rPr>
+        <w:rFonts w:ascii="Wingdings" w:hAnsi="Wingdings" w:hint="default"/>
+      </w:rPr>
+    </w:lvl>
+    <w:lvl w:ilvl="5" w:tplc="04090005" w:tentative="1">
+      <w:start w:val="1"/>
+      <w:numFmt w:val="bullet"/>
+      <w:lvlText w:val=""/>
+      <w:lvlJc w:val="left"/>
+      <w:pPr>
+        <w:ind w:left="3080" w:hanging="440"/>
+      </w:pPr>
+      <w:rPr>
+        <w:rFonts w:ascii="Wingdings" w:hAnsi="Wingdings" w:hint="default"/>
+      </w:rPr>
+    </w:lvl>
+    <w:lvl w:ilvl="6" w:tplc="04090001" w:tentative="1">
+      <w:start w:val="1"/>
+      <w:numFmt w:val="bullet"/>
+      <w:lvlText w:val=""/>
+      <w:lvlJc w:val="left"/>
+      <w:pPr>
+        <w:ind w:left="3520" w:hanging="440"/>
+      </w:pPr>
+      <w:rPr>
+        <w:rFonts w:ascii="Wingdings" w:hAnsi="Wingdings" w:hint="default"/>
+      </w:rPr>
+    </w:lvl>
+    <w:lvl w:ilvl="7" w:tplc="04090003" w:tentative="1">
+      <w:start w:val="1"/>
+      <w:numFmt w:val="bullet"/>
+      <w:lvlText w:val=""/>
+      <w:lvlJc w:val="left"/>
+      <w:pPr>
+        <w:ind w:left="3960" w:hanging="440"/>
+      </w:pPr>
+      <w:rPr>
+        <w:rFonts w:ascii="Wingdings" w:hAnsi="Wingdings" w:hint="default"/>
+      </w:rPr>
+    </w:lvl>
+    <w:lvl w:ilvl="8" w:tplc="04090005" w:tentative="1">
+      <w:start w:val="1"/>
+      <w:numFmt w:val="bullet"/>
+      <w:lvlText w:val=""/>
+      <w:lvlJc w:val="left"/>
+      <w:pPr>
+        <w:ind w:left="4400" w:hanging="440"/>
+      </w:pPr>
+      <w:rPr>
+        <w:rFonts w:ascii="Wingdings" w:hAnsi="Wingdings" w:hint="default"/>
+      </w:rPr>
+    </w:lvl>
+  </w:abstractNum>
+  <w:abstractNum w:abstractNumId="3" w15:restartNumberingAfterBreak="0">
+    <w:nsid w:val="74C759EE"/>
+    <w:multiLevelType w:val="hybridMultilevel"/>
+    <w:tmpl w:val="B40A681E"/>
+    <w:lvl w:ilvl="0" w:tplc="85DA7A7E">
+      <w:start w:val="1"/>
+      <w:numFmt w:val="bullet"/>
+      <w:lvlText w:val=""/>
+      <w:lvlJc w:val="left"/>
+      <w:pPr>
+        <w:ind w:left="1155" w:hanging="360"/>
+      </w:pPr>
+      <w:rPr>
+        <w:rFonts w:ascii="Wingdings" w:eastAsiaTheme="minorEastAsia" w:hAnsi="Wingdings" w:cstheme="minorBidi" w:hint="default"/>
+      </w:rPr>
+    </w:lvl>
+    <w:lvl w:ilvl="1" w:tplc="04090003" w:tentative="1">
+      <w:start w:val="1"/>
+      <w:numFmt w:val="bullet"/>
+      <w:lvlText w:val=""/>
+      <w:lvlJc w:val="left"/>
+      <w:pPr>
+        <w:ind w:left="1675" w:hanging="440"/>
+      </w:pPr>
+      <w:rPr>
+        <w:rFonts w:ascii="Wingdings" w:hAnsi="Wingdings" w:hint="default"/>
+      </w:rPr>
+    </w:lvl>
+    <w:lvl w:ilvl="2" w:tplc="04090005" w:tentative="1">
+      <w:start w:val="1"/>
+      <w:numFmt w:val="bullet"/>
+      <w:lvlText w:val=""/>
+      <w:lvlJc w:val="left"/>
+      <w:pPr>
+        <w:ind w:left="2115" w:hanging="440"/>
+      </w:pPr>
+      <w:rPr>
+        <w:rFonts w:ascii="Wingdings" w:hAnsi="Wingdings" w:hint="default"/>
+      </w:rPr>
+    </w:lvl>
+    <w:lvl w:ilvl="3" w:tplc="04090001" w:tentative="1">
+      <w:start w:val="1"/>
+      <w:numFmt w:val="bullet"/>
+      <w:lvlText w:val=""/>
+      <w:lvlJc w:val="left"/>
+      <w:pPr>
+        <w:ind w:left="2555" w:hanging="440"/>
+      </w:pPr>
+      <w:rPr>
+        <w:rFonts w:ascii="Wingdings" w:hAnsi="Wingdings" w:hint="default"/>
+      </w:rPr>
+    </w:lvl>
+    <w:lvl w:ilvl="4" w:tplc="04090003" w:tentative="1">
+      <w:start w:val="1"/>
+      <w:numFmt w:val="bullet"/>
+      <w:lvlText w:val=""/>
+      <w:lvlJc w:val="left"/>
+      <w:pPr>
+        <w:ind w:left="2995" w:hanging="440"/>
+      </w:pPr>
+      <w:rPr>
+        <w:rFonts w:ascii="Wingdings" w:hAnsi="Wingdings" w:hint="default"/>
+      </w:rPr>
+    </w:lvl>
+    <w:lvl w:ilvl="5" w:tplc="04090005" w:tentative="1">
+      <w:start w:val="1"/>
+      <w:numFmt w:val="bullet"/>
+      <w:lvlText w:val=""/>
+      <w:lvlJc w:val="left"/>
+      <w:pPr>
+        <w:ind w:left="3435" w:hanging="440"/>
+      </w:pPr>
+      <w:rPr>
+        <w:rFonts w:ascii="Wingdings" w:hAnsi="Wingdings" w:hint="default"/>
+      </w:rPr>
+    </w:lvl>
+    <w:lvl w:ilvl="6" w:tplc="04090001" w:tentative="1">
+      <w:start w:val="1"/>
+      <w:numFmt w:val="bullet"/>
+      <w:lvlText w:val=""/>
+      <w:lvlJc w:val="left"/>
+      <w:pPr>
+        <w:ind w:left="3875" w:hanging="440"/>
+      </w:pPr>
+      <w:rPr>
+        <w:rFonts w:ascii="Wingdings" w:hAnsi="Wingdings" w:hint="default"/>
+      </w:rPr>
+    </w:lvl>
+    <w:lvl w:ilvl="7" w:tplc="04090003" w:tentative="1">
+      <w:start w:val="1"/>
+      <w:numFmt w:val="bullet"/>
+      <w:lvlText w:val=""/>
+      <w:lvlJc w:val="left"/>
+      <w:pPr>
+        <w:ind w:left="4315" w:hanging="440"/>
+      </w:pPr>
+      <w:rPr>
+        <w:rFonts w:ascii="Wingdings" w:hAnsi="Wingdings" w:hint="default"/>
+      </w:rPr>
+    </w:lvl>
+    <w:lvl w:ilvl="8" w:tplc="04090005" w:tentative="1">
+      <w:start w:val="1"/>
+      <w:numFmt w:val="bullet"/>
+      <w:lvlText w:val=""/>
+      <w:lvlJc w:val="left"/>
+      <w:pPr>
+        <w:ind w:left="4755" w:hanging="440"/>
+      </w:pPr>
+      <w:rPr>
+        <w:rFonts w:ascii="Wingdings" w:hAnsi="Wingdings" w:hint="default"/>
+      </w:rPr>
+    </w:lvl>
+  </w:abstractNum>
   <w:num w:numId="1" w16cid:durableId="1399405947">
+    <w:abstractNumId w:val="1"/>
+  </w:num>
+  <w:num w:numId="2" w16cid:durableId="953899624">
     <w:abstractNumId w:val="0"/>
+  </w:num>
+  <w:num w:numId="3" w16cid:durableId="479423590">
+    <w:abstractNumId w:val="3"/>
+  </w:num>
+  <w:num w:numId="4" w16cid:durableId="1174417806">
+    <w:abstractNumId w:val="2"/>
   </w:num>
 </w:numbering>
 </file>
